--- a/documentation/billing/draft.docx
+++ b/documentation/billing/draft.docx
@@ -1685,136 +1685,21 @@
       <w:r>
         <w:tab/>
       </w:r>
-      <w:proofErr w:type="spellStart"/>
-      <w:r>
-        <w:t>Adfadffaf</w:t>
-      </w:r>
-      <w:proofErr w:type="spellEnd"/>
+      <w:r>
+        <w:t xml:space="preserve">Adfadffaf adfad asdkadfadf adfadf. adfadfadff addfadff adfafa adfadfad, adsfad. Adfasdfadf, asdfadf. Asdfoadsfadffadf.asdffoasdf. </w:t>
+      </w:r>
+      <w:r>
+        <w:t>asdfasdfadsfad</w:t>
+      </w:r>
+      <w:r>
+        <w:t>,</w:t>
+      </w:r>
       <w:r>
         <w:t xml:space="preserve"> </w:t>
       </w:r>
-      <w:proofErr w:type="spellStart"/>
-      <w:r>
-        <w:t>adfad</w:t>
-      </w:r>
-      <w:proofErr w:type="spellEnd"/>
-      <w:r>
-        <w:t xml:space="preserve"> </w:t>
-      </w:r>
-      <w:proofErr w:type="spellStart"/>
-      <w:r>
-        <w:t>asdkadfadf</w:t>
-      </w:r>
-      <w:proofErr w:type="spellEnd"/>
-      <w:r>
-        <w:t xml:space="preserve"> </w:t>
-      </w:r>
-      <w:proofErr w:type="spellStart"/>
-      <w:r>
-        <w:t>adfadf</w:t>
-      </w:r>
-      <w:proofErr w:type="spellEnd"/>
-      <w:r>
-        <w:t xml:space="preserve">. </w:t>
-      </w:r>
-      <w:proofErr w:type="spellStart"/>
-      <w:proofErr w:type="gramStart"/>
-      <w:r>
-        <w:t>adfadfadff</w:t>
-      </w:r>
-      <w:proofErr w:type="spellEnd"/>
-      <w:proofErr w:type="gramEnd"/>
-      <w:r>
-        <w:t xml:space="preserve"> </w:t>
-      </w:r>
-      <w:proofErr w:type="spellStart"/>
-      <w:r>
-        <w:t>addfadff</w:t>
-      </w:r>
-      <w:proofErr w:type="spellEnd"/>
-      <w:r>
-        <w:t xml:space="preserve"> </w:t>
-      </w:r>
-      <w:proofErr w:type="spellStart"/>
-      <w:r>
-        <w:t>adfafa</w:t>
-      </w:r>
-      <w:proofErr w:type="spellEnd"/>
-      <w:r>
-        <w:t xml:space="preserve"> </w:t>
-      </w:r>
-      <w:proofErr w:type="spellStart"/>
-      <w:r>
-        <w:t>adfadfad</w:t>
-      </w:r>
-      <w:proofErr w:type="spellEnd"/>
-      <w:r>
-        <w:t xml:space="preserve">, </w:t>
-      </w:r>
-      <w:proofErr w:type="spellStart"/>
-      <w:r>
-        <w:t>adsfad</w:t>
-      </w:r>
-      <w:proofErr w:type="spellEnd"/>
-      <w:r>
-        <w:t xml:space="preserve">. </w:t>
-      </w:r>
-      <w:proofErr w:type="spellStart"/>
-      <w:r>
-        <w:t>Adfasdfadf</w:t>
-      </w:r>
-      <w:proofErr w:type="spellEnd"/>
-      <w:r>
-        <w:t xml:space="preserve">, </w:t>
-      </w:r>
-      <w:proofErr w:type="spellStart"/>
-      <w:r>
-        <w:t>asdfadf</w:t>
-      </w:r>
-      <w:proofErr w:type="spellEnd"/>
-      <w:r>
-        <w:t xml:space="preserve">. </w:t>
-      </w:r>
-      <w:proofErr w:type="spellStart"/>
-      <w:r>
-        <w:t>Asdfoadsfadffadf.asdffoasdf</w:t>
-      </w:r>
-      <w:proofErr w:type="spellEnd"/>
-      <w:r>
-        <w:t xml:space="preserve">. </w:t>
-      </w:r>
-      <w:proofErr w:type="spellStart"/>
-      <w:r>
-        <w:t>asdfasdfadsfad</w:t>
-      </w:r>
-      <w:proofErr w:type="spellEnd"/>
-      <w:r>
-        <w:t>,</w:t>
-      </w:r>
-      <w:r>
-        <w:t xml:space="preserve"> </w:t>
-      </w:r>
-      <w:proofErr w:type="spellStart"/>
-      <w:r>
-        <w:t>asdfadf.asdfadsff</w:t>
-      </w:r>
-      <w:proofErr w:type="spellEnd"/>
-      <w:r>
-        <w:t xml:space="preserve"> </w:t>
-      </w:r>
-      <w:proofErr w:type="spellStart"/>
-      <w:r>
-        <w:t>asdfasdfasdfad</w:t>
-      </w:r>
-      <w:proofErr w:type="spellEnd"/>
-      <w:r>
-        <w:t xml:space="preserve">, </w:t>
-      </w:r>
-      <w:proofErr w:type="spellStart"/>
-      <w:r>
-        <w:t>adsffadf</w:t>
-      </w:r>
-      <w:proofErr w:type="spellEnd"/>
+      <w:r>
+        <w:t>asdfadf.asdfadsff asdfasdfasdfad, adsffadf</w:t>
+      </w:r>
       <w:r>
         <w:t>.</w:t>
       </w:r>
@@ -1846,133 +1731,9 @@
       <w:r>
         <w:tab/>
       </w:r>
-      <w:proofErr w:type="spellStart"/>
-      <w:r>
-        <w:t>Adfadffaf</w:t>
-      </w:r>
-      <w:proofErr w:type="spellEnd"/>
-      <w:r>
-        <w:t xml:space="preserve"> </w:t>
-      </w:r>
-      <w:proofErr w:type="spellStart"/>
-      <w:r>
-        <w:t>adfad</w:t>
-      </w:r>
-      <w:proofErr w:type="spellEnd"/>
-      <w:r>
-        <w:t xml:space="preserve"> </w:t>
-      </w:r>
-      <w:proofErr w:type="spellStart"/>
-      <w:r>
-        <w:t>asdkadfadf</w:t>
-      </w:r>
-      <w:proofErr w:type="spellEnd"/>
-      <w:r>
-        <w:t xml:space="preserve"> </w:t>
-      </w:r>
-      <w:proofErr w:type="spellStart"/>
-      <w:r>
-        <w:t>adfadf</w:t>
-      </w:r>
-      <w:proofErr w:type="spellEnd"/>
-      <w:r>
-        <w:t xml:space="preserve">. </w:t>
-      </w:r>
-      <w:proofErr w:type="spellStart"/>
-      <w:proofErr w:type="gramStart"/>
-      <w:r>
-        <w:t>adfadfadff</w:t>
-      </w:r>
-      <w:proofErr w:type="spellEnd"/>
-      <w:proofErr w:type="gramEnd"/>
-      <w:r>
-        <w:t xml:space="preserve"> </w:t>
-      </w:r>
-      <w:proofErr w:type="spellStart"/>
-      <w:r>
-        <w:t>addfadff</w:t>
-      </w:r>
-      <w:proofErr w:type="spellEnd"/>
-      <w:r>
-        <w:t xml:space="preserve"> </w:t>
-      </w:r>
-      <w:proofErr w:type="spellStart"/>
-      <w:r>
-        <w:t>adfafa</w:t>
-      </w:r>
-      <w:proofErr w:type="spellEnd"/>
-      <w:r>
-        <w:t xml:space="preserve"> </w:t>
-      </w:r>
-      <w:proofErr w:type="spellStart"/>
-      <w:r>
-        <w:t>adfadfad</w:t>
-      </w:r>
-      <w:proofErr w:type="spellEnd"/>
-      <w:r>
-        <w:t xml:space="preserve">, </w:t>
-      </w:r>
-      <w:proofErr w:type="spellStart"/>
-      <w:r>
-        <w:t>adsfad</w:t>
-      </w:r>
-      <w:proofErr w:type="spellEnd"/>
-      <w:r>
-        <w:t xml:space="preserve">. </w:t>
-      </w:r>
-      <w:proofErr w:type="spellStart"/>
-      <w:r>
-        <w:t>Adfasdfadf</w:t>
-      </w:r>
-      <w:proofErr w:type="spellEnd"/>
-      <w:r>
-        <w:t xml:space="preserve">, </w:t>
-      </w:r>
-      <w:proofErr w:type="spellStart"/>
-      <w:r>
-        <w:t>asdfadf</w:t>
-      </w:r>
-      <w:proofErr w:type="spellEnd"/>
-      <w:r>
-        <w:t xml:space="preserve">. </w:t>
-      </w:r>
-      <w:proofErr w:type="spellStart"/>
-      <w:r>
-        <w:t>Asdfoadsfadffadf.asdffoasdf</w:t>
-      </w:r>
-      <w:proofErr w:type="spellEnd"/>
-      <w:r>
-        <w:t xml:space="preserve">. </w:t>
-      </w:r>
-      <w:proofErr w:type="spellStart"/>
-      <w:r>
-        <w:t>asdfasdfadsfad</w:t>
-      </w:r>
-      <w:proofErr w:type="spellEnd"/>
-      <w:r>
-        <w:t xml:space="preserve">, </w:t>
-      </w:r>
-      <w:proofErr w:type="spellStart"/>
-      <w:r>
-        <w:t>asdfadf.asdfadsff</w:t>
-      </w:r>
-      <w:proofErr w:type="spellEnd"/>
-      <w:r>
-        <w:t xml:space="preserve"> </w:t>
-      </w:r>
-      <w:proofErr w:type="spellStart"/>
-      <w:r>
-        <w:t>asdfasdfasdfad</w:t>
-      </w:r>
-      <w:proofErr w:type="spellEnd"/>
-      <w:r>
-        <w:t xml:space="preserve">, </w:t>
-      </w:r>
-      <w:proofErr w:type="spellStart"/>
-      <w:r>
-        <w:t>adsffadf</w:t>
-      </w:r>
-      <w:proofErr w:type="spellEnd"/>
+      <w:r>
+        <w:t>Adfadffaf adfad asdkadfadf adfadf. adfadfadff addfadff adfafa adfadfad, adsfad. Adfasdfadf, asdfadf. Asdfoadsfadffadf.asdffoasdf. asdfasdfadsfad, asdfadf.asdfadsff asdfasdfasdfad, adsffadf</w:t>
+      </w:r>
       <w:r>
         <w:t>.</w:t>
       </w:r>
@@ -2003,136 +1764,7 @@
       </w:pPr>
       <w:r>
         <w:tab/>
-      </w:r>
-      <w:proofErr w:type="spellStart"/>
-      <w:r>
-        <w:t>Adfadffaf</w:t>
-      </w:r>
-      <w:proofErr w:type="spellEnd"/>
-      <w:r>
-        <w:t xml:space="preserve"> </w:t>
-      </w:r>
-      <w:proofErr w:type="spellStart"/>
-      <w:r>
-        <w:t>adfad</w:t>
-      </w:r>
-      <w:proofErr w:type="spellEnd"/>
-      <w:r>
-        <w:t xml:space="preserve"> </w:t>
-      </w:r>
-      <w:proofErr w:type="spellStart"/>
-      <w:r>
-        <w:t>asdkadfadf</w:t>
-      </w:r>
-      <w:proofErr w:type="spellEnd"/>
-      <w:r>
-        <w:t xml:space="preserve"> </w:t>
-      </w:r>
-      <w:proofErr w:type="spellStart"/>
-      <w:r>
-        <w:t>adfadf</w:t>
-      </w:r>
-      <w:proofErr w:type="spellEnd"/>
-      <w:r>
-        <w:t xml:space="preserve">. </w:t>
-      </w:r>
-      <w:proofErr w:type="spellStart"/>
-      <w:proofErr w:type="gramStart"/>
-      <w:r>
-        <w:t>adfadfadff</w:t>
-      </w:r>
-      <w:proofErr w:type="spellEnd"/>
-      <w:proofErr w:type="gramEnd"/>
-      <w:r>
-        <w:t xml:space="preserve"> </w:t>
-      </w:r>
-      <w:proofErr w:type="spellStart"/>
-      <w:r>
-        <w:t>addfadff</w:t>
-      </w:r>
-      <w:proofErr w:type="spellEnd"/>
-      <w:r>
-        <w:t xml:space="preserve"> </w:t>
-      </w:r>
-      <w:proofErr w:type="spellStart"/>
-      <w:r>
-        <w:t>adfafa</w:t>
-      </w:r>
-      <w:proofErr w:type="spellEnd"/>
-      <w:r>
-        <w:t xml:space="preserve"> </w:t>
-      </w:r>
-      <w:proofErr w:type="spellStart"/>
-      <w:r>
-        <w:t>adfadfad</w:t>
-      </w:r>
-      <w:proofErr w:type="spellEnd"/>
-      <w:r>
-        <w:t xml:space="preserve">, </w:t>
-      </w:r>
-      <w:proofErr w:type="spellStart"/>
-      <w:r>
-        <w:t>adsfad</w:t>
-      </w:r>
-      <w:proofErr w:type="spellEnd"/>
-      <w:r>
-        <w:t xml:space="preserve">. </w:t>
-      </w:r>
-      <w:proofErr w:type="spellStart"/>
-      <w:r>
-        <w:t>Adfasdfadf</w:t>
-      </w:r>
-      <w:proofErr w:type="spellEnd"/>
-      <w:r>
-        <w:t xml:space="preserve">, </w:t>
-      </w:r>
-      <w:proofErr w:type="spellStart"/>
-      <w:r>
-        <w:t>asdfadf</w:t>
-      </w:r>
-      <w:proofErr w:type="spellEnd"/>
-      <w:r>
-        <w:t xml:space="preserve">. </w:t>
-      </w:r>
-      <w:proofErr w:type="spellStart"/>
-      <w:r>
-        <w:t>Asdfoadsfadffadf.asdffoasdf</w:t>
-      </w:r>
-      <w:proofErr w:type="spellEnd"/>
-      <w:r>
-        <w:t xml:space="preserve">. </w:t>
-      </w:r>
-      <w:proofErr w:type="spellStart"/>
-      <w:r>
-        <w:t>asdfasdfadsfad</w:t>
-      </w:r>
-      <w:proofErr w:type="spellEnd"/>
-      <w:r>
-        <w:t xml:space="preserve">, </w:t>
-      </w:r>
-      <w:proofErr w:type="spellStart"/>
-      <w:r>
-        <w:t>asdfadf.asdfadsff</w:t>
-      </w:r>
-      <w:proofErr w:type="spellEnd"/>
-      <w:r>
-        <w:t xml:space="preserve"> </w:t>
-      </w:r>
-      <w:proofErr w:type="spellStart"/>
-      <w:r>
-        <w:t>asdfasdfasdfad</w:t>
-      </w:r>
-      <w:proofErr w:type="spellEnd"/>
-      <w:r>
-        <w:t xml:space="preserve">, </w:t>
-      </w:r>
-      <w:proofErr w:type="spellStart"/>
-      <w:r>
-        <w:t>adsffadf</w:t>
-      </w:r>
-      <w:proofErr w:type="spellEnd"/>
-      <w:r>
-        <w:t>.</w:t>
+        <w:t>Adfadffaf adfad asdkadfadf adfadf. adfadfadff addfadff adfafa adfadfad, adsfad. Adfasdfadf, asdfadf. Asdfoadsfadffadf.asdffoasdf. asdfasdfadsfad, asdfadf.asdfadsff asdfasdfasdfad, adsffadf.</w:t>
       </w:r>
     </w:p>
     <w:p>
@@ -2168,136 +1800,7 @@
       </w:pPr>
       <w:r>
         <w:tab/>
-      </w:r>
-      <w:proofErr w:type="spellStart"/>
-      <w:r>
-        <w:t>Adfadffaf</w:t>
-      </w:r>
-      <w:proofErr w:type="spellEnd"/>
-      <w:r>
-        <w:t xml:space="preserve"> </w:t>
-      </w:r>
-      <w:proofErr w:type="spellStart"/>
-      <w:r>
-        <w:t>adfad</w:t>
-      </w:r>
-      <w:proofErr w:type="spellEnd"/>
-      <w:r>
-        <w:t xml:space="preserve"> </w:t>
-      </w:r>
-      <w:proofErr w:type="spellStart"/>
-      <w:r>
-        <w:t>asdkadfadf</w:t>
-      </w:r>
-      <w:proofErr w:type="spellEnd"/>
-      <w:r>
-        <w:t xml:space="preserve"> </w:t>
-      </w:r>
-      <w:proofErr w:type="spellStart"/>
-      <w:r>
-        <w:t>adfadf</w:t>
-      </w:r>
-      <w:proofErr w:type="spellEnd"/>
-      <w:r>
-        <w:t xml:space="preserve">. </w:t>
-      </w:r>
-      <w:proofErr w:type="spellStart"/>
-      <w:proofErr w:type="gramStart"/>
-      <w:r>
-        <w:t>adfadfadff</w:t>
-      </w:r>
-      <w:proofErr w:type="spellEnd"/>
-      <w:proofErr w:type="gramEnd"/>
-      <w:r>
-        <w:t xml:space="preserve"> </w:t>
-      </w:r>
-      <w:proofErr w:type="spellStart"/>
-      <w:r>
-        <w:t>addfadff</w:t>
-      </w:r>
-      <w:proofErr w:type="spellEnd"/>
-      <w:r>
-        <w:t xml:space="preserve"> </w:t>
-      </w:r>
-      <w:proofErr w:type="spellStart"/>
-      <w:r>
-        <w:t>adfafa</w:t>
-      </w:r>
-      <w:proofErr w:type="spellEnd"/>
-      <w:r>
-        <w:t xml:space="preserve"> </w:t>
-      </w:r>
-      <w:proofErr w:type="spellStart"/>
-      <w:r>
-        <w:t>adfadfad</w:t>
-      </w:r>
-      <w:proofErr w:type="spellEnd"/>
-      <w:r>
-        <w:t xml:space="preserve">, </w:t>
-      </w:r>
-      <w:proofErr w:type="spellStart"/>
-      <w:r>
-        <w:t>adsfad</w:t>
-      </w:r>
-      <w:proofErr w:type="spellEnd"/>
-      <w:r>
-        <w:t xml:space="preserve">. </w:t>
-      </w:r>
-      <w:proofErr w:type="spellStart"/>
-      <w:r>
-        <w:t>Adfasdfadf</w:t>
-      </w:r>
-      <w:proofErr w:type="spellEnd"/>
-      <w:r>
-        <w:t xml:space="preserve">, </w:t>
-      </w:r>
-      <w:proofErr w:type="spellStart"/>
-      <w:r>
-        <w:t>asdfadf</w:t>
-      </w:r>
-      <w:proofErr w:type="spellEnd"/>
-      <w:r>
-        <w:t xml:space="preserve">. </w:t>
-      </w:r>
-      <w:proofErr w:type="spellStart"/>
-      <w:r>
-        <w:t>Asdfoadsfadffadf.asdffoasdf</w:t>
-      </w:r>
-      <w:proofErr w:type="spellEnd"/>
-      <w:r>
-        <w:t xml:space="preserve">. </w:t>
-      </w:r>
-      <w:proofErr w:type="spellStart"/>
-      <w:r>
-        <w:t>asdfasdfadsfad</w:t>
-      </w:r>
-      <w:proofErr w:type="spellEnd"/>
-      <w:r>
-        <w:t xml:space="preserve">, </w:t>
-      </w:r>
-      <w:proofErr w:type="spellStart"/>
-      <w:r>
-        <w:t>asdfadf.asdfadsff</w:t>
-      </w:r>
-      <w:proofErr w:type="spellEnd"/>
-      <w:r>
-        <w:t xml:space="preserve"> </w:t>
-      </w:r>
-      <w:proofErr w:type="spellStart"/>
-      <w:r>
-        <w:t>asdfasdfasdfad</w:t>
-      </w:r>
-      <w:proofErr w:type="spellEnd"/>
-      <w:r>
-        <w:t xml:space="preserve">, </w:t>
-      </w:r>
-      <w:proofErr w:type="spellStart"/>
-      <w:r>
-        <w:t>adsffadf</w:t>
-      </w:r>
-      <w:proofErr w:type="spellEnd"/>
-      <w:r>
-        <w:t>.</w:t>
+        <w:t>Adfadffaf adfad asdkadfadf adfadf. adfadfadff addfadff adfafa adfadfad, adsfad. Adfasdfadf, asdfadf. Asdfoadsfadffadf.asdffoasdf. asdfasdfadsfad, asdfadf.asdfadsff asdfasdfasdfad, adsffadf.</w:t>
       </w:r>
     </w:p>
     <w:p>
@@ -2326,136 +1829,7 @@
       </w:pPr>
       <w:r>
         <w:tab/>
-      </w:r>
-      <w:proofErr w:type="spellStart"/>
-      <w:r>
-        <w:t>Adfadffaf</w:t>
-      </w:r>
-      <w:proofErr w:type="spellEnd"/>
-      <w:r>
-        <w:t xml:space="preserve"> </w:t>
-      </w:r>
-      <w:proofErr w:type="spellStart"/>
-      <w:r>
-        <w:t>adfad</w:t>
-      </w:r>
-      <w:proofErr w:type="spellEnd"/>
-      <w:r>
-        <w:t xml:space="preserve"> </w:t>
-      </w:r>
-      <w:proofErr w:type="spellStart"/>
-      <w:r>
-        <w:t>asdkadfadf</w:t>
-      </w:r>
-      <w:proofErr w:type="spellEnd"/>
-      <w:r>
-        <w:t xml:space="preserve"> </w:t>
-      </w:r>
-      <w:proofErr w:type="spellStart"/>
-      <w:r>
-        <w:t>adfadf</w:t>
-      </w:r>
-      <w:proofErr w:type="spellEnd"/>
-      <w:r>
-        <w:t xml:space="preserve">. </w:t>
-      </w:r>
-      <w:proofErr w:type="spellStart"/>
-      <w:proofErr w:type="gramStart"/>
-      <w:r>
-        <w:t>adfadfadff</w:t>
-      </w:r>
-      <w:proofErr w:type="spellEnd"/>
-      <w:proofErr w:type="gramEnd"/>
-      <w:r>
-        <w:t xml:space="preserve"> </w:t>
-      </w:r>
-      <w:proofErr w:type="spellStart"/>
-      <w:r>
-        <w:t>addfadff</w:t>
-      </w:r>
-      <w:proofErr w:type="spellEnd"/>
-      <w:r>
-        <w:t xml:space="preserve"> </w:t>
-      </w:r>
-      <w:proofErr w:type="spellStart"/>
-      <w:r>
-        <w:t>adfafa</w:t>
-      </w:r>
-      <w:proofErr w:type="spellEnd"/>
-      <w:r>
-        <w:t xml:space="preserve"> </w:t>
-      </w:r>
-      <w:proofErr w:type="spellStart"/>
-      <w:r>
-        <w:t>adfadfad</w:t>
-      </w:r>
-      <w:proofErr w:type="spellEnd"/>
-      <w:r>
-        <w:t xml:space="preserve">, </w:t>
-      </w:r>
-      <w:proofErr w:type="spellStart"/>
-      <w:r>
-        <w:t>adsfad</w:t>
-      </w:r>
-      <w:proofErr w:type="spellEnd"/>
-      <w:r>
-        <w:t xml:space="preserve">. </w:t>
-      </w:r>
-      <w:proofErr w:type="spellStart"/>
-      <w:r>
-        <w:t>Adfasdfadf</w:t>
-      </w:r>
-      <w:proofErr w:type="spellEnd"/>
-      <w:r>
-        <w:t xml:space="preserve">, </w:t>
-      </w:r>
-      <w:proofErr w:type="spellStart"/>
-      <w:r>
-        <w:t>asdfadf</w:t>
-      </w:r>
-      <w:proofErr w:type="spellEnd"/>
-      <w:r>
-        <w:t xml:space="preserve">. </w:t>
-      </w:r>
-      <w:proofErr w:type="spellStart"/>
-      <w:r>
-        <w:t>Asdfoadsfadffadf.asdffoasdf</w:t>
-      </w:r>
-      <w:proofErr w:type="spellEnd"/>
-      <w:r>
-        <w:t xml:space="preserve">. </w:t>
-      </w:r>
-      <w:proofErr w:type="spellStart"/>
-      <w:r>
-        <w:t>asdfasdfadsfad</w:t>
-      </w:r>
-      <w:proofErr w:type="spellEnd"/>
-      <w:r>
-        <w:t xml:space="preserve">, </w:t>
-      </w:r>
-      <w:proofErr w:type="spellStart"/>
-      <w:r>
-        <w:t>asdfadf.asdfadsff</w:t>
-      </w:r>
-      <w:proofErr w:type="spellEnd"/>
-      <w:r>
-        <w:t xml:space="preserve"> </w:t>
-      </w:r>
-      <w:proofErr w:type="spellStart"/>
-      <w:r>
-        <w:t>asdfasdfasdfad</w:t>
-      </w:r>
-      <w:proofErr w:type="spellEnd"/>
-      <w:r>
-        <w:t xml:space="preserve">, </w:t>
-      </w:r>
-      <w:proofErr w:type="spellStart"/>
-      <w:r>
-        <w:t>adsffadf</w:t>
-      </w:r>
-      <w:proofErr w:type="spellEnd"/>
-      <w:r>
-        <w:t>.</w:t>
+        <w:t>Adfadffaf adfad asdkadfadf adfadf. adfadfadff addfadff adfafa adfadfad, adsfad. Adfasdfadf, asdfadf. Asdfoadsfadffadf.asdffoasdf. asdfasdfadsfad, asdfadf.asdfadsff asdfasdfasdfad, adsffadf.</w:t>
       </w:r>
       <w:r>
         <w:rPr>
@@ -3512,12 +2886,7 @@
               <w:t xml:space="preserve"> the</w:t>
             </w:r>
             <w:r>
-              <w:t xml:space="preserve"> unexpected cost that may aris</w:t>
-            </w:r>
-            <w:bookmarkStart w:id="0" w:name="_GoBack"/>
-            <w:bookmarkEnd w:id="0"/>
-            <w:r>
-              <w:t>e.</w:t>
+              <w:t xml:space="preserve"> unexpected cost that may arise.</w:t>
             </w:r>
           </w:p>
           <w:p>
@@ -4078,17 +3447,8 @@
                 <w:rFonts w:cs="Arial"/>
                 <w:szCs w:val="24"/>
               </w:rPr>
-              <w:t xml:space="preserve">Intel® Atom ™ x5-z8300 CPU@ 1.44GHz </w:t>
-            </w:r>
-            <w:proofErr w:type="spellStart"/>
-            <w:r>
-              <w:rPr>
-                <w:rFonts w:cs="Arial"/>
-                <w:szCs w:val="24"/>
-              </w:rPr>
-              <w:t>1.44GHz</w:t>
-            </w:r>
-            <w:proofErr w:type="spellEnd"/>
+              <w:t>Intel® Atom ™ x5-z8300 CPU@ 1.44GHz 1.44GHz</w:t>
+            </w:r>
           </w:p>
         </w:tc>
       </w:tr>
@@ -4296,17 +3656,8 @@
                 <w:rFonts w:cs="Arial"/>
                 <w:szCs w:val="24"/>
               </w:rPr>
-              <w:t xml:space="preserve">Java </w:t>
-            </w:r>
-            <w:proofErr w:type="spellStart"/>
-            <w:r>
-              <w:rPr>
-                <w:rFonts w:cs="Arial"/>
-                <w:szCs w:val="24"/>
-              </w:rPr>
-              <w:t>Netbeans</w:t>
-            </w:r>
-            <w:proofErr w:type="spellEnd"/>
+              <w:t>Java Netbeans</w:t>
+            </w:r>
           </w:p>
         </w:tc>
       </w:tr>
@@ -4589,17 +3940,8 @@
                 <w:rFonts w:cs="Arial"/>
                 <w:szCs w:val="24"/>
               </w:rPr>
-              <w:t xml:space="preserve">Intel® Atom ™ x5-z8300 CPU@ 1.44GHz </w:t>
-            </w:r>
-            <w:proofErr w:type="spellStart"/>
-            <w:r>
-              <w:rPr>
-                <w:rFonts w:cs="Arial"/>
-                <w:szCs w:val="24"/>
-              </w:rPr>
-              <w:t>1.44GHz</w:t>
-            </w:r>
-            <w:proofErr w:type="spellEnd"/>
+              <w:t>Intel® Atom ™ x5-z8300 CPU@ 1.44GHz 1.44GHz</w:t>
+            </w:r>
           </w:p>
         </w:tc>
       </w:tr>
@@ -4738,17 +4080,8 @@
                 <w:rFonts w:cs="Arial"/>
                 <w:szCs w:val="24"/>
               </w:rPr>
-              <w:t xml:space="preserve">Java </w:t>
-            </w:r>
-            <w:proofErr w:type="spellStart"/>
-            <w:r>
-              <w:rPr>
-                <w:rFonts w:cs="Arial"/>
-                <w:szCs w:val="24"/>
-              </w:rPr>
-              <w:t>Netbeans</w:t>
-            </w:r>
-            <w:proofErr w:type="spellEnd"/>
+              <w:t>Java Netbeans</w:t>
+            </w:r>
           </w:p>
         </w:tc>
       </w:tr>
@@ -4914,21 +4247,8 @@
             <w:tcW w:w="2304" w:type="dxa"/>
           </w:tcPr>
           <w:p>
-            <w:proofErr w:type="spellStart"/>
-            <w:r>
-              <w:t>Dela</w:t>
-            </w:r>
-            <w:proofErr w:type="spellEnd"/>
-            <w:r>
-              <w:t xml:space="preserve"> </w:t>
-            </w:r>
-            <w:proofErr w:type="spellStart"/>
-            <w:r>
-              <w:t>torre</w:t>
-            </w:r>
-            <w:proofErr w:type="spellEnd"/>
-            <w:r>
-              <w:t>, Nelson</w:t>
+            <w:r>
+              <w:t>Dela torre, Nelson</w:t>
             </w:r>
           </w:p>
         </w:tc>
@@ -5069,19 +4389,9 @@
             <w:tcW w:w="2304" w:type="dxa"/>
           </w:tcPr>
           <w:p>
-            <w:proofErr w:type="spellStart"/>
-            <w:r>
-              <w:t>Raagas</w:t>
-            </w:r>
-            <w:proofErr w:type="spellEnd"/>
-            <w:r>
-              <w:t xml:space="preserve">, </w:t>
-            </w:r>
-            <w:proofErr w:type="spellStart"/>
-            <w:r>
-              <w:t>Chelsy</w:t>
-            </w:r>
-            <w:proofErr w:type="spellEnd"/>
+            <w:r>
+              <w:t>Raagas, Chelsy</w:t>
+            </w:r>
           </w:p>
           <w:p>
             <w:pPr>
@@ -5094,7 +4404,6 @@
                 <w:szCs w:val="17"/>
               </w:rPr>
             </w:pPr>
-            <w:proofErr w:type="spellStart"/>
             <w:r>
               <w:t>Ta</w:t>
             </w:r>
@@ -5107,11 +4416,7 @@
               <w:t>ñ</w:t>
             </w:r>
             <w:r>
-              <w:t>a</w:t>
-            </w:r>
-            <w:proofErr w:type="spellEnd"/>
-            <w:r>
-              <w:t>, Marvin</w:t>
+              <w:t>a, Marvin</w:t>
             </w:r>
           </w:p>
         </w:tc>
@@ -5190,13 +4495,8 @@
             <w:tcW w:w="2304" w:type="dxa"/>
           </w:tcPr>
           <w:p>
-            <w:proofErr w:type="spellStart"/>
-            <w:r>
-              <w:t>Apelido</w:t>
-            </w:r>
-            <w:proofErr w:type="spellEnd"/>
-            <w:r>
-              <w:t>, Joshua Ryan</w:t>
+            <w:r>
+              <w:t>Apelido, Joshua Ryan</w:t>
             </w:r>
           </w:p>
         </w:tc>
@@ -5244,19 +4544,9 @@
             <w:tcW w:w="2304" w:type="dxa"/>
           </w:tcPr>
           <w:p>
-            <w:proofErr w:type="spellStart"/>
-            <w:r>
-              <w:t>Sacnahon</w:t>
-            </w:r>
-            <w:proofErr w:type="spellEnd"/>
-            <w:r>
-              <w:t xml:space="preserve">, </w:t>
-            </w:r>
-            <w:proofErr w:type="spellStart"/>
-            <w:r>
-              <w:t>Arkee</w:t>
-            </w:r>
-            <w:proofErr w:type="spellEnd"/>
+            <w:r>
+              <w:t>Sacnahon, Arkee</w:t>
+            </w:r>
           </w:p>
         </w:tc>
         <w:tc>
@@ -5303,22 +4593,12 @@
             <w:tcW w:w="2304" w:type="dxa"/>
           </w:tcPr>
           <w:p>
-            <w:proofErr w:type="spellStart"/>
-            <w:r>
-              <w:t>Nimo</w:t>
-            </w:r>
-            <w:proofErr w:type="spellEnd"/>
-            <w:r>
-              <w:t>,</w:t>
-            </w:r>
-            <w:r>
-              <w:t xml:space="preserve"> </w:t>
-            </w:r>
-            <w:proofErr w:type="spellStart"/>
-            <w:r>
-              <w:t>Maica</w:t>
-            </w:r>
-            <w:proofErr w:type="spellEnd"/>
+            <w:r>
+              <w:t>Nimo,</w:t>
+            </w:r>
+            <w:r>
+              <w:t xml:space="preserve"> Maica</w:t>
+            </w:r>
           </w:p>
         </w:tc>
         <w:tc>
@@ -6885,12 +6165,190 @@
           <w:numId w:val="5"/>
         </w:numPr>
         <w:jc w:val="both"/>
-      </w:pPr>
-      <w:proofErr w:type="spellStart"/>
-      <w:r>
-        <w:t>Asdf</w:t>
-      </w:r>
-      <w:proofErr w:type="spellEnd"/>
+        <w:rPr>
+          <w:b/>
+        </w:rPr>
+      </w:pPr>
+      <w:r>
+        <w:rPr>
+          <w:b/>
+        </w:rPr>
+        <w:t>E-soft Hotel Management System</w:t>
+      </w:r>
+    </w:p>
+    <w:p>
+      <w:pPr>
+        <w:ind w:left="1541"/>
+        <w:jc w:val="both"/>
+      </w:pPr>
+      <w:r>
+        <w:rPr>
+          <w:b/>
+        </w:rPr>
+        <w:tab/>
+      </w:r>
+      <w:r>
+        <w:t>Is and enterprise information system for hotel</w:t>
+      </w:r>
+      <w:r>
+        <w:t>. It I made up of visual basic</w:t>
+      </w:r>
+      <w:r>
+        <w:t>, it manage and operate small to medium sized hotels. It is user friendly and compact application that support multi-user</w:t>
+      </w:r>
+    </w:p>
+    <w:p>
+      <w:pPr>
+        <w:ind w:left="1541"/>
+        <w:jc w:val="both"/>
+      </w:pPr>
+    </w:p>
+    <w:p>
+      <w:pPr>
+        <w:ind w:left="1541"/>
+        <w:jc w:val="both"/>
+      </w:pPr>
+      <w:r>
+        <w:t>Features:</w:t>
+      </w:r>
+    </w:p>
+    <w:p>
+      <w:pPr>
+        <w:pStyle w:val="ListParagraph"/>
+        <w:numPr>
+          <w:ilvl w:val="0"/>
+          <w:numId w:val="17"/>
+        </w:numPr>
+        <w:jc w:val="both"/>
+      </w:pPr>
+      <w:r>
+        <w:t>B</w:t>
+      </w:r>
+      <w:r>
+        <w:t>illing and invoice</w:t>
+      </w:r>
+      <w:r>
+        <w:t xml:space="preserve"> method</w:t>
+      </w:r>
+    </w:p>
+    <w:p>
+      <w:pPr>
+        <w:pStyle w:val="ListParagraph"/>
+        <w:numPr>
+          <w:ilvl w:val="0"/>
+          <w:numId w:val="17"/>
+        </w:numPr>
+        <w:jc w:val="both"/>
+      </w:pPr>
+      <w:r>
+        <w:t>C</w:t>
+      </w:r>
+      <w:r>
+        <w:t>heckout billing and periodic billing</w:t>
+      </w:r>
+    </w:p>
+    <w:p>
+      <w:pPr>
+        <w:pStyle w:val="ListParagraph"/>
+        <w:numPr>
+          <w:ilvl w:val="0"/>
+          <w:numId w:val="17"/>
+        </w:numPr>
+        <w:jc w:val="both"/>
+      </w:pPr>
+      <w:r>
+        <w:t>Quick check out billing method for cash transaction.</w:t>
+      </w:r>
+    </w:p>
+    <w:p>
+      <w:pPr>
+        <w:ind w:left="1541"/>
+      </w:pPr>
+    </w:p>
+    <w:p>
+      <w:pPr>
+        <w:ind w:left="1541"/>
+      </w:pPr>
+      <w:r>
+        <w:t>Retrieve from</w:t>
+      </w:r>
+      <w:hyperlink r:id="rId9" w:history="1"/>
+      <w:r>
+        <w:t>:</w:t>
+      </w:r>
+      <w:r>
+        <w:t xml:space="preserve"> </w:t>
+      </w:r>
+      <w:r>
+        <w:t>https://www.slideshare.net/colimmy/hotel-management-system?qid=cd680cb7-4e01-4c63-90e8-7c7529cc0d66&amp;v=&amp;b=&amp;from_search=9</w:t>
+      </w:r>
+    </w:p>
+    <w:p>
+      <w:pPr>
+        <w:ind w:left="1541"/>
+        <w:jc w:val="both"/>
+      </w:pPr>
+      <w:r>
+        <w:rPr>
+          <w:noProof/>
+          <w:lang w:eastAsia="en-PH"/>
+        </w:rPr>
+        <w:drawing>
+          <wp:inline distT="0" distB="0" distL="0" distR="0" wp14:anchorId="691D93DD" wp14:editId="56BA7D62">
+            <wp:extent cx="4454305" cy="3033503"/>
+            <wp:effectExtent l="0" t="0" r="3810" b="0"/>
+            <wp:docPr id="1" name="Picture 1"/>
+            <wp:cNvGraphicFramePr>
+              <a:graphicFrameLocks xmlns:a="http://schemas.openxmlformats.org/drawingml/2006/main" noChangeAspect="1"/>
+            </wp:cNvGraphicFramePr>
+            <a:graphic xmlns:a="http://schemas.openxmlformats.org/drawingml/2006/main">
+              <a:graphicData uri="http://schemas.openxmlformats.org/drawingml/2006/picture">
+                <pic:pic xmlns:pic="http://schemas.openxmlformats.org/drawingml/2006/picture">
+                  <pic:nvPicPr>
+                    <pic:cNvPr id="1" name=""/>
+                    <pic:cNvPicPr/>
+                  </pic:nvPicPr>
+                  <pic:blipFill rotWithShape="1">
+                    <a:blip r:embed="rId10"/>
+                    <a:srcRect l="21538" t="22357" r="21406" b="8537"/>
+                    <a:stretch/>
+                  </pic:blipFill>
+                  <pic:spPr bwMode="auto">
+                    <a:xfrm>
+                      <a:off x="0" y="0"/>
+                      <a:ext cx="4463829" cy="3039989"/>
+                    </a:xfrm>
+                    <a:prstGeom prst="rect">
+                      <a:avLst/>
+                    </a:prstGeom>
+                    <a:ln>
+                      <a:noFill/>
+                    </a:ln>
+                    <a:extLst>
+                      <a:ext uri="{53640926-AAD7-44D8-BBD7-CCE9431645EC}">
+                        <a14:shadowObscured xmlns:a14="http://schemas.microsoft.com/office/drawing/2010/main"/>
+                      </a:ext>
+                    </a:extLst>
+                  </pic:spPr>
+                </pic:pic>
+              </a:graphicData>
+            </a:graphic>
+          </wp:inline>
+        </w:drawing>
+      </w:r>
+    </w:p>
+    <w:p>
+      <w:pPr>
+        <w:rPr>
+          <w:b/>
+        </w:rPr>
+      </w:pPr>
+      <w:r>
+        <w:rPr>
+          <w:b/>
+        </w:rPr>
+        <w:br w:type="page"/>
+      </w:r>
     </w:p>
     <w:p>
       <w:pPr>
@@ -6901,11 +6359,193 @@
         </w:numPr>
         <w:jc w:val="both"/>
       </w:pPr>
-      <w:proofErr w:type="spellStart"/>
-      <w:r>
-        <w:t>Asdf</w:t>
-      </w:r>
-      <w:proofErr w:type="spellEnd"/>
+      <w:r>
+        <w:rPr>
+          <w:b/>
+        </w:rPr>
+        <w:lastRenderedPageBreak/>
+        <w:t>Tejasya Hotel</w:t>
+      </w:r>
+    </w:p>
+    <w:p>
+      <w:pPr>
+        <w:ind w:left="1541"/>
+        <w:jc w:val="both"/>
+      </w:pPr>
+      <w:r>
+        <w:tab/>
+      </w:r>
+      <w:r>
+        <w:t>A</w:t>
+      </w:r>
+      <w:r>
+        <w:t xml:space="preserve"> complete Hotel Billing, ordering and reservation system</w:t>
+      </w:r>
+      <w:r>
+        <w:t xml:space="preserve">. It </w:t>
+      </w:r>
+      <w:r>
+        <w:t>enhances the productivity of all the stakeholders involved in the Hotel ecosystem. Provides easy communication, reduced efforts in maintaining the records and eliminating the paper usage.</w:t>
+      </w:r>
+    </w:p>
+    <w:p>
+      <w:pPr>
+        <w:ind w:left="1541"/>
+        <w:jc w:val="both"/>
+      </w:pPr>
+    </w:p>
+    <w:p>
+      <w:pPr>
+        <w:ind w:left="1541"/>
+        <w:jc w:val="both"/>
+      </w:pPr>
+      <w:r>
+        <w:t>Features</w:t>
+      </w:r>
+      <w:r>
+        <w:t>:</w:t>
+      </w:r>
+    </w:p>
+    <w:p>
+      <w:pPr>
+        <w:pStyle w:val="ListParagraph"/>
+        <w:numPr>
+          <w:ilvl w:val="0"/>
+          <w:numId w:val="18"/>
+        </w:numPr>
+        <w:jc w:val="both"/>
+      </w:pPr>
+      <w:r>
+        <w:t>Billing information</w:t>
+      </w:r>
+    </w:p>
+    <w:p>
+      <w:pPr>
+        <w:pStyle w:val="ListParagraph"/>
+        <w:numPr>
+          <w:ilvl w:val="0"/>
+          <w:numId w:val="18"/>
+        </w:numPr>
+        <w:jc w:val="both"/>
+      </w:pPr>
+      <w:r>
+        <w:t>Fully responsive design</w:t>
+      </w:r>
+    </w:p>
+    <w:p>
+      <w:pPr>
+        <w:pStyle w:val="ListParagraph"/>
+        <w:numPr>
+          <w:ilvl w:val="0"/>
+          <w:numId w:val="18"/>
+        </w:numPr>
+        <w:jc w:val="both"/>
+      </w:pPr>
+      <w:r>
+        <w:t>Kitchen ordering</w:t>
+      </w:r>
+    </w:p>
+    <w:p>
+      <w:pPr>
+        <w:pStyle w:val="ListParagraph"/>
+        <w:ind w:left="2261"/>
+        <w:jc w:val="both"/>
+      </w:pPr>
+    </w:p>
+    <w:p>
+      <w:pPr>
+        <w:ind w:left="1541"/>
+      </w:pPr>
+      <w:r>
+        <w:t>Retrieve from</w:t>
+      </w:r>
+      <w:r>
+        <w:t>:</w:t>
+      </w:r>
+      <w:r>
+        <w:t xml:space="preserve"> </w:t>
+      </w:r>
+      <w:hyperlink r:id="rId11" w:history="1">
+        <w:r>
+          <w:rPr>
+            <w:rStyle w:val="Hyperlink"/>
+            <w:color w:val="auto"/>
+            <w:u w:val="none"/>
+          </w:rPr>
+          <w:t>https://www.slideshare.net/kiranc0/tetejasya-hotel-datasheet?qid=7f25b2ea-a3c1-4581-9d6e-8f72c948f44c&amp;v=&amp;b=&amp;from_search=1</w:t>
+        </w:r>
+      </w:hyperlink>
+    </w:p>
+    <w:p>
+      <w:pPr>
+        <w:ind w:left="1541"/>
+      </w:pPr>
+      <w:r>
+        <w:rPr>
+          <w:noProof/>
+          <w:lang w:eastAsia="en-PH"/>
+        </w:rPr>
+        <w:drawing>
+          <wp:inline distT="0" distB="0" distL="0" distR="0" wp14:anchorId="6CE351B5" wp14:editId="7DD3F6CA">
+            <wp:extent cx="4447309" cy="1961515"/>
+            <wp:effectExtent l="0" t="0" r="0" b="635"/>
+            <wp:docPr id="2" name="Picture 2"/>
+            <wp:cNvGraphicFramePr>
+              <a:graphicFrameLocks xmlns:a="http://schemas.openxmlformats.org/drawingml/2006/main" noChangeAspect="1"/>
+            </wp:cNvGraphicFramePr>
+            <a:graphic xmlns:a="http://schemas.openxmlformats.org/drawingml/2006/main">
+              <a:graphicData uri="http://schemas.openxmlformats.org/drawingml/2006/picture">
+                <pic:pic xmlns:pic="http://schemas.openxmlformats.org/drawingml/2006/picture">
+                  <pic:nvPicPr>
+                    <pic:cNvPr id="1" name=""/>
+                    <pic:cNvPicPr/>
+                  </pic:nvPicPr>
+                  <pic:blipFill rotWithShape="1">
+                    <a:blip r:embed="rId12"/>
+                    <a:srcRect l="1650" t="25217" r="33810" b="25126"/>
+                    <a:stretch/>
+                  </pic:blipFill>
+                  <pic:spPr bwMode="auto">
+                    <a:xfrm>
+                      <a:off x="0" y="0"/>
+                      <a:ext cx="4467798" cy="1970552"/>
+                    </a:xfrm>
+                    <a:prstGeom prst="rect">
+                      <a:avLst/>
+                    </a:prstGeom>
+                    <a:ln>
+                      <a:noFill/>
+                    </a:ln>
+                    <a:extLst>
+                      <a:ext uri="{53640926-AAD7-44D8-BBD7-CCE9431645EC}">
+                        <a14:shadowObscured xmlns:a14="http://schemas.microsoft.com/office/drawing/2010/main"/>
+                      </a:ext>
+                    </a:extLst>
+                  </pic:spPr>
+                </pic:pic>
+              </a:graphicData>
+            </a:graphic>
+          </wp:inline>
+        </w:drawing>
+      </w:r>
+    </w:p>
+    <w:p>
+      <w:pPr>
+        <w:ind w:left="1541"/>
+      </w:pPr>
+    </w:p>
+    <w:p>
+      <w:pPr>
+        <w:rPr>
+          <w:b/>
+        </w:rPr>
+      </w:pPr>
+      <w:r>
+        <w:rPr>
+          <w:b/>
+        </w:rPr>
+        <w:br w:type="page"/>
+      </w:r>
     </w:p>
     <w:p>
       <w:pPr>
@@ -6914,13 +6554,211 @@
           <w:ilvl w:val="0"/>
           <w:numId w:val="5"/>
         </w:numPr>
-        <w:jc w:val="both"/>
-      </w:pPr>
-      <w:proofErr w:type="spellStart"/>
-      <w:r>
-        <w:t>Adf</w:t>
-      </w:r>
-      <w:proofErr w:type="spellEnd"/>
+        <w:rPr>
+          <w:b/>
+        </w:rPr>
+      </w:pPr>
+      <w:r>
+        <w:rPr>
+          <w:b/>
+        </w:rPr>
+        <w:lastRenderedPageBreak/>
+        <w:t>P</w:t>
+      </w:r>
+      <w:r>
+        <w:rPr>
+          <w:b/>
+        </w:rPr>
+        <w:t xml:space="preserve">remium </w:t>
+      </w:r>
+      <w:r>
+        <w:rPr>
+          <w:b/>
+        </w:rPr>
+        <w:t xml:space="preserve">Hotel </w:t>
+      </w:r>
+      <w:r>
+        <w:rPr>
+          <w:b/>
+        </w:rPr>
+        <w:t>Management</w:t>
+      </w:r>
+    </w:p>
+    <w:p>
+      <w:pPr>
+        <w:ind w:left="1541"/>
+        <w:jc w:val="both"/>
+      </w:pPr>
+      <w:r>
+        <w:tab/>
+      </w:r>
+      <w:r>
+        <w:t>Premium HMS gives total software solution to Hotel and Resort management with both side internal and external like Front Office and Back Office Operations</w:t>
+      </w:r>
+      <w:r>
+        <w:t>.</w:t>
+      </w:r>
+      <w:r>
+        <w:t xml:space="preserve"> </w:t>
+      </w:r>
+      <w:r>
+        <w:t>The System provides modular approach to Implement Problem Solving Process in fast,</w:t>
+      </w:r>
+      <w:r>
+        <w:t xml:space="preserve"> efficient and t</w:t>
+      </w:r>
+      <w:r>
+        <w:t>hrough manner.</w:t>
+      </w:r>
+      <w:r>
+        <w:t xml:space="preserve"> </w:t>
+      </w:r>
+      <w:r>
+        <w:t>Review for performance efficiency and convenience of usage. Since this is a continual process, changes are bound to occur from time to time.</w:t>
+      </w:r>
+    </w:p>
+    <w:p>
+      <w:pPr>
+        <w:ind w:left="1541"/>
+        <w:jc w:val="both"/>
+      </w:pPr>
+    </w:p>
+    <w:p>
+      <w:pPr>
+        <w:ind w:left="1541"/>
+        <w:jc w:val="both"/>
+      </w:pPr>
+      <w:r>
+        <w:t>Features</w:t>
+      </w:r>
+      <w:r>
+        <w:t>:</w:t>
+      </w:r>
+    </w:p>
+    <w:p>
+      <w:pPr>
+        <w:pStyle w:val="ListParagraph"/>
+        <w:numPr>
+          <w:ilvl w:val="0"/>
+          <w:numId w:val="19"/>
+        </w:numPr>
+      </w:pPr>
+      <w:r>
+        <w:t>Generate sales report</w:t>
+      </w:r>
+    </w:p>
+    <w:p>
+      <w:pPr>
+        <w:pStyle w:val="ListParagraph"/>
+        <w:numPr>
+          <w:ilvl w:val="0"/>
+          <w:numId w:val="19"/>
+        </w:numPr>
+      </w:pPr>
+      <w:r>
+        <w:t>Room occupancy statistics</w:t>
+      </w:r>
+    </w:p>
+    <w:p>
+      <w:pPr>
+        <w:pStyle w:val="ListParagraph"/>
+        <w:numPr>
+          <w:ilvl w:val="0"/>
+          <w:numId w:val="19"/>
+        </w:numPr>
+      </w:pPr>
+      <w:r>
+        <w:t>Employees master form for transaction</w:t>
+      </w:r>
+      <w:r>
+        <w:t>s.</w:t>
+      </w:r>
+    </w:p>
+    <w:p>
+      <w:pPr>
+        <w:pStyle w:val="ListParagraph"/>
+        <w:ind w:left="2261"/>
+      </w:pPr>
+    </w:p>
+    <w:p>
+      <w:pPr>
+        <w:ind w:left="1541"/>
+      </w:pPr>
+      <w:r>
+        <w:t>Retrieve from</w:t>
+      </w:r>
+      <w:r>
+        <w:t xml:space="preserve">: </w:t>
+      </w:r>
+      <w:r>
+        <w:t>https://www.slideshare.net/visionraval/hotel-management-software-presentation?qid=64c95a26-3c00-4414-9697-e4043f5af006&amp;v=&amp;b=&amp;from_search=12</w:t>
+      </w:r>
+    </w:p>
+    <w:p>
+      <w:pPr>
+        <w:ind w:left="1541"/>
+      </w:pPr>
+      <w:r>
+        <w:rPr>
+          <w:noProof/>
+          <w:lang w:eastAsia="en-PH"/>
+        </w:rPr>
+        <w:drawing>
+          <wp:inline distT="0" distB="0" distL="0" distR="0" wp14:anchorId="127D0764" wp14:editId="1D8DA5E7">
+            <wp:extent cx="4420235" cy="3337117"/>
+            <wp:effectExtent l="0" t="0" r="0" b="0"/>
+            <wp:docPr id="4" name="Picture 4"/>
+            <wp:cNvGraphicFramePr>
+              <a:graphicFrameLocks xmlns:a="http://schemas.openxmlformats.org/drawingml/2006/main" noChangeAspect="1"/>
+            </wp:cNvGraphicFramePr>
+            <a:graphic xmlns:a="http://schemas.openxmlformats.org/drawingml/2006/main">
+              <a:graphicData uri="http://schemas.openxmlformats.org/drawingml/2006/picture">
+                <pic:pic xmlns:pic="http://schemas.openxmlformats.org/drawingml/2006/picture">
+                  <pic:nvPicPr>
+                    <pic:cNvPr id="1" name=""/>
+                    <pic:cNvPicPr/>
+                  </pic:nvPicPr>
+                  <pic:blipFill rotWithShape="1">
+                    <a:blip r:embed="rId13"/>
+                    <a:srcRect l="22188" t="22882" r="22990" b="3509"/>
+                    <a:stretch/>
+                  </pic:blipFill>
+                  <pic:spPr bwMode="auto">
+                    <a:xfrm>
+                      <a:off x="0" y="0"/>
+                      <a:ext cx="4431969" cy="3345976"/>
+                    </a:xfrm>
+                    <a:prstGeom prst="rect">
+                      <a:avLst/>
+                    </a:prstGeom>
+                    <a:ln>
+                      <a:noFill/>
+                    </a:ln>
+                    <a:extLst>
+                      <a:ext uri="{53640926-AAD7-44D8-BBD7-CCE9431645EC}">
+                        <a14:shadowObscured xmlns:a14="http://schemas.microsoft.com/office/drawing/2010/main"/>
+                      </a:ext>
+                    </a:extLst>
+                  </pic:spPr>
+                </pic:pic>
+              </a:graphicData>
+            </a:graphic>
+          </wp:inline>
+        </w:drawing>
+      </w:r>
+    </w:p>
+    <w:p>
+      <w:pPr>
+        <w:rPr>
+          <w:b/>
+        </w:rPr>
+      </w:pPr>
+      <w:r>
+        <w:rPr>
+          <w:b/>
+        </w:rPr>
+        <w:br w:type="page"/>
+      </w:r>
     </w:p>
     <w:p>
       <w:pPr>
@@ -6929,13 +6767,216 @@
           <w:ilvl w:val="0"/>
           <w:numId w:val="5"/>
         </w:numPr>
-        <w:jc w:val="both"/>
-      </w:pPr>
-      <w:proofErr w:type="spellStart"/>
-      <w:r>
-        <w:t>Adf</w:t>
-      </w:r>
-      <w:proofErr w:type="spellEnd"/>
+        <w:rPr>
+          <w:b/>
+        </w:rPr>
+      </w:pPr>
+      <w:r>
+        <w:rPr>
+          <w:b/>
+        </w:rPr>
+        <w:lastRenderedPageBreak/>
+        <w:t>Hotel ITM Villa</w:t>
+      </w:r>
+    </w:p>
+    <w:p>
+      <w:pPr>
+        <w:ind w:left="1541"/>
+        <w:jc w:val="both"/>
+      </w:pPr>
+      <w:r>
+        <w:rPr>
+          <w:b/>
+        </w:rPr>
+        <w:tab/>
+      </w:r>
+      <w:r>
+        <w:t>Hotel ITM Villa is a 30 year old small</w:t>
+      </w:r>
+      <w:r>
+        <w:t xml:space="preserve"> family run chain of Hotel l</w:t>
+      </w:r>
+      <w:r>
+        <w:t>ocated in 5 Metro Cities in India.</w:t>
+      </w:r>
+      <w:r>
+        <w:t xml:space="preserve"> </w:t>
+      </w:r>
+      <w:r>
+        <w:t>We believe inthe age old Indian tradition of</w:t>
+      </w:r>
+      <w:r>
+        <w:t xml:space="preserve"> “</w:t>
+      </w:r>
+      <w:r>
+        <w:t>AtithiDevoBhav</w:t>
+      </w:r>
+      <w:r>
+        <w:t xml:space="preserve">” </w:t>
+      </w:r>
+      <w:r>
+        <w:t xml:space="preserve">which means </w:t>
+      </w:r>
+      <w:r>
+        <w:t>“</w:t>
+      </w:r>
+      <w:r>
+        <w:t>Guest is God</w:t>
+      </w:r>
+      <w:r>
+        <w:t>”</w:t>
+      </w:r>
+      <w:r>
+        <w:t xml:space="preserve"> a way of life &amp; where everyone is committed to taking guests to reverential heights.</w:t>
+      </w:r>
+    </w:p>
+    <w:p>
+      <w:pPr>
+        <w:ind w:left="1541"/>
+        <w:jc w:val="both"/>
+      </w:pPr>
+    </w:p>
+    <w:p>
+      <w:pPr>
+        <w:ind w:left="1541"/>
+        <w:jc w:val="both"/>
+      </w:pPr>
+      <w:r>
+        <w:t>Features:</w:t>
+      </w:r>
+    </w:p>
+    <w:p>
+      <w:pPr>
+        <w:pStyle w:val="ListParagraph"/>
+        <w:numPr>
+          <w:ilvl w:val="0"/>
+          <w:numId w:val="20"/>
+        </w:numPr>
+      </w:pPr>
+      <w:r>
+        <w:t>Reports</w:t>
+      </w:r>
+    </w:p>
+    <w:p>
+      <w:pPr>
+        <w:pStyle w:val="ListParagraph"/>
+        <w:numPr>
+          <w:ilvl w:val="0"/>
+          <w:numId w:val="20"/>
+        </w:numPr>
+      </w:pPr>
+      <w:r>
+        <w:t>Occupancy Chart</w:t>
+      </w:r>
+    </w:p>
+    <w:p>
+      <w:pPr>
+        <w:pStyle w:val="ListParagraph"/>
+        <w:numPr>
+          <w:ilvl w:val="0"/>
+          <w:numId w:val="20"/>
+        </w:numPr>
+      </w:pPr>
+      <w:r>
+        <w:t>Employees master form for transactions.</w:t>
+      </w:r>
+    </w:p>
+    <w:p>
+      <w:pPr>
+        <w:pStyle w:val="ListParagraph"/>
+        <w:numPr>
+          <w:ilvl w:val="0"/>
+          <w:numId w:val="20"/>
+        </w:numPr>
+      </w:pPr>
+      <w:r>
+        <w:t>Monthly Revenue statistics</w:t>
+      </w:r>
+    </w:p>
+    <w:p>
+      <w:pPr>
+        <w:ind w:left="1541"/>
+      </w:pPr>
+      <w:r>
+        <w:t>Retrieve from</w:t>
+      </w:r>
+      <w:r>
+        <w:t xml:space="preserve">: </w:t>
+      </w:r>
+      <w:r>
+        <w:t>https://www.slideshare.net/raj_qn3/hotel-reservation-system-project?qid=1f46b541-0919-431e-a940-93bc515a6a1f&amp;v=&amp;b=&amp;from_search=20</w:t>
+      </w:r>
+    </w:p>
+    <w:p>
+      <w:pPr>
+        <w:ind w:left="1541"/>
+      </w:pPr>
+      <w:r>
+        <w:rPr>
+          <w:noProof/>
+          <w:lang w:eastAsia="en-PH"/>
+        </w:rPr>
+        <w:drawing>
+          <wp:inline distT="0" distB="0" distL="0" distR="0" wp14:anchorId="72F17E42" wp14:editId="658BFBDA">
+            <wp:extent cx="4449726" cy="3086100"/>
+            <wp:effectExtent l="0" t="0" r="8255" b="0"/>
+            <wp:docPr id="5" name="Picture 5"/>
+            <wp:cNvGraphicFramePr>
+              <a:graphicFrameLocks xmlns:a="http://schemas.openxmlformats.org/drawingml/2006/main" noChangeAspect="1"/>
+            </wp:cNvGraphicFramePr>
+            <a:graphic xmlns:a="http://schemas.openxmlformats.org/drawingml/2006/main">
+              <a:graphicData uri="http://schemas.openxmlformats.org/drawingml/2006/picture">
+                <pic:pic xmlns:pic="http://schemas.openxmlformats.org/drawingml/2006/picture">
+                  <pic:nvPicPr>
+                    <pic:cNvPr id="1" name=""/>
+                    <pic:cNvPicPr/>
+                  </pic:nvPicPr>
+                  <pic:blipFill rotWithShape="1">
+                    <a:blip r:embed="rId14"/>
+                    <a:srcRect l="18925" t="17291" r="16491" b="3048"/>
+                    <a:stretch/>
+                  </pic:blipFill>
+                  <pic:spPr bwMode="auto">
+                    <a:xfrm>
+                      <a:off x="0" y="0"/>
+                      <a:ext cx="4458720" cy="3092337"/>
+                    </a:xfrm>
+                    <a:prstGeom prst="rect">
+                      <a:avLst/>
+                    </a:prstGeom>
+                    <a:ln>
+                      <a:noFill/>
+                    </a:ln>
+                    <a:extLst>
+                      <a:ext uri="{53640926-AAD7-44D8-BBD7-CCE9431645EC}">
+                        <a14:shadowObscured xmlns:a14="http://schemas.microsoft.com/office/drawing/2010/main"/>
+                      </a:ext>
+                    </a:extLst>
+                  </pic:spPr>
+                </pic:pic>
+              </a:graphicData>
+            </a:graphic>
+          </wp:inline>
+        </w:drawing>
+      </w:r>
+    </w:p>
+    <w:p>
+      <w:pPr>
+        <w:ind w:left="1541"/>
+      </w:pPr>
+    </w:p>
+    <w:p>
+      <w:pPr>
+        <w:rPr>
+          <w:b/>
+        </w:rPr>
+      </w:pPr>
+      <w:r>
+        <w:rPr>
+          <w:b/>
+        </w:rPr>
+        <w:br w:type="page"/>
+      </w:r>
     </w:p>
     <w:p>
       <w:pPr>
@@ -6944,13 +6985,227 @@
           <w:ilvl w:val="0"/>
           <w:numId w:val="5"/>
         </w:numPr>
-        <w:jc w:val="both"/>
-      </w:pPr>
-      <w:proofErr w:type="spellStart"/>
-      <w:r>
-        <w:t>adf</w:t>
-      </w:r>
-      <w:proofErr w:type="spellEnd"/>
+        <w:rPr>
+          <w:b/>
+        </w:rPr>
+      </w:pPr>
+      <w:r>
+        <w:rPr>
+          <w:b/>
+        </w:rPr>
+        <w:lastRenderedPageBreak/>
+        <w:t xml:space="preserve">Luxury </w:t>
+      </w:r>
+      <w:r>
+        <w:rPr>
+          <w:b/>
+        </w:rPr>
+        <w:t>Hotel Management System</w:t>
+      </w:r>
+    </w:p>
+    <w:p>
+      <w:pPr>
+        <w:ind w:left="1541"/>
+      </w:pPr>
+      <w:r>
+        <w:rPr>
+          <w:b/>
+        </w:rPr>
+        <w:tab/>
+      </w:r>
+      <w:r>
+        <w:t>A typical luxury Hotel requires a management system to control its various operations such as maintaining account of all the people in its domain of services, attending to various needs of customers and also achieving increased efficiency in the overall working of the Hotel itself.</w:t>
+      </w:r>
+    </w:p>
+    <w:p>
+      <w:pPr>
+        <w:ind w:left="1541"/>
+      </w:pPr>
+    </w:p>
+    <w:p>
+      <w:pPr>
+        <w:ind w:left="1541"/>
+      </w:pPr>
+      <w:r>
+        <w:t>Features:</w:t>
+      </w:r>
+    </w:p>
+    <w:p>
+      <w:pPr>
+        <w:pStyle w:val="ListParagraph"/>
+        <w:numPr>
+          <w:ilvl w:val="0"/>
+          <w:numId w:val="23"/>
+        </w:numPr>
+      </w:pPr>
+      <w:r>
+        <w:t>Getting the information </w:t>
+      </w:r>
+    </w:p>
+    <w:p>
+      <w:pPr>
+        <w:pStyle w:val="ListParagraph"/>
+        <w:numPr>
+          <w:ilvl w:val="0"/>
+          <w:numId w:val="23"/>
+        </w:numPr>
+      </w:pPr>
+      <w:r>
+        <w:t>Getting customer information who are lodged in </w:t>
+      </w:r>
+    </w:p>
+    <w:p>
+      <w:pPr>
+        <w:pStyle w:val="ListParagraph"/>
+        <w:numPr>
+          <w:ilvl w:val="0"/>
+          <w:numId w:val="23"/>
+        </w:numPr>
+      </w:pPr>
+      <w:r>
+        <w:t>Allocating a room to the customer </w:t>
+      </w:r>
+    </w:p>
+    <w:p>
+      <w:pPr>
+        <w:pStyle w:val="ListParagraph"/>
+        <w:numPr>
+          <w:ilvl w:val="0"/>
+          <w:numId w:val="23"/>
+        </w:numPr>
+      </w:pPr>
+      <w:r>
+        <w:t>Checking the availability </w:t>
+      </w:r>
+    </w:p>
+    <w:p>
+      <w:pPr>
+        <w:pStyle w:val="ListParagraph"/>
+        <w:numPr>
+          <w:ilvl w:val="0"/>
+          <w:numId w:val="23"/>
+        </w:numPr>
+      </w:pPr>
+      <w:r>
+        <w:t>Displaying the features of the rooms. </w:t>
+      </w:r>
+    </w:p>
+    <w:p>
+      <w:pPr>
+        <w:pStyle w:val="ListParagraph"/>
+        <w:numPr>
+          <w:ilvl w:val="0"/>
+          <w:numId w:val="23"/>
+        </w:numPr>
+      </w:pPr>
+      <w:r>
+        <w:t>Preparing a billing function for the customer according to his room no. </w:t>
+      </w:r>
+      <w:r>
+        <w:t xml:space="preserve"> </w:t>
+      </w:r>
+    </w:p>
+    <w:p>
+      <w:pPr>
+        <w:ind w:left="1541"/>
+      </w:pPr>
+      <w:r>
+        <w:t>Retrieve from</w:t>
+      </w:r>
+      <w:r>
+        <w:t xml:space="preserve">: </w:t>
+      </w:r>
+      <w:r>
+        <w:t>https://www.slideshare.net/princejustleavehimalone/hotel-management-system-in-c?qid=e64bb09b-3457-457e-b349-acd61094d53e&amp;v=&amp;b=&amp;from_search=32</w:t>
+      </w:r>
+    </w:p>
+    <w:p>
+      <w:pPr>
+        <w:spacing w:before="240"/>
+        <w:ind w:left="1541"/>
+      </w:pPr>
+      <w:r>
+        <w:rPr>
+          <w:noProof/>
+          <w:lang w:eastAsia="en-PH"/>
+        </w:rPr>
+        <w:softHyphen/>
+      </w:r>
+      <w:r>
+        <w:rPr>
+          <w:noProof/>
+          <w:lang w:eastAsia="en-PH"/>
+        </w:rPr>
+        <w:softHyphen/>
+      </w:r>
+      <w:r>
+        <w:rPr>
+          <w:noProof/>
+          <w:lang w:eastAsia="en-PH"/>
+        </w:rPr>
+        <w:softHyphen/>
+      </w:r>
+      <w:r>
+        <w:rPr>
+          <w:noProof/>
+          <w:lang w:eastAsia="en-PH"/>
+        </w:rPr>
+        <w:drawing>
+          <wp:inline distT="0" distB="0" distL="0" distR="0" wp14:anchorId="53A1ABAB" wp14:editId="54616179">
+            <wp:extent cx="4450579" cy="2297927"/>
+            <wp:effectExtent l="0" t="0" r="7620" b="7620"/>
+            <wp:docPr id="6" name="Picture 6"/>
+            <wp:cNvGraphicFramePr>
+              <a:graphicFrameLocks xmlns:a="http://schemas.openxmlformats.org/drawingml/2006/main" noChangeAspect="1"/>
+            </wp:cNvGraphicFramePr>
+            <a:graphic xmlns:a="http://schemas.openxmlformats.org/drawingml/2006/main">
+              <a:graphicData uri="http://schemas.openxmlformats.org/drawingml/2006/picture">
+                <pic:pic xmlns:pic="http://schemas.openxmlformats.org/drawingml/2006/picture">
+                  <pic:nvPicPr>
+                    <pic:cNvPr id="1" name=""/>
+                    <pic:cNvPicPr/>
+                  </pic:nvPicPr>
+                  <pic:blipFill rotWithShape="1">
+                    <a:blip r:embed="rId15"/>
+                    <a:srcRect l="11739" t="20622" r="12441" b="9753"/>
+                    <a:stretch/>
+                  </pic:blipFill>
+                  <pic:spPr bwMode="auto">
+                    <a:xfrm>
+                      <a:off x="0" y="0"/>
+                      <a:ext cx="4462270" cy="2303963"/>
+                    </a:xfrm>
+                    <a:prstGeom prst="rect">
+                      <a:avLst/>
+                    </a:prstGeom>
+                    <a:ln>
+                      <a:noFill/>
+                    </a:ln>
+                    <a:extLst>
+                      <a:ext uri="{53640926-AAD7-44D8-BBD7-CCE9431645EC}">
+                        <a14:shadowObscured xmlns:a14="http://schemas.microsoft.com/office/drawing/2010/main"/>
+                      </a:ext>
+                    </a:extLst>
+                  </pic:spPr>
+                </pic:pic>
+              </a:graphicData>
+            </a:graphic>
+          </wp:inline>
+        </w:drawing>
+      </w:r>
+    </w:p>
+    <w:p>
+      <w:pPr>
+        <w:rPr>
+          <w:b/>
+        </w:rPr>
+      </w:pPr>
+      <w:r>
+        <w:rPr>
+          <w:b/>
+        </w:rPr>
+        <w:br w:type="page"/>
+      </w:r>
     </w:p>
     <w:p>
       <w:pPr>
@@ -6968,6 +7223,7 @@
         <w:rPr>
           <w:b/>
         </w:rPr>
+        <w:lastRenderedPageBreak/>
         <w:t>Local Studies</w:t>
       </w:r>
     </w:p>
@@ -6979,12 +7235,248 @@
           <w:numId w:val="6"/>
         </w:numPr>
         <w:jc w:val="both"/>
-      </w:pPr>
-      <w:proofErr w:type="spellStart"/>
-      <w:r>
-        <w:t>Asdf</w:t>
-      </w:r>
-      <w:proofErr w:type="spellEnd"/>
+        <w:rPr>
+          <w:b/>
+        </w:rPr>
+      </w:pPr>
+      <w:r>
+        <w:rPr>
+          <w:b/>
+        </w:rPr>
+        <w:t>Gatessoft</w:t>
+      </w:r>
+    </w:p>
+    <w:p>
+      <w:pPr>
+        <w:ind w:left="1541"/>
+        <w:jc w:val="both"/>
+      </w:pPr>
+      <w:r>
+        <w:tab/>
+      </w:r>
+      <w:r>
+        <w:t>Gatessoft’s hotel software</w:t>
+      </w:r>
+      <w:r>
+        <w:t xml:space="preserve"> </w:t>
+      </w:r>
+      <w:r>
+        <w:t>suite is the only resorts</w:t>
+      </w:r>
+      <w:r>
+        <w:t xml:space="preserve"> </w:t>
+      </w:r>
+      <w:r>
+        <w:t>oftware in the world where all</w:t>
+      </w:r>
+      <w:r>
+        <w:t xml:space="preserve"> </w:t>
+      </w:r>
+      <w:r>
+        <w:t>departments—including front</w:t>
+      </w:r>
+      <w:r>
+        <w:t xml:space="preserve"> </w:t>
+      </w:r>
+      <w:r>
+        <w:t>office, reservations,</w:t>
+      </w:r>
+      <w:r>
+        <w:t xml:space="preserve"> </w:t>
+      </w:r>
+      <w:r>
+        <w:t>housekeeping, accounting,</w:t>
+      </w:r>
+      <w:r>
+        <w:t xml:space="preserve"> </w:t>
+      </w:r>
+      <w:r>
+        <w:t>inventory and food &amp;beverage—boast fully</w:t>
+      </w:r>
+      <w:r>
+        <w:t xml:space="preserve"> </w:t>
+      </w:r>
+      <w:r>
+        <w:t>compatible and fully integrate-able systems created by thesame software</w:t>
+      </w:r>
+      <w:r>
+        <w:t>. It ha</w:t>
+      </w:r>
+      <w:r>
+        <w:t>s over 1500 rooms under management just</w:t>
+      </w:r>
+      <w:r>
+        <w:t xml:space="preserve"> </w:t>
+      </w:r>
+      <w:r>
+        <w:t>in the Philippines, the Genesis Hotel</w:t>
+      </w:r>
+      <w:r>
+        <w:t xml:space="preserve"> </w:t>
+      </w:r>
+      <w:r>
+        <w:t>Management System currently serves every</w:t>
+      </w:r>
+      <w:r>
+        <w:t xml:space="preserve"> </w:t>
+      </w:r>
+      <w:r>
+        <w:t>type of hotel</w:t>
+      </w:r>
+      <w:r>
+        <w:t>.</w:t>
+      </w:r>
+    </w:p>
+    <w:p>
+      <w:pPr>
+        <w:ind w:left="1541"/>
+        <w:jc w:val="both"/>
+      </w:pPr>
+    </w:p>
+    <w:p>
+      <w:pPr>
+        <w:ind w:left="1541"/>
+        <w:jc w:val="both"/>
+      </w:pPr>
+      <w:r>
+        <w:t>Features:</w:t>
+      </w:r>
+    </w:p>
+    <w:p>
+      <w:pPr>
+        <w:pStyle w:val="ListParagraph"/>
+        <w:numPr>
+          <w:ilvl w:val="0"/>
+          <w:numId w:val="24"/>
+        </w:numPr>
+        <w:jc w:val="both"/>
+      </w:pPr>
+      <w:r>
+        <w:t>Easy to learn</w:t>
+      </w:r>
+    </w:p>
+    <w:p>
+      <w:pPr>
+        <w:pStyle w:val="ListParagraph"/>
+        <w:numPr>
+          <w:ilvl w:val="0"/>
+          <w:numId w:val="24"/>
+        </w:numPr>
+        <w:jc w:val="both"/>
+      </w:pPr>
+      <w:r>
+        <w:t>Fully integrated to other hotel department</w:t>
+      </w:r>
+    </w:p>
+    <w:p>
+      <w:pPr>
+        <w:pStyle w:val="ListParagraph"/>
+        <w:numPr>
+          <w:ilvl w:val="0"/>
+          <w:numId w:val="24"/>
+        </w:numPr>
+        <w:jc w:val="both"/>
+      </w:pPr>
+      <w:r>
+        <w:t>Post charge to customer</w:t>
+      </w:r>
+    </w:p>
+    <w:p>
+      <w:pPr>
+        <w:ind w:left="1541"/>
+        <w:jc w:val="both"/>
+      </w:pPr>
+    </w:p>
+    <w:p>
+      <w:pPr>
+        <w:ind w:left="1541"/>
+        <w:jc w:val="both"/>
+      </w:pPr>
+      <w:r>
+        <w:t>Retrieve from</w:t>
+      </w:r>
+      <w:r>
+        <w:t>:</w:t>
+      </w:r>
+      <w:r>
+        <w:t xml:space="preserve"> </w:t>
+      </w:r>
+      <w:r>
+        <w:t>https://www.slideshare.net/GeorgeLlorente/genesis-hotel-pms-brochure?qid=58ff99a4-23bb-4648-beb3-381acfc73a97&amp;v=&amp;b=&amp;from_search=9</w:t>
+      </w:r>
+    </w:p>
+    <w:p>
+      <w:pPr>
+        <w:ind w:left="1541"/>
+        <w:jc w:val="both"/>
+      </w:pPr>
+      <w:r>
+        <w:rPr>
+          <w:noProof/>
+          <w:lang w:eastAsia="en-PH"/>
+        </w:rPr>
+        <w:drawing>
+          <wp:inline distT="0" distB="0" distL="0" distR="0" wp14:anchorId="36B8D030" wp14:editId="6C0F588E">
+            <wp:extent cx="4350346" cy="2878372"/>
+            <wp:effectExtent l="0" t="0" r="0" b="0"/>
+            <wp:docPr id="7" name="Picture 7"/>
+            <wp:cNvGraphicFramePr>
+              <a:graphicFrameLocks xmlns:a="http://schemas.openxmlformats.org/drawingml/2006/main" noChangeAspect="1"/>
+            </wp:cNvGraphicFramePr>
+            <a:graphic xmlns:a="http://schemas.openxmlformats.org/drawingml/2006/main">
+              <a:graphicData uri="http://schemas.openxmlformats.org/drawingml/2006/picture">
+                <pic:pic xmlns:pic="http://schemas.openxmlformats.org/drawingml/2006/picture">
+                  <pic:nvPicPr>
+                    <pic:cNvPr id="1" name=""/>
+                    <pic:cNvPicPr/>
+                  </pic:nvPicPr>
+                  <pic:blipFill rotWithShape="1">
+                    <a:blip r:embed="rId16"/>
+                    <a:srcRect l="27252" t="24503" r="22578" b="16460"/>
+                    <a:stretch/>
+                  </pic:blipFill>
+                  <pic:spPr bwMode="auto">
+                    <a:xfrm>
+                      <a:off x="0" y="0"/>
+                      <a:ext cx="4369656" cy="2891148"/>
+                    </a:xfrm>
+                    <a:prstGeom prst="rect">
+                      <a:avLst/>
+                    </a:prstGeom>
+                    <a:ln>
+                      <a:noFill/>
+                    </a:ln>
+                    <a:extLst>
+                      <a:ext uri="{53640926-AAD7-44D8-BBD7-CCE9431645EC}">
+                        <a14:shadowObscured xmlns:a14="http://schemas.microsoft.com/office/drawing/2010/main"/>
+                      </a:ext>
+                    </a:extLst>
+                  </pic:spPr>
+                </pic:pic>
+              </a:graphicData>
+            </a:graphic>
+          </wp:inline>
+        </w:drawing>
+      </w:r>
+    </w:p>
+    <w:p>
+      <w:pPr>
+        <w:ind w:left="1541"/>
+        <w:jc w:val="both"/>
+      </w:pPr>
+    </w:p>
+    <w:p>
+      <w:pPr>
+        <w:rPr>
+          <w:b/>
+        </w:rPr>
+      </w:pPr>
+      <w:r>
+        <w:rPr>
+          <w:b/>
+        </w:rPr>
+        <w:br w:type="page"/>
+      </w:r>
     </w:p>
     <w:p>
       <w:pPr>
@@ -6995,11 +7487,201 @@
         </w:numPr>
         <w:jc w:val="both"/>
       </w:pPr>
-      <w:proofErr w:type="spellStart"/>
-      <w:r>
-        <w:t>Asdf</w:t>
-      </w:r>
-      <w:proofErr w:type="spellEnd"/>
+      <w:r>
+        <w:rPr>
+          <w:b/>
+        </w:rPr>
+        <w:lastRenderedPageBreak/>
+        <w:t>Genesis Hotel</w:t>
+      </w:r>
+      <w:r>
+        <w:rPr>
+          <w:b/>
+        </w:rPr>
+        <w:t xml:space="preserve"> Management System</w:t>
+      </w:r>
+    </w:p>
+    <w:p>
+      <w:pPr>
+        <w:ind w:left="1541"/>
+        <w:jc w:val="both"/>
+      </w:pPr>
+      <w:r>
+        <w:tab/>
+      </w:r>
+      <w:r>
+        <w:t>World’s</w:t>
+      </w:r>
+      <w:r>
+        <w:t xml:space="preserve"> all-in-one fully integrated software for Hotel </w:t>
+      </w:r>
+      <w:r>
+        <w:t xml:space="preserve">Management that works </w:t>
+      </w:r>
+      <w:r>
+        <w:t xml:space="preserve">in any department </w:t>
+      </w:r>
+      <w:r>
+        <w:t>without third party</w:t>
+      </w:r>
+      <w:r>
+        <w:t>. It is use by many luxury hotel in Davao and Cebu.</w:t>
+      </w:r>
+    </w:p>
+    <w:p>
+      <w:pPr>
+        <w:ind w:left="1541"/>
+        <w:jc w:val="both"/>
+      </w:pPr>
+    </w:p>
+    <w:p>
+      <w:pPr>
+        <w:ind w:left="1541"/>
+        <w:jc w:val="both"/>
+      </w:pPr>
+      <w:r>
+        <w:t>Features:</w:t>
+      </w:r>
+    </w:p>
+    <w:p>
+      <w:pPr>
+        <w:pStyle w:val="ListParagraph"/>
+        <w:numPr>
+          <w:ilvl w:val="0"/>
+          <w:numId w:val="25"/>
+        </w:numPr>
+        <w:jc w:val="both"/>
+      </w:pPr>
+      <w:r>
+        <w:t>Room Plan</w:t>
+      </w:r>
+    </w:p>
+    <w:p>
+      <w:pPr>
+        <w:pStyle w:val="ListParagraph"/>
+        <w:numPr>
+          <w:ilvl w:val="0"/>
+          <w:numId w:val="25"/>
+        </w:numPr>
+        <w:jc w:val="both"/>
+      </w:pPr>
+      <w:r>
+        <w:t>In house graph</w:t>
+      </w:r>
+    </w:p>
+    <w:p>
+      <w:pPr>
+        <w:pStyle w:val="ListParagraph"/>
+        <w:numPr>
+          <w:ilvl w:val="0"/>
+          <w:numId w:val="25"/>
+        </w:numPr>
+        <w:jc w:val="both"/>
+      </w:pPr>
+      <w:r>
+        <w:t>In house guest management</w:t>
+      </w:r>
+    </w:p>
+    <w:p>
+      <w:pPr>
+        <w:pStyle w:val="ListParagraph"/>
+        <w:numPr>
+          <w:ilvl w:val="0"/>
+          <w:numId w:val="25"/>
+        </w:numPr>
+        <w:jc w:val="both"/>
+      </w:pPr>
+      <w:r>
+        <w:t>Housekeeping status</w:t>
+      </w:r>
+    </w:p>
+    <w:p>
+      <w:pPr>
+        <w:ind w:left="1541"/>
+        <w:jc w:val="both"/>
+      </w:pPr>
+      <w:r>
+        <w:t>Retrieve from:</w:t>
+      </w:r>
+      <w:r>
+        <w:t xml:space="preserve"> </w:t>
+      </w:r>
+      <w:r>
+        <w:t>https://www.slideshare.net/joseph_gayod/gatessoft-corp-genesis-hotel-property-management-system-26723594?qid=7301e373-6bb3-4719-8791-e7b4d3470df5&amp;v=&amp;b=&amp;from_search=13</w:t>
+      </w:r>
+    </w:p>
+    <w:p>
+      <w:pPr>
+        <w:ind w:left="1541"/>
+        <w:jc w:val="both"/>
+      </w:pPr>
+      <w:r>
+        <w:rPr>
+          <w:noProof/>
+          <w:lang w:eastAsia="en-PH"/>
+        </w:rPr>
+        <w:drawing>
+          <wp:inline distT="0" distB="0" distL="0" distR="0" wp14:anchorId="61A85A49" wp14:editId="195776C4">
+            <wp:extent cx="4532162" cy="2294627"/>
+            <wp:effectExtent l="0" t="0" r="1905" b="0"/>
+            <wp:docPr id="8" name="Picture 8"/>
+            <wp:cNvGraphicFramePr>
+              <a:graphicFrameLocks xmlns:a="http://schemas.openxmlformats.org/drawingml/2006/main" noChangeAspect="1"/>
+            </wp:cNvGraphicFramePr>
+            <a:graphic xmlns:a="http://schemas.openxmlformats.org/drawingml/2006/main">
+              <a:graphicData uri="http://schemas.openxmlformats.org/drawingml/2006/picture">
+                <pic:pic xmlns:pic="http://schemas.openxmlformats.org/drawingml/2006/picture">
+                  <pic:nvPicPr>
+                    <pic:cNvPr id="1" name=""/>
+                    <pic:cNvPicPr/>
+                  </pic:nvPicPr>
+                  <pic:blipFill rotWithShape="1">
+                    <a:blip r:embed="rId17"/>
+                    <a:srcRect l="21699" t="28815" r="18971" b="17762"/>
+                    <a:stretch/>
+                  </pic:blipFill>
+                  <pic:spPr bwMode="auto">
+                    <a:xfrm>
+                      <a:off x="0" y="0"/>
+                      <a:ext cx="4557106" cy="2307256"/>
+                    </a:xfrm>
+                    <a:prstGeom prst="rect">
+                      <a:avLst/>
+                    </a:prstGeom>
+                    <a:ln>
+                      <a:noFill/>
+                    </a:ln>
+                    <a:extLst>
+                      <a:ext uri="{53640926-AAD7-44D8-BBD7-CCE9431645EC}">
+                        <a14:shadowObscured xmlns:a14="http://schemas.microsoft.com/office/drawing/2010/main"/>
+                      </a:ext>
+                    </a:extLst>
+                  </pic:spPr>
+                </pic:pic>
+              </a:graphicData>
+            </a:graphic>
+          </wp:inline>
+        </w:drawing>
+      </w:r>
+    </w:p>
+    <w:p>
+      <w:pPr>
+        <w:ind w:left="1541"/>
+        <w:jc w:val="both"/>
+      </w:pPr>
+    </w:p>
+    <w:p>
+      <w:pPr>
+        <w:rPr>
+          <w:b/>
+        </w:rPr>
+      </w:pPr>
+      <w:r>
+        <w:rPr>
+          <w:b/>
+        </w:rPr>
+        <w:br w:type="page"/>
+      </w:r>
     </w:p>
     <w:p>
       <w:pPr>
@@ -7008,13 +7690,218 @@
           <w:ilvl w:val="0"/>
           <w:numId w:val="6"/>
         </w:numPr>
-        <w:jc w:val="both"/>
-      </w:pPr>
-      <w:proofErr w:type="spellStart"/>
-      <w:r>
-        <w:t>Asdf</w:t>
-      </w:r>
-      <w:proofErr w:type="spellEnd"/>
+      </w:pPr>
+      <w:r>
+        <w:rPr>
+          <w:b/>
+        </w:rPr>
+        <w:lastRenderedPageBreak/>
+        <w:t>eZ</w:t>
+      </w:r>
+      <w:r>
+        <w:rPr>
+          <w:b/>
+        </w:rPr>
+        <w:t xml:space="preserve">ee </w:t>
+      </w:r>
+      <w:r>
+        <w:rPr>
+          <w:b/>
+        </w:rPr>
+        <w:t>FrontDesk</w:t>
+      </w:r>
+    </w:p>
+    <w:p>
+      <w:pPr>
+        <w:ind w:left="1541"/>
+        <w:jc w:val="both"/>
+      </w:pPr>
+      <w:r>
+        <w:tab/>
+      </w:r>
+      <w:r>
+        <w:t>eZee FrontDesk packed with powerful features, makes it easy for you to manage your daily operations while improving your overall guest services. Designed and developed under the guidance of hospitality experts, the hotel management system can accommodate the most stringent operational requirement regardless what type of property you manage. Time is of the essence in the industry, and a good property management system not only saves you time but helps you complete the operations efficiently and increase productivity.</w:t>
+      </w:r>
+    </w:p>
+    <w:p>
+      <w:pPr>
+        <w:ind w:left="1541"/>
+        <w:jc w:val="both"/>
+      </w:pPr>
+    </w:p>
+    <w:p>
+      <w:pPr>
+        <w:ind w:left="1541"/>
+        <w:jc w:val="both"/>
+      </w:pPr>
+      <w:r>
+        <w:t>Features:</w:t>
+      </w:r>
+    </w:p>
+    <w:p>
+      <w:pPr>
+        <w:pStyle w:val="ListParagraph"/>
+        <w:numPr>
+          <w:ilvl w:val="0"/>
+          <w:numId w:val="26"/>
+        </w:numPr>
+        <w:jc w:val="both"/>
+      </w:pPr>
+      <w:r>
+        <w:t>User Friendly</w:t>
+      </w:r>
+    </w:p>
+    <w:p>
+      <w:pPr>
+        <w:pStyle w:val="ListParagraph"/>
+        <w:numPr>
+          <w:ilvl w:val="0"/>
+          <w:numId w:val="26"/>
+        </w:numPr>
+        <w:jc w:val="both"/>
+      </w:pPr>
+      <w:r>
+        <w:t>Room Layout plan</w:t>
+      </w:r>
+    </w:p>
+    <w:p>
+      <w:pPr>
+        <w:pStyle w:val="ListParagraph"/>
+        <w:numPr>
+          <w:ilvl w:val="0"/>
+          <w:numId w:val="26"/>
+        </w:numPr>
+        <w:jc w:val="both"/>
+      </w:pPr>
+      <w:r>
+        <w:t>Summary View</w:t>
+      </w:r>
+    </w:p>
+    <w:p>
+      <w:pPr>
+        <w:pStyle w:val="ListParagraph"/>
+        <w:numPr>
+          <w:ilvl w:val="0"/>
+          <w:numId w:val="26"/>
+        </w:numPr>
+        <w:jc w:val="both"/>
+      </w:pPr>
+      <w:r>
+        <w:t>Inventory View</w:t>
+      </w:r>
+    </w:p>
+    <w:p>
+      <w:pPr>
+        <w:pStyle w:val="ListParagraph"/>
+        <w:numPr>
+          <w:ilvl w:val="0"/>
+          <w:numId w:val="26"/>
+        </w:numPr>
+        <w:jc w:val="both"/>
+      </w:pPr>
+      <w:r>
+        <w:t>Guest L</w:t>
+      </w:r>
+      <w:r>
+        <w:t>aundry</w:t>
+      </w:r>
+    </w:p>
+    <w:p>
+      <w:pPr>
+        <w:ind w:left="1541"/>
+        <w:jc w:val="both"/>
+      </w:pPr>
+      <w:r>
+        <w:t>Retrieve</w:t>
+      </w:r>
+      <w:r>
+        <w:t xml:space="preserve"> from</w:t>
+      </w:r>
+      <w:r>
+        <w:t xml:space="preserve">: </w:t>
+      </w:r>
+      <w:r>
+        <w:t>http://www.ezeefrontdesk.com/hotel-pms.php</w:t>
+      </w:r>
+    </w:p>
+    <w:p>
+      <w:pPr>
+        <w:ind w:left="1541"/>
+        <w:jc w:val="both"/>
+      </w:pPr>
+      <w:r>
+        <w:rPr>
+          <w:noProof/>
+          <w:lang w:eastAsia="en-PH"/>
+        </w:rPr>
+        <w:drawing>
+          <wp:inline distT="0" distB="0" distL="0" distR="0">
+            <wp:extent cx="4406900" cy="2438400"/>
+            <wp:effectExtent l="0" t="0" r="0" b="0"/>
+            <wp:docPr id="9" name="Picture 9" descr="C:\Users\Peachy\Documents\NetBeansProjects\HRM_System\documentation\resources\main_view_ezeefd_big.png"/>
+            <wp:cNvGraphicFramePr>
+              <a:graphicFrameLocks xmlns:a="http://schemas.openxmlformats.org/drawingml/2006/main" noChangeAspect="1"/>
+            </wp:cNvGraphicFramePr>
+            <a:graphic xmlns:a="http://schemas.openxmlformats.org/drawingml/2006/main">
+              <a:graphicData uri="http://schemas.openxmlformats.org/drawingml/2006/picture">
+                <pic:pic xmlns:pic="http://schemas.openxmlformats.org/drawingml/2006/picture">
+                  <pic:nvPicPr>
+                    <pic:cNvPr id="0" name="Picture 1" descr="C:\Users\Peachy\Documents\NetBeansProjects\HRM_System\documentation\resources\main_view_ezeefd_big.png"/>
+                    <pic:cNvPicPr>
+                      <a:picLocks noChangeAspect="1" noChangeArrowheads="1"/>
+                    </pic:cNvPicPr>
+                  </pic:nvPicPr>
+                  <pic:blipFill>
+                    <a:blip r:embed="rId18">
+                      <a:extLst>
+                        <a:ext uri="{28A0092B-C50C-407E-A947-70E740481C1C}">
+                          <a14:useLocalDpi xmlns:a14="http://schemas.microsoft.com/office/drawing/2010/main" val="0"/>
+                        </a:ext>
+                      </a:extLst>
+                    </a:blip>
+                    <a:srcRect/>
+                    <a:stretch>
+                      <a:fillRect/>
+                    </a:stretch>
+                  </pic:blipFill>
+                  <pic:spPr bwMode="auto">
+                    <a:xfrm>
+                      <a:off x="0" y="0"/>
+                      <a:ext cx="4424724" cy="2448262"/>
+                    </a:xfrm>
+                    <a:prstGeom prst="rect">
+                      <a:avLst/>
+                    </a:prstGeom>
+                    <a:noFill/>
+                    <a:ln>
+                      <a:noFill/>
+                    </a:ln>
+                  </pic:spPr>
+                </pic:pic>
+              </a:graphicData>
+            </a:graphic>
+          </wp:inline>
+        </w:drawing>
+      </w:r>
+    </w:p>
+    <w:p>
+      <w:pPr>
+        <w:ind w:left="1541"/>
+        <w:jc w:val="both"/>
+      </w:pPr>
+    </w:p>
+    <w:p>
+      <w:pPr>
+        <w:rPr>
+          <w:b/>
+        </w:rPr>
+      </w:pPr>
+      <w:r>
+        <w:rPr>
+          <w:b/>
+        </w:rPr>
+        <w:br w:type="page"/>
+      </w:r>
     </w:p>
     <w:p>
       <w:pPr>
@@ -7025,11 +7912,226 @@
         </w:numPr>
         <w:jc w:val="both"/>
       </w:pPr>
-      <w:proofErr w:type="spellStart"/>
-      <w:r>
-        <w:t>Adf</w:t>
-      </w:r>
-      <w:proofErr w:type="spellEnd"/>
+      <w:r>
+        <w:rPr>
+          <w:b/>
+        </w:rPr>
+        <w:lastRenderedPageBreak/>
+        <w:t>Zennate Hotel Management System</w:t>
+      </w:r>
+    </w:p>
+    <w:p>
+      <w:pPr>
+        <w:ind w:left="1541"/>
+        <w:jc w:val="both"/>
+      </w:pPr>
+      <w:r>
+        <w:tab/>
+      </w:r>
+      <w:r>
+        <w:t>A</w:t>
+      </w:r>
+      <w:r>
+        <w:t xml:space="preserve"> web based software which manages all the departments of the hotel, motels, inns, resorts, lodges, hostel, military guest houses, ranch, suites, apartments, medical centres and bed, breakfast operations. The software main features include booking and room stay management, yield management, day rate management, booking calendar,</w:t>
+      </w:r>
+      <w:r>
+        <w:t xml:space="preserve"> guest relationship management, </w:t>
+      </w:r>
+      <w:r>
+        <w:t>folio management and accounting documents such as invoices and receipts.</w:t>
+      </w:r>
+    </w:p>
+    <w:p>
+      <w:pPr>
+        <w:ind w:left="1541"/>
+        <w:jc w:val="both"/>
+      </w:pPr>
+    </w:p>
+    <w:p>
+      <w:pPr>
+        <w:ind w:left="1541"/>
+        <w:jc w:val="both"/>
+      </w:pPr>
+      <w:r>
+        <w:t>Features:</w:t>
+      </w:r>
+    </w:p>
+    <w:p>
+      <w:pPr>
+        <w:pStyle w:val="ListParagraph"/>
+        <w:numPr>
+          <w:ilvl w:val="0"/>
+          <w:numId w:val="27"/>
+        </w:numPr>
+        <w:jc w:val="both"/>
+      </w:pPr>
+      <w:r>
+        <w:t>Guest Data Management</w:t>
+      </w:r>
+    </w:p>
+    <w:p>
+      <w:pPr>
+        <w:pStyle w:val="ListParagraph"/>
+        <w:numPr>
+          <w:ilvl w:val="0"/>
+          <w:numId w:val="27"/>
+        </w:numPr>
+        <w:jc w:val="both"/>
+      </w:pPr>
+      <w:r>
+        <w:t>Hotel Rooms Rates Management</w:t>
+      </w:r>
+    </w:p>
+    <w:p>
+      <w:pPr>
+        <w:pStyle w:val="ListParagraph"/>
+        <w:numPr>
+          <w:ilvl w:val="0"/>
+          <w:numId w:val="27"/>
+        </w:numPr>
+        <w:jc w:val="both"/>
+      </w:pPr>
+      <w:r>
+        <w:t>Reservation management</w:t>
+      </w:r>
+    </w:p>
+    <w:p>
+      <w:pPr>
+        <w:pStyle w:val="ListParagraph"/>
+        <w:numPr>
+          <w:ilvl w:val="0"/>
+          <w:numId w:val="27"/>
+        </w:numPr>
+        <w:jc w:val="both"/>
+      </w:pPr>
+      <w:r>
+        <w:t>Front Office Management</w:t>
+      </w:r>
+    </w:p>
+    <w:p>
+      <w:pPr>
+        <w:pStyle w:val="ListParagraph"/>
+        <w:numPr>
+          <w:ilvl w:val="0"/>
+          <w:numId w:val="27"/>
+        </w:numPr>
+        <w:jc w:val="both"/>
+      </w:pPr>
+      <w:r>
+        <w:t>Housekeeping</w:t>
+      </w:r>
+    </w:p>
+    <w:p>
+      <w:pPr>
+        <w:pStyle w:val="ListParagraph"/>
+        <w:numPr>
+          <w:ilvl w:val="0"/>
+          <w:numId w:val="27"/>
+        </w:numPr>
+        <w:jc w:val="both"/>
+      </w:pPr>
+      <w:r>
+        <w:t>Employee Management</w:t>
+      </w:r>
+    </w:p>
+    <w:p>
+      <w:pPr>
+        <w:pStyle w:val="ListParagraph"/>
+        <w:numPr>
+          <w:ilvl w:val="0"/>
+          <w:numId w:val="27"/>
+        </w:numPr>
+        <w:jc w:val="both"/>
+      </w:pPr>
+      <w:r>
+        <w:t>Supplementary Hotel Services</w:t>
+      </w:r>
+    </w:p>
+    <w:p>
+      <w:pPr>
+        <w:pStyle w:val="ListParagraph"/>
+        <w:numPr>
+          <w:ilvl w:val="0"/>
+          <w:numId w:val="27"/>
+        </w:numPr>
+        <w:jc w:val="both"/>
+      </w:pPr>
+      <w:r>
+        <w:t>Conference Booking &amp; Management</w:t>
+      </w:r>
+    </w:p>
+    <w:p>
+      <w:pPr>
+        <w:ind w:left="1541"/>
+      </w:pPr>
+    </w:p>
+    <w:p>
+      <w:pPr>
+        <w:ind w:left="1541"/>
+      </w:pPr>
+      <w:r>
+        <w:t>Retrieve from</w:t>
+      </w:r>
+      <w:r>
+        <w:t xml:space="preserve">: </w:t>
+      </w:r>
+      <w:r>
+        <w:t>https://www.slideshare.net/lalbahadur2/hotel-management-software-41658708?qid=8aa3bd67-8ca3-4799-a7c2-44276d849845&amp;v=&amp;b=&amp;from_search=9</w:t>
+      </w:r>
+    </w:p>
+    <w:p>
+      <w:pPr>
+        <w:ind w:left="1541"/>
+        <w:jc w:val="both"/>
+      </w:pPr>
+      <w:r>
+        <w:rPr>
+          <w:noProof/>
+          <w:lang w:eastAsia="en-PH"/>
+        </w:rPr>
+        <w:drawing>
+          <wp:inline distT="0" distB="0" distL="0" distR="0" wp14:anchorId="4751754E" wp14:editId="36424CDD">
+            <wp:extent cx="4495800" cy="2095500"/>
+            <wp:effectExtent l="0" t="0" r="0" b="0"/>
+            <wp:docPr id="10" name="Picture 10"/>
+            <wp:cNvGraphicFramePr>
+              <a:graphicFrameLocks xmlns:a="http://schemas.openxmlformats.org/drawingml/2006/main" noChangeAspect="1"/>
+            </wp:cNvGraphicFramePr>
+            <a:graphic xmlns:a="http://schemas.openxmlformats.org/drawingml/2006/main">
+              <a:graphicData uri="http://schemas.openxmlformats.org/drawingml/2006/picture">
+                <pic:pic xmlns:pic="http://schemas.openxmlformats.org/drawingml/2006/picture">
+                  <pic:nvPicPr>
+                    <pic:cNvPr id="1" name=""/>
+                    <pic:cNvPicPr/>
+                  </pic:nvPicPr>
+                  <pic:blipFill rotWithShape="1">
+                    <a:blip r:embed="rId19"/>
+                    <a:srcRect l="12153" t="7101" r="12327" b="11384"/>
+                    <a:stretch/>
+                  </pic:blipFill>
+                  <pic:spPr bwMode="auto">
+                    <a:xfrm>
+                      <a:off x="0" y="0"/>
+                      <a:ext cx="4501500" cy="2098157"/>
+                    </a:xfrm>
+                    <a:prstGeom prst="rect">
+                      <a:avLst/>
+                    </a:prstGeom>
+                    <a:ln>
+                      <a:noFill/>
+                    </a:ln>
+                    <a:extLst>
+                      <a:ext uri="{53640926-AAD7-44D8-BBD7-CCE9431645EC}">
+                        <a14:shadowObscured xmlns:a14="http://schemas.microsoft.com/office/drawing/2010/main"/>
+                      </a:ext>
+                    </a:extLst>
+                  </pic:spPr>
+                </pic:pic>
+              </a:graphicData>
+            </a:graphic>
+          </wp:inline>
+        </w:drawing>
+      </w:r>
     </w:p>
     <w:p>
       <w:pPr>
@@ -7040,11 +8142,203 @@
         </w:numPr>
         <w:jc w:val="both"/>
       </w:pPr>
-      <w:proofErr w:type="spellStart"/>
-      <w:r>
-        <w:t>asdf</w:t>
-      </w:r>
-      <w:proofErr w:type="spellEnd"/>
+      <w:r>
+        <w:rPr>
+          <w:b/>
+        </w:rPr>
+        <w:lastRenderedPageBreak/>
+        <w:t>Folio+ Hotel Management System</w:t>
+      </w:r>
+    </w:p>
+    <w:p>
+      <w:pPr>
+        <w:ind w:left="1541"/>
+        <w:jc w:val="both"/>
+      </w:pPr>
+      <w:r>
+        <w:tab/>
+      </w:r>
+      <w:r>
+        <w:t>Folio+ Hotel Management System is created to address the complex and diverse needs on hotel operations such booking/reservation management, room/housekeeping management, event management, guest service administration, facilities and amenities handling, sales and marketing operation, financial management, food and beverage operations and many more. Folio plus features are designed to help hotel users easily do their respective hotel tasks.</w:t>
+      </w:r>
+    </w:p>
+    <w:p>
+      <w:pPr>
+        <w:ind w:left="1541"/>
+        <w:jc w:val="both"/>
+      </w:pPr>
+    </w:p>
+    <w:p>
+      <w:pPr>
+        <w:ind w:left="1541"/>
+        <w:jc w:val="both"/>
+      </w:pPr>
+      <w:r>
+        <w:t>Features</w:t>
+      </w:r>
+    </w:p>
+    <w:p>
+      <w:pPr>
+        <w:pStyle w:val="ListParagraph"/>
+        <w:numPr>
+          <w:ilvl w:val="0"/>
+          <w:numId w:val="32"/>
+        </w:numPr>
+        <w:jc w:val="both"/>
+      </w:pPr>
+      <w:r>
+        <w:t>Sales and Marketing Division</w:t>
+      </w:r>
+    </w:p>
+    <w:p>
+      <w:pPr>
+        <w:pStyle w:val="ListParagraph"/>
+        <w:numPr>
+          <w:ilvl w:val="0"/>
+          <w:numId w:val="32"/>
+        </w:numPr>
+        <w:jc w:val="both"/>
+      </w:pPr>
+      <w:r>
+        <w:t>Rooms Division</w:t>
+      </w:r>
+    </w:p>
+    <w:p>
+      <w:pPr>
+        <w:pStyle w:val="ListParagraph"/>
+        <w:numPr>
+          <w:ilvl w:val="0"/>
+          <w:numId w:val="32"/>
+        </w:numPr>
+        <w:jc w:val="both"/>
+      </w:pPr>
+      <w:r>
+        <w:t>Food and Beverages</w:t>
+      </w:r>
+      <w:r>
+        <w:t xml:space="preserve"> Service</w:t>
+      </w:r>
+      <w:r>
+        <w:t>s</w:t>
+      </w:r>
+    </w:p>
+    <w:p>
+      <w:pPr>
+        <w:pStyle w:val="ListParagraph"/>
+        <w:numPr>
+          <w:ilvl w:val="0"/>
+          <w:numId w:val="32"/>
+        </w:numPr>
+        <w:jc w:val="both"/>
+      </w:pPr>
+      <w:r>
+        <w:t>Finance Division</w:t>
+      </w:r>
+    </w:p>
+    <w:p>
+      <w:pPr>
+        <w:pStyle w:val="ListParagraph"/>
+        <w:numPr>
+          <w:ilvl w:val="0"/>
+          <w:numId w:val="32"/>
+        </w:numPr>
+        <w:jc w:val="both"/>
+      </w:pPr>
+      <w:r>
+        <w:t>General Services Division</w:t>
+      </w:r>
+    </w:p>
+    <w:p>
+      <w:pPr>
+        <w:ind w:left="1541"/>
+        <w:jc w:val="both"/>
+      </w:pPr>
+    </w:p>
+    <w:p>
+      <w:pPr>
+        <w:ind w:left="1541"/>
+      </w:pPr>
+      <w:r>
+        <w:t>Retrieve from</w:t>
+      </w:r>
+      <w:r>
+        <w:t xml:space="preserve">: </w:t>
+      </w:r>
+      <w:r>
+        <w:t>http://jinisyssoftware.com/hotel-management-system/folio-plus/</w:t>
+      </w:r>
+    </w:p>
+    <w:p>
+      <w:pPr>
+        <w:ind w:left="1541"/>
+        <w:jc w:val="both"/>
+      </w:pPr>
+      <w:r>
+        <w:rPr>
+          <w:noProof/>
+          <w:lang w:eastAsia="en-PH"/>
+        </w:rPr>
+        <w:drawing>
+          <wp:inline distT="0" distB="0" distL="0" distR="0">
+            <wp:extent cx="4552240" cy="2559386"/>
+            <wp:effectExtent l="0" t="0" r="1270" b="0"/>
+            <wp:docPr id="11" name="Picture 11" descr="Image result for Folio Plus"/>
+            <wp:cNvGraphicFramePr>
+              <a:graphicFrameLocks xmlns:a="http://schemas.openxmlformats.org/drawingml/2006/main" noChangeAspect="1"/>
+            </wp:cNvGraphicFramePr>
+            <a:graphic xmlns:a="http://schemas.openxmlformats.org/drawingml/2006/main">
+              <a:graphicData uri="http://schemas.openxmlformats.org/drawingml/2006/picture">
+                <pic:pic xmlns:pic="http://schemas.openxmlformats.org/drawingml/2006/picture">
+                  <pic:nvPicPr>
+                    <pic:cNvPr id="0" name="Picture 2" descr="Image result for Folio Plus"/>
+                    <pic:cNvPicPr>
+                      <a:picLocks noChangeAspect="1" noChangeArrowheads="1"/>
+                    </pic:cNvPicPr>
+                  </pic:nvPicPr>
+                  <pic:blipFill>
+                    <a:blip r:embed="rId20" cstate="print">
+                      <a:extLst>
+                        <a:ext uri="{28A0092B-C50C-407E-A947-70E740481C1C}">
+                          <a14:useLocalDpi xmlns:a14="http://schemas.microsoft.com/office/drawing/2010/main" val="0"/>
+                        </a:ext>
+                      </a:extLst>
+                    </a:blip>
+                    <a:srcRect/>
+                    <a:stretch>
+                      <a:fillRect/>
+                    </a:stretch>
+                  </pic:blipFill>
+                  <pic:spPr bwMode="auto">
+                    <a:xfrm>
+                      <a:off x="0" y="0"/>
+                      <a:ext cx="4566830" cy="2567589"/>
+                    </a:xfrm>
+                    <a:prstGeom prst="rect">
+                      <a:avLst/>
+                    </a:prstGeom>
+                    <a:noFill/>
+                    <a:ln>
+                      <a:noFill/>
+                    </a:ln>
+                  </pic:spPr>
+                </pic:pic>
+              </a:graphicData>
+            </a:graphic>
+          </wp:inline>
+        </w:drawing>
+      </w:r>
+    </w:p>
+    <w:p>
+      <w:pPr>
+        <w:ind w:left="1541"/>
+        <w:jc w:val="both"/>
+      </w:pPr>
+    </w:p>
+    <w:p>
+      <w:pPr>
+        <w:ind w:left="1541"/>
+        <w:jc w:val="both"/>
+      </w:pPr>
     </w:p>
     <w:p>
       <w:pPr>
@@ -7062,19 +8356,3289 @@
         <w:rPr>
           <w:b/>
         </w:rPr>
+        <w:lastRenderedPageBreak/>
         <w:t>Comparative Analysis</w:t>
       </w:r>
-      <w:r>
-        <w:rPr>
-          <w:b/>
-        </w:rPr>
-        <w:t xml:space="preserve"> Matrix</w:t>
-      </w:r>
-      <w:r>
-        <w:rPr>
-          <w:b/>
-        </w:rPr>
-        <w:t xml:space="preserve"> (table)</w:t>
+    </w:p>
+    <w:p>
+      <w:pPr>
+        <w:ind w:left="979"/>
+        <w:jc w:val="both"/>
+        <w:rPr>
+          <w:b/>
+        </w:rPr>
+      </w:pPr>
+      <w:r>
+        <w:rPr>
+          <w:b/>
+        </w:rPr>
+        <w:t>Foreign Studies</w:t>
+      </w:r>
+    </w:p>
+    <w:tbl>
+      <w:tblPr>
+        <w:tblStyle w:val="TableGrid"/>
+        <w:tblW w:w="0" w:type="auto"/>
+        <w:tblInd w:w="979" w:type="dxa"/>
+        <w:tblLook w:val="04A0" w:firstRow="1" w:lastRow="0" w:firstColumn="1" w:lastColumn="0" w:noHBand="0" w:noVBand="1"/>
+      </w:tblPr>
+      <w:tblGrid>
+        <w:gridCol w:w="3696"/>
+        <w:gridCol w:w="540"/>
+        <w:gridCol w:w="540"/>
+        <w:gridCol w:w="540"/>
+        <w:gridCol w:w="540"/>
+        <w:gridCol w:w="551"/>
+        <w:gridCol w:w="1244"/>
+      </w:tblGrid>
+      <w:tr>
+        <w:tc>
+          <w:tcPr>
+            <w:tcW w:w="3696" w:type="dxa"/>
+          </w:tcPr>
+          <w:p>
+            <w:pPr>
+              <w:jc w:val="center"/>
+            </w:pPr>
+            <w:r>
+              <w:t>Feature</w:t>
+            </w:r>
+          </w:p>
+        </w:tc>
+        <w:tc>
+          <w:tcPr>
+            <w:tcW w:w="540" w:type="dxa"/>
+          </w:tcPr>
+          <w:p>
+            <w:pPr>
+              <w:jc w:val="center"/>
+            </w:pPr>
+            <w:r>
+              <w:t>S1</w:t>
+            </w:r>
+          </w:p>
+        </w:tc>
+        <w:tc>
+          <w:tcPr>
+            <w:tcW w:w="540" w:type="dxa"/>
+          </w:tcPr>
+          <w:p>
+            <w:pPr>
+              <w:jc w:val="center"/>
+            </w:pPr>
+            <w:r>
+              <w:t>S2</w:t>
+            </w:r>
+          </w:p>
+        </w:tc>
+        <w:tc>
+          <w:tcPr>
+            <w:tcW w:w="540" w:type="dxa"/>
+          </w:tcPr>
+          <w:p>
+            <w:pPr>
+              <w:jc w:val="center"/>
+            </w:pPr>
+            <w:r>
+              <w:t>S3</w:t>
+            </w:r>
+          </w:p>
+        </w:tc>
+        <w:tc>
+          <w:tcPr>
+            <w:tcW w:w="540" w:type="dxa"/>
+          </w:tcPr>
+          <w:p>
+            <w:pPr>
+              <w:jc w:val="center"/>
+            </w:pPr>
+            <w:r>
+              <w:t>S4</w:t>
+            </w:r>
+          </w:p>
+        </w:tc>
+        <w:tc>
+          <w:tcPr>
+            <w:tcW w:w="551" w:type="dxa"/>
+          </w:tcPr>
+          <w:p>
+            <w:pPr>
+              <w:jc w:val="center"/>
+            </w:pPr>
+            <w:r>
+              <w:t>S5</w:t>
+            </w:r>
+          </w:p>
+        </w:tc>
+        <w:tc>
+          <w:tcPr>
+            <w:tcW w:w="1244" w:type="dxa"/>
+          </w:tcPr>
+          <w:p>
+            <w:pPr>
+              <w:jc w:val="center"/>
+            </w:pPr>
+            <w:r>
+              <w:t>Proposed</w:t>
+            </w:r>
+          </w:p>
+        </w:tc>
+      </w:tr>
+      <w:tr>
+        <w:tc>
+          <w:tcPr>
+            <w:tcW w:w="3696" w:type="dxa"/>
+          </w:tcPr>
+          <w:p>
+            <w:r>
+              <w:t>Billing information</w:t>
+            </w:r>
+          </w:p>
+        </w:tc>
+        <w:tc>
+          <w:tcPr>
+            <w:tcW w:w="540" w:type="dxa"/>
+            <w:shd w:val="clear" w:color="auto" w:fill="767171" w:themeFill="background2" w:themeFillShade="80"/>
+          </w:tcPr>
+          <w:p>
+            <w:pPr>
+              <w:jc w:val="both"/>
+              <w:rPr>
+                <w:b/>
+              </w:rPr>
+            </w:pPr>
+          </w:p>
+        </w:tc>
+        <w:tc>
+          <w:tcPr>
+            <w:tcW w:w="540" w:type="dxa"/>
+            <w:shd w:val="clear" w:color="auto" w:fill="767171" w:themeFill="background2" w:themeFillShade="80"/>
+          </w:tcPr>
+          <w:p>
+            <w:pPr>
+              <w:jc w:val="both"/>
+              <w:rPr>
+                <w:b/>
+              </w:rPr>
+            </w:pPr>
+          </w:p>
+        </w:tc>
+        <w:tc>
+          <w:tcPr>
+            <w:tcW w:w="540" w:type="dxa"/>
+            <w:shd w:val="clear" w:color="auto" w:fill="767171" w:themeFill="background2" w:themeFillShade="80"/>
+          </w:tcPr>
+          <w:p>
+            <w:pPr>
+              <w:jc w:val="both"/>
+              <w:rPr>
+                <w:b/>
+              </w:rPr>
+            </w:pPr>
+          </w:p>
+        </w:tc>
+        <w:tc>
+          <w:tcPr>
+            <w:tcW w:w="540" w:type="dxa"/>
+            <w:shd w:val="clear" w:color="auto" w:fill="767171" w:themeFill="background2" w:themeFillShade="80"/>
+          </w:tcPr>
+          <w:p>
+            <w:pPr>
+              <w:jc w:val="both"/>
+              <w:rPr>
+                <w:b/>
+              </w:rPr>
+            </w:pPr>
+          </w:p>
+        </w:tc>
+        <w:tc>
+          <w:tcPr>
+            <w:tcW w:w="551" w:type="dxa"/>
+            <w:shd w:val="clear" w:color="auto" w:fill="767171" w:themeFill="background2" w:themeFillShade="80"/>
+          </w:tcPr>
+          <w:p>
+            <w:pPr>
+              <w:jc w:val="both"/>
+              <w:rPr>
+                <w:b/>
+              </w:rPr>
+            </w:pPr>
+          </w:p>
+        </w:tc>
+        <w:tc>
+          <w:tcPr>
+            <w:tcW w:w="1244" w:type="dxa"/>
+            <w:shd w:val="clear" w:color="auto" w:fill="767171" w:themeFill="background2" w:themeFillShade="80"/>
+          </w:tcPr>
+          <w:p>
+            <w:pPr>
+              <w:jc w:val="both"/>
+              <w:rPr>
+                <w:b/>
+              </w:rPr>
+            </w:pPr>
+          </w:p>
+        </w:tc>
+      </w:tr>
+      <w:tr>
+        <w:tc>
+          <w:tcPr>
+            <w:tcW w:w="3696" w:type="dxa"/>
+          </w:tcPr>
+          <w:p>
+            <w:r>
+              <w:t>Fully responsive design</w:t>
+            </w:r>
+          </w:p>
+        </w:tc>
+        <w:tc>
+          <w:tcPr>
+            <w:tcW w:w="540" w:type="dxa"/>
+            <w:shd w:val="clear" w:color="auto" w:fill="767171" w:themeFill="background2" w:themeFillShade="80"/>
+          </w:tcPr>
+          <w:p>
+            <w:pPr>
+              <w:jc w:val="both"/>
+              <w:rPr>
+                <w:b/>
+              </w:rPr>
+            </w:pPr>
+          </w:p>
+        </w:tc>
+        <w:tc>
+          <w:tcPr>
+            <w:tcW w:w="540" w:type="dxa"/>
+          </w:tcPr>
+          <w:p>
+            <w:pPr>
+              <w:jc w:val="both"/>
+              <w:rPr>
+                <w:b/>
+              </w:rPr>
+            </w:pPr>
+          </w:p>
+        </w:tc>
+        <w:tc>
+          <w:tcPr>
+            <w:tcW w:w="540" w:type="dxa"/>
+          </w:tcPr>
+          <w:p>
+            <w:pPr>
+              <w:jc w:val="both"/>
+              <w:rPr>
+                <w:b/>
+              </w:rPr>
+            </w:pPr>
+          </w:p>
+        </w:tc>
+        <w:tc>
+          <w:tcPr>
+            <w:tcW w:w="540" w:type="dxa"/>
+          </w:tcPr>
+          <w:p>
+            <w:pPr>
+              <w:jc w:val="both"/>
+              <w:rPr>
+                <w:b/>
+              </w:rPr>
+            </w:pPr>
+          </w:p>
+        </w:tc>
+        <w:tc>
+          <w:tcPr>
+            <w:tcW w:w="551" w:type="dxa"/>
+          </w:tcPr>
+          <w:p>
+            <w:pPr>
+              <w:jc w:val="both"/>
+              <w:rPr>
+                <w:b/>
+              </w:rPr>
+            </w:pPr>
+          </w:p>
+        </w:tc>
+        <w:tc>
+          <w:tcPr>
+            <w:tcW w:w="1244" w:type="dxa"/>
+            <w:shd w:val="clear" w:color="auto" w:fill="767171" w:themeFill="background2" w:themeFillShade="80"/>
+          </w:tcPr>
+          <w:p>
+            <w:pPr>
+              <w:jc w:val="both"/>
+              <w:rPr>
+                <w:b/>
+              </w:rPr>
+            </w:pPr>
+          </w:p>
+        </w:tc>
+      </w:tr>
+      <w:tr>
+        <w:tc>
+          <w:tcPr>
+            <w:tcW w:w="3696" w:type="dxa"/>
+          </w:tcPr>
+          <w:p>
+            <w:r>
+              <w:t>Kitchen ordering</w:t>
+            </w:r>
+          </w:p>
+        </w:tc>
+        <w:tc>
+          <w:tcPr>
+            <w:tcW w:w="540" w:type="dxa"/>
+            <w:shd w:val="clear" w:color="auto" w:fill="767171" w:themeFill="background2" w:themeFillShade="80"/>
+          </w:tcPr>
+          <w:p>
+            <w:pPr>
+              <w:jc w:val="both"/>
+              <w:rPr>
+                <w:b/>
+              </w:rPr>
+            </w:pPr>
+          </w:p>
+        </w:tc>
+        <w:tc>
+          <w:tcPr>
+            <w:tcW w:w="540" w:type="dxa"/>
+          </w:tcPr>
+          <w:p>
+            <w:pPr>
+              <w:jc w:val="both"/>
+              <w:rPr>
+                <w:b/>
+              </w:rPr>
+            </w:pPr>
+          </w:p>
+        </w:tc>
+        <w:tc>
+          <w:tcPr>
+            <w:tcW w:w="540" w:type="dxa"/>
+          </w:tcPr>
+          <w:p>
+            <w:pPr>
+              <w:jc w:val="both"/>
+              <w:rPr>
+                <w:b/>
+              </w:rPr>
+            </w:pPr>
+          </w:p>
+        </w:tc>
+        <w:tc>
+          <w:tcPr>
+            <w:tcW w:w="540" w:type="dxa"/>
+          </w:tcPr>
+          <w:p>
+            <w:pPr>
+              <w:jc w:val="both"/>
+              <w:rPr>
+                <w:b/>
+              </w:rPr>
+            </w:pPr>
+          </w:p>
+        </w:tc>
+        <w:tc>
+          <w:tcPr>
+            <w:tcW w:w="551" w:type="dxa"/>
+          </w:tcPr>
+          <w:p>
+            <w:pPr>
+              <w:jc w:val="both"/>
+              <w:rPr>
+                <w:b/>
+              </w:rPr>
+            </w:pPr>
+          </w:p>
+        </w:tc>
+        <w:tc>
+          <w:tcPr>
+            <w:tcW w:w="1244" w:type="dxa"/>
+            <w:shd w:val="clear" w:color="auto" w:fill="767171" w:themeFill="background2" w:themeFillShade="80"/>
+          </w:tcPr>
+          <w:p>
+            <w:pPr>
+              <w:jc w:val="both"/>
+              <w:rPr>
+                <w:b/>
+              </w:rPr>
+            </w:pPr>
+          </w:p>
+        </w:tc>
+      </w:tr>
+      <w:tr>
+        <w:tc>
+          <w:tcPr>
+            <w:tcW w:w="3696" w:type="dxa"/>
+          </w:tcPr>
+          <w:p>
+            <w:r>
+              <w:t>Quick check out billing method for cash transaction.</w:t>
+            </w:r>
+          </w:p>
+        </w:tc>
+        <w:tc>
+          <w:tcPr>
+            <w:tcW w:w="540" w:type="dxa"/>
+          </w:tcPr>
+          <w:p>
+            <w:pPr>
+              <w:jc w:val="both"/>
+              <w:rPr>
+                <w:b/>
+              </w:rPr>
+            </w:pPr>
+          </w:p>
+        </w:tc>
+        <w:tc>
+          <w:tcPr>
+            <w:tcW w:w="540" w:type="dxa"/>
+            <w:shd w:val="clear" w:color="auto" w:fill="767171" w:themeFill="background2" w:themeFillShade="80"/>
+          </w:tcPr>
+          <w:p>
+            <w:pPr>
+              <w:jc w:val="both"/>
+              <w:rPr>
+                <w:b/>
+              </w:rPr>
+            </w:pPr>
+          </w:p>
+        </w:tc>
+        <w:tc>
+          <w:tcPr>
+            <w:tcW w:w="540" w:type="dxa"/>
+          </w:tcPr>
+          <w:p>
+            <w:pPr>
+              <w:jc w:val="both"/>
+              <w:rPr>
+                <w:b/>
+              </w:rPr>
+            </w:pPr>
+          </w:p>
+        </w:tc>
+        <w:tc>
+          <w:tcPr>
+            <w:tcW w:w="540" w:type="dxa"/>
+          </w:tcPr>
+          <w:p>
+            <w:pPr>
+              <w:jc w:val="both"/>
+              <w:rPr>
+                <w:b/>
+              </w:rPr>
+            </w:pPr>
+          </w:p>
+        </w:tc>
+        <w:tc>
+          <w:tcPr>
+            <w:tcW w:w="551" w:type="dxa"/>
+          </w:tcPr>
+          <w:p>
+            <w:pPr>
+              <w:jc w:val="both"/>
+              <w:rPr>
+                <w:b/>
+              </w:rPr>
+            </w:pPr>
+          </w:p>
+        </w:tc>
+        <w:tc>
+          <w:tcPr>
+            <w:tcW w:w="1244" w:type="dxa"/>
+            <w:shd w:val="clear" w:color="auto" w:fill="767171" w:themeFill="background2" w:themeFillShade="80"/>
+          </w:tcPr>
+          <w:p>
+            <w:pPr>
+              <w:jc w:val="both"/>
+              <w:rPr>
+                <w:b/>
+              </w:rPr>
+            </w:pPr>
+          </w:p>
+        </w:tc>
+      </w:tr>
+      <w:tr>
+        <w:tc>
+          <w:tcPr>
+            <w:tcW w:w="3696" w:type="dxa"/>
+          </w:tcPr>
+          <w:p>
+            <w:r>
+              <w:t>Billing and invoice method</w:t>
+            </w:r>
+          </w:p>
+        </w:tc>
+        <w:tc>
+          <w:tcPr>
+            <w:tcW w:w="540" w:type="dxa"/>
+          </w:tcPr>
+          <w:p>
+            <w:pPr>
+              <w:jc w:val="both"/>
+              <w:rPr>
+                <w:b/>
+              </w:rPr>
+            </w:pPr>
+          </w:p>
+        </w:tc>
+        <w:tc>
+          <w:tcPr>
+            <w:tcW w:w="540" w:type="dxa"/>
+            <w:shd w:val="clear" w:color="auto" w:fill="767171" w:themeFill="background2" w:themeFillShade="80"/>
+          </w:tcPr>
+          <w:p>
+            <w:pPr>
+              <w:jc w:val="both"/>
+              <w:rPr>
+                <w:b/>
+              </w:rPr>
+            </w:pPr>
+          </w:p>
+        </w:tc>
+        <w:tc>
+          <w:tcPr>
+            <w:tcW w:w="540" w:type="dxa"/>
+          </w:tcPr>
+          <w:p>
+            <w:pPr>
+              <w:jc w:val="both"/>
+              <w:rPr>
+                <w:b/>
+              </w:rPr>
+            </w:pPr>
+          </w:p>
+        </w:tc>
+        <w:tc>
+          <w:tcPr>
+            <w:tcW w:w="540" w:type="dxa"/>
+          </w:tcPr>
+          <w:p>
+            <w:pPr>
+              <w:jc w:val="both"/>
+              <w:rPr>
+                <w:b/>
+              </w:rPr>
+            </w:pPr>
+          </w:p>
+        </w:tc>
+        <w:tc>
+          <w:tcPr>
+            <w:tcW w:w="551" w:type="dxa"/>
+          </w:tcPr>
+          <w:p>
+            <w:pPr>
+              <w:jc w:val="both"/>
+              <w:rPr>
+                <w:b/>
+              </w:rPr>
+            </w:pPr>
+          </w:p>
+        </w:tc>
+        <w:tc>
+          <w:tcPr>
+            <w:tcW w:w="1244" w:type="dxa"/>
+            <w:shd w:val="clear" w:color="auto" w:fill="767171" w:themeFill="background2" w:themeFillShade="80"/>
+          </w:tcPr>
+          <w:p>
+            <w:pPr>
+              <w:jc w:val="both"/>
+              <w:rPr>
+                <w:b/>
+              </w:rPr>
+            </w:pPr>
+          </w:p>
+        </w:tc>
+      </w:tr>
+      <w:tr>
+        <w:tc>
+          <w:tcPr>
+            <w:tcW w:w="3696" w:type="dxa"/>
+          </w:tcPr>
+          <w:p>
+            <w:r>
+              <w:t>Checkout billing and periodic billing</w:t>
+            </w:r>
+          </w:p>
+        </w:tc>
+        <w:tc>
+          <w:tcPr>
+            <w:tcW w:w="540" w:type="dxa"/>
+          </w:tcPr>
+          <w:p>
+            <w:pPr>
+              <w:jc w:val="both"/>
+              <w:rPr>
+                <w:b/>
+              </w:rPr>
+            </w:pPr>
+          </w:p>
+        </w:tc>
+        <w:tc>
+          <w:tcPr>
+            <w:tcW w:w="540" w:type="dxa"/>
+            <w:shd w:val="clear" w:color="auto" w:fill="767171" w:themeFill="background2" w:themeFillShade="80"/>
+          </w:tcPr>
+          <w:p>
+            <w:pPr>
+              <w:jc w:val="both"/>
+              <w:rPr>
+                <w:b/>
+              </w:rPr>
+            </w:pPr>
+          </w:p>
+        </w:tc>
+        <w:tc>
+          <w:tcPr>
+            <w:tcW w:w="540" w:type="dxa"/>
+          </w:tcPr>
+          <w:p>
+            <w:pPr>
+              <w:jc w:val="both"/>
+              <w:rPr>
+                <w:b/>
+              </w:rPr>
+            </w:pPr>
+          </w:p>
+        </w:tc>
+        <w:tc>
+          <w:tcPr>
+            <w:tcW w:w="540" w:type="dxa"/>
+          </w:tcPr>
+          <w:p>
+            <w:pPr>
+              <w:jc w:val="both"/>
+              <w:rPr>
+                <w:b/>
+              </w:rPr>
+            </w:pPr>
+          </w:p>
+        </w:tc>
+        <w:tc>
+          <w:tcPr>
+            <w:tcW w:w="551" w:type="dxa"/>
+          </w:tcPr>
+          <w:p>
+            <w:pPr>
+              <w:jc w:val="both"/>
+              <w:rPr>
+                <w:b/>
+              </w:rPr>
+            </w:pPr>
+          </w:p>
+        </w:tc>
+        <w:tc>
+          <w:tcPr>
+            <w:tcW w:w="1244" w:type="dxa"/>
+            <w:shd w:val="clear" w:color="auto" w:fill="767171" w:themeFill="background2" w:themeFillShade="80"/>
+          </w:tcPr>
+          <w:p>
+            <w:pPr>
+              <w:jc w:val="both"/>
+              <w:rPr>
+                <w:b/>
+              </w:rPr>
+            </w:pPr>
+          </w:p>
+        </w:tc>
+      </w:tr>
+      <w:tr>
+        <w:tc>
+          <w:tcPr>
+            <w:tcW w:w="3696" w:type="dxa"/>
+          </w:tcPr>
+          <w:p>
+            <w:r>
+              <w:t>Employees master form for transactions.</w:t>
+            </w:r>
+          </w:p>
+        </w:tc>
+        <w:tc>
+          <w:tcPr>
+            <w:tcW w:w="540" w:type="dxa"/>
+          </w:tcPr>
+          <w:p>
+            <w:pPr>
+              <w:jc w:val="both"/>
+              <w:rPr>
+                <w:b/>
+              </w:rPr>
+            </w:pPr>
+          </w:p>
+        </w:tc>
+        <w:tc>
+          <w:tcPr>
+            <w:tcW w:w="540" w:type="dxa"/>
+          </w:tcPr>
+          <w:p>
+            <w:pPr>
+              <w:jc w:val="both"/>
+              <w:rPr>
+                <w:b/>
+              </w:rPr>
+            </w:pPr>
+          </w:p>
+        </w:tc>
+        <w:tc>
+          <w:tcPr>
+            <w:tcW w:w="540" w:type="dxa"/>
+          </w:tcPr>
+          <w:p>
+            <w:pPr>
+              <w:jc w:val="both"/>
+              <w:rPr>
+                <w:b/>
+              </w:rPr>
+            </w:pPr>
+          </w:p>
+        </w:tc>
+        <w:tc>
+          <w:tcPr>
+            <w:tcW w:w="540" w:type="dxa"/>
+            <w:shd w:val="clear" w:color="auto" w:fill="767171" w:themeFill="background2" w:themeFillShade="80"/>
+          </w:tcPr>
+          <w:p>
+            <w:pPr>
+              <w:jc w:val="both"/>
+              <w:rPr>
+                <w:b/>
+              </w:rPr>
+            </w:pPr>
+          </w:p>
+        </w:tc>
+        <w:tc>
+          <w:tcPr>
+            <w:tcW w:w="551" w:type="dxa"/>
+          </w:tcPr>
+          <w:p>
+            <w:pPr>
+              <w:jc w:val="both"/>
+              <w:rPr>
+                <w:b/>
+              </w:rPr>
+            </w:pPr>
+          </w:p>
+        </w:tc>
+        <w:tc>
+          <w:tcPr>
+            <w:tcW w:w="1244" w:type="dxa"/>
+            <w:shd w:val="clear" w:color="auto" w:fill="767171" w:themeFill="background2" w:themeFillShade="80"/>
+          </w:tcPr>
+          <w:p>
+            <w:pPr>
+              <w:jc w:val="both"/>
+              <w:rPr>
+                <w:b/>
+              </w:rPr>
+            </w:pPr>
+          </w:p>
+        </w:tc>
+      </w:tr>
+      <w:tr>
+        <w:tc>
+          <w:tcPr>
+            <w:tcW w:w="3696" w:type="dxa"/>
+          </w:tcPr>
+          <w:p>
+            <w:r>
+              <w:t>Room occupancy statistics</w:t>
+            </w:r>
+          </w:p>
+        </w:tc>
+        <w:tc>
+          <w:tcPr>
+            <w:tcW w:w="540" w:type="dxa"/>
+          </w:tcPr>
+          <w:p>
+            <w:pPr>
+              <w:jc w:val="both"/>
+              <w:rPr>
+                <w:b/>
+              </w:rPr>
+            </w:pPr>
+          </w:p>
+        </w:tc>
+        <w:tc>
+          <w:tcPr>
+            <w:tcW w:w="540" w:type="dxa"/>
+          </w:tcPr>
+          <w:p>
+            <w:pPr>
+              <w:jc w:val="both"/>
+              <w:rPr>
+                <w:b/>
+              </w:rPr>
+            </w:pPr>
+          </w:p>
+        </w:tc>
+        <w:tc>
+          <w:tcPr>
+            <w:tcW w:w="540" w:type="dxa"/>
+            <w:shd w:val="clear" w:color="auto" w:fill="767171" w:themeFill="background2" w:themeFillShade="80"/>
+          </w:tcPr>
+          <w:p>
+            <w:pPr>
+              <w:jc w:val="both"/>
+              <w:rPr>
+                <w:b/>
+              </w:rPr>
+            </w:pPr>
+          </w:p>
+        </w:tc>
+        <w:tc>
+          <w:tcPr>
+            <w:tcW w:w="540" w:type="dxa"/>
+          </w:tcPr>
+          <w:p>
+            <w:pPr>
+              <w:jc w:val="both"/>
+              <w:rPr>
+                <w:b/>
+              </w:rPr>
+            </w:pPr>
+          </w:p>
+        </w:tc>
+        <w:tc>
+          <w:tcPr>
+            <w:tcW w:w="551" w:type="dxa"/>
+          </w:tcPr>
+          <w:p>
+            <w:pPr>
+              <w:jc w:val="both"/>
+              <w:rPr>
+                <w:b/>
+              </w:rPr>
+            </w:pPr>
+          </w:p>
+        </w:tc>
+        <w:tc>
+          <w:tcPr>
+            <w:tcW w:w="1244" w:type="dxa"/>
+            <w:shd w:val="clear" w:color="auto" w:fill="767171" w:themeFill="background2" w:themeFillShade="80"/>
+          </w:tcPr>
+          <w:p>
+            <w:pPr>
+              <w:jc w:val="both"/>
+              <w:rPr>
+                <w:b/>
+              </w:rPr>
+            </w:pPr>
+          </w:p>
+        </w:tc>
+      </w:tr>
+      <w:tr>
+        <w:tc>
+          <w:tcPr>
+            <w:tcW w:w="3696" w:type="dxa"/>
+          </w:tcPr>
+          <w:p>
+            <w:r>
+              <w:t>Generate sales report</w:t>
+            </w:r>
+          </w:p>
+        </w:tc>
+        <w:tc>
+          <w:tcPr>
+            <w:tcW w:w="540" w:type="dxa"/>
+          </w:tcPr>
+          <w:p>
+            <w:pPr>
+              <w:jc w:val="both"/>
+              <w:rPr>
+                <w:b/>
+              </w:rPr>
+            </w:pPr>
+          </w:p>
+        </w:tc>
+        <w:tc>
+          <w:tcPr>
+            <w:tcW w:w="540" w:type="dxa"/>
+          </w:tcPr>
+          <w:p>
+            <w:pPr>
+              <w:jc w:val="both"/>
+              <w:rPr>
+                <w:b/>
+              </w:rPr>
+            </w:pPr>
+          </w:p>
+        </w:tc>
+        <w:tc>
+          <w:tcPr>
+            <w:tcW w:w="540" w:type="dxa"/>
+          </w:tcPr>
+          <w:p>
+            <w:pPr>
+              <w:jc w:val="both"/>
+              <w:rPr>
+                <w:b/>
+              </w:rPr>
+            </w:pPr>
+          </w:p>
+        </w:tc>
+        <w:tc>
+          <w:tcPr>
+            <w:tcW w:w="540" w:type="dxa"/>
+          </w:tcPr>
+          <w:p>
+            <w:pPr>
+              <w:jc w:val="both"/>
+              <w:rPr>
+                <w:b/>
+              </w:rPr>
+            </w:pPr>
+          </w:p>
+        </w:tc>
+        <w:tc>
+          <w:tcPr>
+            <w:tcW w:w="551" w:type="dxa"/>
+            <w:shd w:val="clear" w:color="auto" w:fill="767171" w:themeFill="background2" w:themeFillShade="80"/>
+          </w:tcPr>
+          <w:p>
+            <w:pPr>
+              <w:jc w:val="both"/>
+              <w:rPr>
+                <w:b/>
+              </w:rPr>
+            </w:pPr>
+          </w:p>
+        </w:tc>
+        <w:tc>
+          <w:tcPr>
+            <w:tcW w:w="1244" w:type="dxa"/>
+            <w:shd w:val="clear" w:color="auto" w:fill="767171" w:themeFill="background2" w:themeFillShade="80"/>
+          </w:tcPr>
+          <w:p>
+            <w:pPr>
+              <w:jc w:val="both"/>
+              <w:rPr>
+                <w:b/>
+              </w:rPr>
+            </w:pPr>
+          </w:p>
+        </w:tc>
+      </w:tr>
+      <w:tr>
+        <w:tc>
+          <w:tcPr>
+            <w:tcW w:w="3696" w:type="dxa"/>
+          </w:tcPr>
+          <w:p>
+            <w:r>
+              <w:t>Room feature</w:t>
+            </w:r>
+            <w:r>
+              <w:t>s</w:t>
+            </w:r>
+            <w:r>
+              <w:t xml:space="preserve"> display</w:t>
+            </w:r>
+          </w:p>
+        </w:tc>
+        <w:tc>
+          <w:tcPr>
+            <w:tcW w:w="540" w:type="dxa"/>
+          </w:tcPr>
+          <w:p>
+            <w:pPr>
+              <w:jc w:val="both"/>
+              <w:rPr>
+                <w:b/>
+              </w:rPr>
+            </w:pPr>
+          </w:p>
+        </w:tc>
+        <w:tc>
+          <w:tcPr>
+            <w:tcW w:w="540" w:type="dxa"/>
+          </w:tcPr>
+          <w:p>
+            <w:pPr>
+              <w:jc w:val="both"/>
+              <w:rPr>
+                <w:b/>
+              </w:rPr>
+            </w:pPr>
+          </w:p>
+        </w:tc>
+        <w:tc>
+          <w:tcPr>
+            <w:tcW w:w="540" w:type="dxa"/>
+          </w:tcPr>
+          <w:p>
+            <w:pPr>
+              <w:jc w:val="both"/>
+              <w:rPr>
+                <w:b/>
+              </w:rPr>
+            </w:pPr>
+          </w:p>
+        </w:tc>
+        <w:tc>
+          <w:tcPr>
+            <w:tcW w:w="540" w:type="dxa"/>
+          </w:tcPr>
+          <w:p>
+            <w:pPr>
+              <w:jc w:val="both"/>
+              <w:rPr>
+                <w:b/>
+              </w:rPr>
+            </w:pPr>
+          </w:p>
+        </w:tc>
+        <w:tc>
+          <w:tcPr>
+            <w:tcW w:w="551" w:type="dxa"/>
+            <w:shd w:val="clear" w:color="auto" w:fill="767171" w:themeFill="background2" w:themeFillShade="80"/>
+          </w:tcPr>
+          <w:p>
+            <w:pPr>
+              <w:jc w:val="both"/>
+              <w:rPr>
+                <w:b/>
+              </w:rPr>
+            </w:pPr>
+          </w:p>
+        </w:tc>
+        <w:tc>
+          <w:tcPr>
+            <w:tcW w:w="1244" w:type="dxa"/>
+            <w:shd w:val="clear" w:color="auto" w:fill="767171" w:themeFill="background2" w:themeFillShade="80"/>
+          </w:tcPr>
+          <w:p>
+            <w:pPr>
+              <w:jc w:val="both"/>
+              <w:rPr>
+                <w:b/>
+              </w:rPr>
+            </w:pPr>
+          </w:p>
+        </w:tc>
+      </w:tr>
+      <w:tr>
+        <w:tc>
+          <w:tcPr>
+            <w:tcW w:w="3696" w:type="dxa"/>
+          </w:tcPr>
+          <w:p>
+            <w:r>
+              <w:t>Preparing a billing function for the customer according to his room no. </w:t>
+            </w:r>
+            <w:r>
+              <w:t xml:space="preserve"> </w:t>
+            </w:r>
+          </w:p>
+        </w:tc>
+        <w:tc>
+          <w:tcPr>
+            <w:tcW w:w="540" w:type="dxa"/>
+          </w:tcPr>
+          <w:p>
+            <w:pPr>
+              <w:jc w:val="both"/>
+              <w:rPr>
+                <w:b/>
+              </w:rPr>
+            </w:pPr>
+          </w:p>
+        </w:tc>
+        <w:tc>
+          <w:tcPr>
+            <w:tcW w:w="540" w:type="dxa"/>
+          </w:tcPr>
+          <w:p>
+            <w:pPr>
+              <w:jc w:val="both"/>
+              <w:rPr>
+                <w:b/>
+              </w:rPr>
+            </w:pPr>
+          </w:p>
+        </w:tc>
+        <w:tc>
+          <w:tcPr>
+            <w:tcW w:w="540" w:type="dxa"/>
+          </w:tcPr>
+          <w:p>
+            <w:pPr>
+              <w:jc w:val="both"/>
+              <w:rPr>
+                <w:b/>
+              </w:rPr>
+            </w:pPr>
+          </w:p>
+        </w:tc>
+        <w:tc>
+          <w:tcPr>
+            <w:tcW w:w="540" w:type="dxa"/>
+          </w:tcPr>
+          <w:p>
+            <w:pPr>
+              <w:jc w:val="both"/>
+              <w:rPr>
+                <w:b/>
+              </w:rPr>
+            </w:pPr>
+          </w:p>
+        </w:tc>
+        <w:tc>
+          <w:tcPr>
+            <w:tcW w:w="551" w:type="dxa"/>
+            <w:shd w:val="clear" w:color="auto" w:fill="767171" w:themeFill="background2" w:themeFillShade="80"/>
+          </w:tcPr>
+          <w:p>
+            <w:pPr>
+              <w:jc w:val="both"/>
+              <w:rPr>
+                <w:b/>
+              </w:rPr>
+            </w:pPr>
+          </w:p>
+        </w:tc>
+        <w:tc>
+          <w:tcPr>
+            <w:tcW w:w="1244" w:type="dxa"/>
+            <w:shd w:val="clear" w:color="auto" w:fill="767171" w:themeFill="background2" w:themeFillShade="80"/>
+          </w:tcPr>
+          <w:p>
+            <w:pPr>
+              <w:jc w:val="both"/>
+              <w:rPr>
+                <w:b/>
+              </w:rPr>
+            </w:pPr>
+          </w:p>
+        </w:tc>
+      </w:tr>
+      <w:tr>
+        <w:tc>
+          <w:tcPr>
+            <w:tcW w:w="3696" w:type="dxa"/>
+          </w:tcPr>
+          <w:p>
+            <w:r>
+              <w:t>User Friendly</w:t>
+            </w:r>
+          </w:p>
+        </w:tc>
+        <w:tc>
+          <w:tcPr>
+            <w:tcW w:w="540" w:type="dxa"/>
+          </w:tcPr>
+          <w:p>
+            <w:pPr>
+              <w:jc w:val="both"/>
+              <w:rPr>
+                <w:b/>
+              </w:rPr>
+            </w:pPr>
+          </w:p>
+        </w:tc>
+        <w:tc>
+          <w:tcPr>
+            <w:tcW w:w="540" w:type="dxa"/>
+          </w:tcPr>
+          <w:p>
+            <w:pPr>
+              <w:jc w:val="both"/>
+              <w:rPr>
+                <w:b/>
+              </w:rPr>
+            </w:pPr>
+          </w:p>
+        </w:tc>
+        <w:tc>
+          <w:tcPr>
+            <w:tcW w:w="540" w:type="dxa"/>
+          </w:tcPr>
+          <w:p>
+            <w:pPr>
+              <w:jc w:val="both"/>
+              <w:rPr>
+                <w:b/>
+              </w:rPr>
+            </w:pPr>
+          </w:p>
+        </w:tc>
+        <w:tc>
+          <w:tcPr>
+            <w:tcW w:w="540" w:type="dxa"/>
+          </w:tcPr>
+          <w:p>
+            <w:pPr>
+              <w:jc w:val="both"/>
+              <w:rPr>
+                <w:b/>
+              </w:rPr>
+            </w:pPr>
+          </w:p>
+        </w:tc>
+        <w:tc>
+          <w:tcPr>
+            <w:tcW w:w="551" w:type="dxa"/>
+            <w:shd w:val="clear" w:color="auto" w:fill="auto"/>
+          </w:tcPr>
+          <w:p>
+            <w:pPr>
+              <w:jc w:val="both"/>
+              <w:rPr>
+                <w:b/>
+              </w:rPr>
+            </w:pPr>
+          </w:p>
+        </w:tc>
+        <w:tc>
+          <w:tcPr>
+            <w:tcW w:w="1244" w:type="dxa"/>
+            <w:shd w:val="clear" w:color="auto" w:fill="767171" w:themeFill="background2" w:themeFillShade="80"/>
+          </w:tcPr>
+          <w:p>
+            <w:pPr>
+              <w:jc w:val="both"/>
+              <w:rPr>
+                <w:b/>
+              </w:rPr>
+            </w:pPr>
+          </w:p>
+        </w:tc>
+      </w:tr>
+    </w:tbl>
+    <w:p>
+      <w:pPr>
+        <w:ind w:left="979"/>
+        <w:jc w:val="both"/>
+        <w:rPr>
+          <w:b/>
+        </w:rPr>
+      </w:pPr>
+    </w:p>
+    <w:p>
+      <w:r>
+        <w:br w:type="page"/>
+      </w:r>
+    </w:p>
+    <w:p>
+      <w:pPr>
+        <w:ind w:left="979"/>
+        <w:jc w:val="both"/>
+        <w:rPr>
+          <w:b/>
+        </w:rPr>
+      </w:pPr>
+      <w:r>
+        <w:rPr>
+          <w:b/>
+        </w:rPr>
+        <w:lastRenderedPageBreak/>
+        <w:t>Local Studies</w:t>
+      </w:r>
+    </w:p>
+    <w:tbl>
+      <w:tblPr>
+        <w:tblStyle w:val="TableGrid"/>
+        <w:tblW w:w="0" w:type="auto"/>
+        <w:tblInd w:w="979" w:type="dxa"/>
+        <w:tblLook w:val="04A0" w:firstRow="1" w:lastRow="0" w:firstColumn="1" w:lastColumn="0" w:noHBand="0" w:noVBand="1"/>
+      </w:tblPr>
+      <w:tblGrid>
+        <w:gridCol w:w="3696"/>
+        <w:gridCol w:w="540"/>
+        <w:gridCol w:w="540"/>
+        <w:gridCol w:w="540"/>
+        <w:gridCol w:w="540"/>
+        <w:gridCol w:w="551"/>
+        <w:gridCol w:w="1244"/>
+      </w:tblGrid>
+      <w:tr>
+        <w:tc>
+          <w:tcPr>
+            <w:tcW w:w="3696" w:type="dxa"/>
+          </w:tcPr>
+          <w:p>
+            <w:pPr>
+              <w:jc w:val="center"/>
+            </w:pPr>
+            <w:r>
+              <w:t>Feature</w:t>
+            </w:r>
+          </w:p>
+        </w:tc>
+        <w:tc>
+          <w:tcPr>
+            <w:tcW w:w="540" w:type="dxa"/>
+          </w:tcPr>
+          <w:p>
+            <w:pPr>
+              <w:jc w:val="center"/>
+            </w:pPr>
+            <w:r>
+              <w:t>S1</w:t>
+            </w:r>
+          </w:p>
+        </w:tc>
+        <w:tc>
+          <w:tcPr>
+            <w:tcW w:w="540" w:type="dxa"/>
+          </w:tcPr>
+          <w:p>
+            <w:pPr>
+              <w:jc w:val="center"/>
+            </w:pPr>
+            <w:r>
+              <w:t>S2</w:t>
+            </w:r>
+          </w:p>
+        </w:tc>
+        <w:tc>
+          <w:tcPr>
+            <w:tcW w:w="540" w:type="dxa"/>
+          </w:tcPr>
+          <w:p>
+            <w:pPr>
+              <w:jc w:val="center"/>
+            </w:pPr>
+            <w:r>
+              <w:t>S3</w:t>
+            </w:r>
+          </w:p>
+        </w:tc>
+        <w:tc>
+          <w:tcPr>
+            <w:tcW w:w="540" w:type="dxa"/>
+          </w:tcPr>
+          <w:p>
+            <w:pPr>
+              <w:jc w:val="center"/>
+            </w:pPr>
+            <w:r>
+              <w:t>S4</w:t>
+            </w:r>
+          </w:p>
+        </w:tc>
+        <w:tc>
+          <w:tcPr>
+            <w:tcW w:w="551" w:type="dxa"/>
+          </w:tcPr>
+          <w:p>
+            <w:pPr>
+              <w:jc w:val="center"/>
+            </w:pPr>
+            <w:r>
+              <w:t>S5</w:t>
+            </w:r>
+          </w:p>
+        </w:tc>
+        <w:tc>
+          <w:tcPr>
+            <w:tcW w:w="1244" w:type="dxa"/>
+          </w:tcPr>
+          <w:p>
+            <w:pPr>
+              <w:jc w:val="center"/>
+            </w:pPr>
+            <w:r>
+              <w:t>Proposed</w:t>
+            </w:r>
+          </w:p>
+        </w:tc>
+      </w:tr>
+      <w:tr>
+        <w:tc>
+          <w:tcPr>
+            <w:tcW w:w="3696" w:type="dxa"/>
+          </w:tcPr>
+          <w:p>
+            <w:pPr>
+              <w:jc w:val="both"/>
+            </w:pPr>
+            <w:r>
+              <w:t>Easy to learn</w:t>
+            </w:r>
+          </w:p>
+        </w:tc>
+        <w:tc>
+          <w:tcPr>
+            <w:tcW w:w="540" w:type="dxa"/>
+            <w:shd w:val="clear" w:color="auto" w:fill="767171" w:themeFill="background2" w:themeFillShade="80"/>
+          </w:tcPr>
+          <w:p>
+            <w:pPr>
+              <w:jc w:val="center"/>
+            </w:pPr>
+          </w:p>
+        </w:tc>
+        <w:tc>
+          <w:tcPr>
+            <w:tcW w:w="540" w:type="dxa"/>
+          </w:tcPr>
+          <w:p>
+            <w:pPr>
+              <w:jc w:val="center"/>
+            </w:pPr>
+          </w:p>
+        </w:tc>
+        <w:tc>
+          <w:tcPr>
+            <w:tcW w:w="540" w:type="dxa"/>
+          </w:tcPr>
+          <w:p>
+            <w:pPr>
+              <w:jc w:val="center"/>
+            </w:pPr>
+          </w:p>
+        </w:tc>
+        <w:tc>
+          <w:tcPr>
+            <w:tcW w:w="540" w:type="dxa"/>
+          </w:tcPr>
+          <w:p>
+            <w:pPr>
+              <w:jc w:val="center"/>
+            </w:pPr>
+          </w:p>
+        </w:tc>
+        <w:tc>
+          <w:tcPr>
+            <w:tcW w:w="551" w:type="dxa"/>
+          </w:tcPr>
+          <w:p>
+            <w:pPr>
+              <w:jc w:val="center"/>
+            </w:pPr>
+          </w:p>
+        </w:tc>
+        <w:tc>
+          <w:tcPr>
+            <w:tcW w:w="1244" w:type="dxa"/>
+            <w:shd w:val="clear" w:color="auto" w:fill="767171" w:themeFill="background2" w:themeFillShade="80"/>
+          </w:tcPr>
+          <w:p>
+            <w:pPr>
+              <w:jc w:val="center"/>
+            </w:pPr>
+          </w:p>
+        </w:tc>
+      </w:tr>
+      <w:tr>
+        <w:tc>
+          <w:tcPr>
+            <w:tcW w:w="3696" w:type="dxa"/>
+          </w:tcPr>
+          <w:p>
+            <w:pPr>
+              <w:jc w:val="both"/>
+            </w:pPr>
+            <w:r>
+              <w:t>Fully integra</w:t>
+            </w:r>
+            <w:r>
+              <w:t>ted to other hotel department</w:t>
+            </w:r>
+          </w:p>
+        </w:tc>
+        <w:tc>
+          <w:tcPr>
+            <w:tcW w:w="540" w:type="dxa"/>
+            <w:shd w:val="clear" w:color="auto" w:fill="767171" w:themeFill="background2" w:themeFillShade="80"/>
+          </w:tcPr>
+          <w:p>
+            <w:pPr>
+              <w:jc w:val="center"/>
+            </w:pPr>
+          </w:p>
+        </w:tc>
+        <w:tc>
+          <w:tcPr>
+            <w:tcW w:w="540" w:type="dxa"/>
+          </w:tcPr>
+          <w:p>
+            <w:pPr>
+              <w:jc w:val="center"/>
+            </w:pPr>
+          </w:p>
+        </w:tc>
+        <w:tc>
+          <w:tcPr>
+            <w:tcW w:w="540" w:type="dxa"/>
+          </w:tcPr>
+          <w:p>
+            <w:pPr>
+              <w:jc w:val="center"/>
+            </w:pPr>
+          </w:p>
+        </w:tc>
+        <w:tc>
+          <w:tcPr>
+            <w:tcW w:w="540" w:type="dxa"/>
+          </w:tcPr>
+          <w:p>
+            <w:pPr>
+              <w:jc w:val="center"/>
+            </w:pPr>
+          </w:p>
+        </w:tc>
+        <w:tc>
+          <w:tcPr>
+            <w:tcW w:w="551" w:type="dxa"/>
+          </w:tcPr>
+          <w:p>
+            <w:pPr>
+              <w:jc w:val="center"/>
+            </w:pPr>
+          </w:p>
+        </w:tc>
+        <w:tc>
+          <w:tcPr>
+            <w:tcW w:w="1244" w:type="dxa"/>
+          </w:tcPr>
+          <w:p>
+            <w:pPr>
+              <w:jc w:val="center"/>
+            </w:pPr>
+          </w:p>
+        </w:tc>
+      </w:tr>
+      <w:tr>
+        <w:tc>
+          <w:tcPr>
+            <w:tcW w:w="3696" w:type="dxa"/>
+          </w:tcPr>
+          <w:p>
+            <w:pPr>
+              <w:jc w:val="both"/>
+            </w:pPr>
+            <w:r>
+              <w:t>Post charge to customer</w:t>
+            </w:r>
+          </w:p>
+        </w:tc>
+        <w:tc>
+          <w:tcPr>
+            <w:tcW w:w="540" w:type="dxa"/>
+            <w:shd w:val="clear" w:color="auto" w:fill="767171" w:themeFill="background2" w:themeFillShade="80"/>
+          </w:tcPr>
+          <w:p>
+            <w:pPr>
+              <w:jc w:val="center"/>
+            </w:pPr>
+          </w:p>
+        </w:tc>
+        <w:tc>
+          <w:tcPr>
+            <w:tcW w:w="540" w:type="dxa"/>
+          </w:tcPr>
+          <w:p>
+            <w:pPr>
+              <w:jc w:val="center"/>
+            </w:pPr>
+          </w:p>
+        </w:tc>
+        <w:tc>
+          <w:tcPr>
+            <w:tcW w:w="540" w:type="dxa"/>
+          </w:tcPr>
+          <w:p>
+            <w:pPr>
+              <w:jc w:val="center"/>
+            </w:pPr>
+          </w:p>
+        </w:tc>
+        <w:tc>
+          <w:tcPr>
+            <w:tcW w:w="540" w:type="dxa"/>
+          </w:tcPr>
+          <w:p>
+            <w:pPr>
+              <w:jc w:val="center"/>
+            </w:pPr>
+          </w:p>
+        </w:tc>
+        <w:tc>
+          <w:tcPr>
+            <w:tcW w:w="551" w:type="dxa"/>
+          </w:tcPr>
+          <w:p>
+            <w:pPr>
+              <w:jc w:val="center"/>
+            </w:pPr>
+          </w:p>
+        </w:tc>
+        <w:tc>
+          <w:tcPr>
+            <w:tcW w:w="1244" w:type="dxa"/>
+            <w:shd w:val="clear" w:color="auto" w:fill="767171" w:themeFill="background2" w:themeFillShade="80"/>
+          </w:tcPr>
+          <w:p>
+            <w:pPr>
+              <w:jc w:val="center"/>
+            </w:pPr>
+          </w:p>
+        </w:tc>
+      </w:tr>
+      <w:tr>
+        <w:tc>
+          <w:tcPr>
+            <w:tcW w:w="3696" w:type="dxa"/>
+          </w:tcPr>
+          <w:p>
+            <w:pPr>
+              <w:jc w:val="both"/>
+            </w:pPr>
+            <w:r>
+              <w:t>In house graph</w:t>
+            </w:r>
+          </w:p>
+        </w:tc>
+        <w:tc>
+          <w:tcPr>
+            <w:tcW w:w="540" w:type="dxa"/>
+          </w:tcPr>
+          <w:p>
+            <w:pPr>
+              <w:jc w:val="center"/>
+            </w:pPr>
+          </w:p>
+        </w:tc>
+        <w:tc>
+          <w:tcPr>
+            <w:tcW w:w="540" w:type="dxa"/>
+            <w:shd w:val="clear" w:color="auto" w:fill="767171" w:themeFill="background2" w:themeFillShade="80"/>
+          </w:tcPr>
+          <w:p>
+            <w:pPr>
+              <w:jc w:val="center"/>
+            </w:pPr>
+          </w:p>
+        </w:tc>
+        <w:tc>
+          <w:tcPr>
+            <w:tcW w:w="540" w:type="dxa"/>
+          </w:tcPr>
+          <w:p>
+            <w:pPr>
+              <w:jc w:val="center"/>
+            </w:pPr>
+          </w:p>
+        </w:tc>
+        <w:tc>
+          <w:tcPr>
+            <w:tcW w:w="540" w:type="dxa"/>
+          </w:tcPr>
+          <w:p>
+            <w:pPr>
+              <w:jc w:val="center"/>
+            </w:pPr>
+          </w:p>
+        </w:tc>
+        <w:tc>
+          <w:tcPr>
+            <w:tcW w:w="551" w:type="dxa"/>
+          </w:tcPr>
+          <w:p>
+            <w:pPr>
+              <w:jc w:val="center"/>
+            </w:pPr>
+          </w:p>
+        </w:tc>
+        <w:tc>
+          <w:tcPr>
+            <w:tcW w:w="1244" w:type="dxa"/>
+            <w:shd w:val="clear" w:color="auto" w:fill="767171" w:themeFill="background2" w:themeFillShade="80"/>
+          </w:tcPr>
+          <w:p>
+            <w:pPr>
+              <w:jc w:val="center"/>
+            </w:pPr>
+          </w:p>
+        </w:tc>
+      </w:tr>
+      <w:tr>
+        <w:tc>
+          <w:tcPr>
+            <w:tcW w:w="3696" w:type="dxa"/>
+          </w:tcPr>
+          <w:p>
+            <w:pPr>
+              <w:jc w:val="both"/>
+            </w:pPr>
+            <w:r>
+              <w:t>In house guest management</w:t>
+            </w:r>
+          </w:p>
+        </w:tc>
+        <w:tc>
+          <w:tcPr>
+            <w:tcW w:w="540" w:type="dxa"/>
+          </w:tcPr>
+          <w:p>
+            <w:pPr>
+              <w:jc w:val="center"/>
+            </w:pPr>
+          </w:p>
+        </w:tc>
+        <w:tc>
+          <w:tcPr>
+            <w:tcW w:w="540" w:type="dxa"/>
+            <w:shd w:val="clear" w:color="auto" w:fill="767171" w:themeFill="background2" w:themeFillShade="80"/>
+          </w:tcPr>
+          <w:p>
+            <w:pPr>
+              <w:jc w:val="center"/>
+            </w:pPr>
+          </w:p>
+        </w:tc>
+        <w:tc>
+          <w:tcPr>
+            <w:tcW w:w="540" w:type="dxa"/>
+          </w:tcPr>
+          <w:p>
+            <w:pPr>
+              <w:jc w:val="center"/>
+            </w:pPr>
+          </w:p>
+        </w:tc>
+        <w:tc>
+          <w:tcPr>
+            <w:tcW w:w="540" w:type="dxa"/>
+          </w:tcPr>
+          <w:p>
+            <w:pPr>
+              <w:jc w:val="center"/>
+            </w:pPr>
+          </w:p>
+        </w:tc>
+        <w:tc>
+          <w:tcPr>
+            <w:tcW w:w="551" w:type="dxa"/>
+          </w:tcPr>
+          <w:p>
+            <w:pPr>
+              <w:jc w:val="center"/>
+            </w:pPr>
+          </w:p>
+        </w:tc>
+        <w:tc>
+          <w:tcPr>
+            <w:tcW w:w="1244" w:type="dxa"/>
+            <w:shd w:val="clear" w:color="auto" w:fill="767171" w:themeFill="background2" w:themeFillShade="80"/>
+          </w:tcPr>
+          <w:p>
+            <w:pPr>
+              <w:jc w:val="center"/>
+            </w:pPr>
+          </w:p>
+        </w:tc>
+      </w:tr>
+      <w:tr>
+        <w:tc>
+          <w:tcPr>
+            <w:tcW w:w="3696" w:type="dxa"/>
+          </w:tcPr>
+          <w:p>
+            <w:pPr>
+              <w:jc w:val="both"/>
+            </w:pPr>
+            <w:r>
+              <w:t>Housekeeping status</w:t>
+            </w:r>
+          </w:p>
+        </w:tc>
+        <w:tc>
+          <w:tcPr>
+            <w:tcW w:w="540" w:type="dxa"/>
+          </w:tcPr>
+          <w:p>
+            <w:pPr>
+              <w:jc w:val="center"/>
+            </w:pPr>
+          </w:p>
+        </w:tc>
+        <w:tc>
+          <w:tcPr>
+            <w:tcW w:w="540" w:type="dxa"/>
+            <w:shd w:val="clear" w:color="auto" w:fill="767171" w:themeFill="background2" w:themeFillShade="80"/>
+          </w:tcPr>
+          <w:p>
+            <w:pPr>
+              <w:jc w:val="center"/>
+            </w:pPr>
+          </w:p>
+        </w:tc>
+        <w:tc>
+          <w:tcPr>
+            <w:tcW w:w="540" w:type="dxa"/>
+          </w:tcPr>
+          <w:p>
+            <w:pPr>
+              <w:jc w:val="center"/>
+            </w:pPr>
+          </w:p>
+        </w:tc>
+        <w:tc>
+          <w:tcPr>
+            <w:tcW w:w="540" w:type="dxa"/>
+          </w:tcPr>
+          <w:p>
+            <w:pPr>
+              <w:jc w:val="center"/>
+            </w:pPr>
+          </w:p>
+        </w:tc>
+        <w:tc>
+          <w:tcPr>
+            <w:tcW w:w="551" w:type="dxa"/>
+          </w:tcPr>
+          <w:p>
+            <w:pPr>
+              <w:jc w:val="center"/>
+            </w:pPr>
+          </w:p>
+        </w:tc>
+        <w:tc>
+          <w:tcPr>
+            <w:tcW w:w="1244" w:type="dxa"/>
+            <w:shd w:val="clear" w:color="auto" w:fill="767171" w:themeFill="background2" w:themeFillShade="80"/>
+          </w:tcPr>
+          <w:p>
+            <w:pPr>
+              <w:jc w:val="center"/>
+            </w:pPr>
+          </w:p>
+        </w:tc>
+      </w:tr>
+      <w:tr>
+        <w:tc>
+          <w:tcPr>
+            <w:tcW w:w="3696" w:type="dxa"/>
+          </w:tcPr>
+          <w:p>
+            <w:pPr>
+              <w:jc w:val="both"/>
+            </w:pPr>
+            <w:r>
+              <w:t>User Friendly</w:t>
+            </w:r>
+          </w:p>
+        </w:tc>
+        <w:tc>
+          <w:tcPr>
+            <w:tcW w:w="540" w:type="dxa"/>
+          </w:tcPr>
+          <w:p>
+            <w:pPr>
+              <w:jc w:val="center"/>
+            </w:pPr>
+          </w:p>
+        </w:tc>
+        <w:tc>
+          <w:tcPr>
+            <w:tcW w:w="540" w:type="dxa"/>
+          </w:tcPr>
+          <w:p>
+            <w:pPr>
+              <w:jc w:val="center"/>
+            </w:pPr>
+          </w:p>
+        </w:tc>
+        <w:tc>
+          <w:tcPr>
+            <w:tcW w:w="540" w:type="dxa"/>
+            <w:shd w:val="clear" w:color="auto" w:fill="767171" w:themeFill="background2" w:themeFillShade="80"/>
+          </w:tcPr>
+          <w:p>
+            <w:pPr>
+              <w:jc w:val="center"/>
+            </w:pPr>
+          </w:p>
+        </w:tc>
+        <w:tc>
+          <w:tcPr>
+            <w:tcW w:w="540" w:type="dxa"/>
+          </w:tcPr>
+          <w:p>
+            <w:pPr>
+              <w:jc w:val="center"/>
+            </w:pPr>
+          </w:p>
+        </w:tc>
+        <w:tc>
+          <w:tcPr>
+            <w:tcW w:w="551" w:type="dxa"/>
+          </w:tcPr>
+          <w:p>
+            <w:pPr>
+              <w:jc w:val="center"/>
+            </w:pPr>
+          </w:p>
+        </w:tc>
+        <w:tc>
+          <w:tcPr>
+            <w:tcW w:w="1244" w:type="dxa"/>
+            <w:shd w:val="clear" w:color="auto" w:fill="767171" w:themeFill="background2" w:themeFillShade="80"/>
+          </w:tcPr>
+          <w:p>
+            <w:pPr>
+              <w:jc w:val="center"/>
+            </w:pPr>
+          </w:p>
+        </w:tc>
+      </w:tr>
+      <w:tr>
+        <w:tc>
+          <w:tcPr>
+            <w:tcW w:w="3696" w:type="dxa"/>
+          </w:tcPr>
+          <w:p>
+            <w:pPr>
+              <w:jc w:val="both"/>
+            </w:pPr>
+            <w:r>
+              <w:t>Guest Laundry</w:t>
+            </w:r>
+          </w:p>
+        </w:tc>
+        <w:tc>
+          <w:tcPr>
+            <w:tcW w:w="540" w:type="dxa"/>
+          </w:tcPr>
+          <w:p>
+            <w:pPr>
+              <w:jc w:val="center"/>
+            </w:pPr>
+          </w:p>
+        </w:tc>
+        <w:tc>
+          <w:tcPr>
+            <w:tcW w:w="540" w:type="dxa"/>
+          </w:tcPr>
+          <w:p>
+            <w:pPr>
+              <w:jc w:val="center"/>
+            </w:pPr>
+          </w:p>
+        </w:tc>
+        <w:tc>
+          <w:tcPr>
+            <w:tcW w:w="540" w:type="dxa"/>
+            <w:shd w:val="clear" w:color="auto" w:fill="767171" w:themeFill="background2" w:themeFillShade="80"/>
+          </w:tcPr>
+          <w:p>
+            <w:pPr>
+              <w:jc w:val="center"/>
+            </w:pPr>
+          </w:p>
+        </w:tc>
+        <w:tc>
+          <w:tcPr>
+            <w:tcW w:w="540" w:type="dxa"/>
+          </w:tcPr>
+          <w:p>
+            <w:pPr>
+              <w:jc w:val="center"/>
+            </w:pPr>
+          </w:p>
+        </w:tc>
+        <w:tc>
+          <w:tcPr>
+            <w:tcW w:w="551" w:type="dxa"/>
+          </w:tcPr>
+          <w:p>
+            <w:pPr>
+              <w:jc w:val="center"/>
+            </w:pPr>
+          </w:p>
+        </w:tc>
+        <w:tc>
+          <w:tcPr>
+            <w:tcW w:w="1244" w:type="dxa"/>
+            <w:shd w:val="clear" w:color="auto" w:fill="767171" w:themeFill="background2" w:themeFillShade="80"/>
+          </w:tcPr>
+          <w:p>
+            <w:pPr>
+              <w:jc w:val="center"/>
+            </w:pPr>
+          </w:p>
+        </w:tc>
+      </w:tr>
+      <w:tr>
+        <w:tc>
+          <w:tcPr>
+            <w:tcW w:w="3696" w:type="dxa"/>
+          </w:tcPr>
+          <w:p>
+            <w:pPr>
+              <w:jc w:val="both"/>
+            </w:pPr>
+            <w:r>
+              <w:t>Inventory View</w:t>
+            </w:r>
+          </w:p>
+        </w:tc>
+        <w:tc>
+          <w:tcPr>
+            <w:tcW w:w="540" w:type="dxa"/>
+          </w:tcPr>
+          <w:p>
+            <w:pPr>
+              <w:jc w:val="center"/>
+            </w:pPr>
+          </w:p>
+        </w:tc>
+        <w:tc>
+          <w:tcPr>
+            <w:tcW w:w="540" w:type="dxa"/>
+          </w:tcPr>
+          <w:p>
+            <w:pPr>
+              <w:jc w:val="center"/>
+            </w:pPr>
+          </w:p>
+        </w:tc>
+        <w:tc>
+          <w:tcPr>
+            <w:tcW w:w="540" w:type="dxa"/>
+            <w:shd w:val="clear" w:color="auto" w:fill="767171" w:themeFill="background2" w:themeFillShade="80"/>
+          </w:tcPr>
+          <w:p>
+            <w:pPr>
+              <w:jc w:val="center"/>
+            </w:pPr>
+          </w:p>
+        </w:tc>
+        <w:tc>
+          <w:tcPr>
+            <w:tcW w:w="540" w:type="dxa"/>
+          </w:tcPr>
+          <w:p>
+            <w:pPr>
+              <w:jc w:val="center"/>
+            </w:pPr>
+          </w:p>
+        </w:tc>
+        <w:tc>
+          <w:tcPr>
+            <w:tcW w:w="551" w:type="dxa"/>
+          </w:tcPr>
+          <w:p>
+            <w:pPr>
+              <w:jc w:val="center"/>
+            </w:pPr>
+          </w:p>
+        </w:tc>
+        <w:tc>
+          <w:tcPr>
+            <w:tcW w:w="1244" w:type="dxa"/>
+            <w:shd w:val="clear" w:color="auto" w:fill="767171" w:themeFill="background2" w:themeFillShade="80"/>
+          </w:tcPr>
+          <w:p>
+            <w:pPr>
+              <w:jc w:val="center"/>
+            </w:pPr>
+          </w:p>
+        </w:tc>
+      </w:tr>
+      <w:tr>
+        <w:tc>
+          <w:tcPr>
+            <w:tcW w:w="3696" w:type="dxa"/>
+          </w:tcPr>
+          <w:p>
+            <w:pPr>
+              <w:jc w:val="both"/>
+            </w:pPr>
+            <w:r>
+              <w:t>Summary View</w:t>
+            </w:r>
+          </w:p>
+        </w:tc>
+        <w:tc>
+          <w:tcPr>
+            <w:tcW w:w="540" w:type="dxa"/>
+          </w:tcPr>
+          <w:p>
+            <w:pPr>
+              <w:jc w:val="center"/>
+            </w:pPr>
+          </w:p>
+        </w:tc>
+        <w:tc>
+          <w:tcPr>
+            <w:tcW w:w="540" w:type="dxa"/>
+          </w:tcPr>
+          <w:p>
+            <w:pPr>
+              <w:jc w:val="center"/>
+            </w:pPr>
+          </w:p>
+        </w:tc>
+        <w:tc>
+          <w:tcPr>
+            <w:tcW w:w="540" w:type="dxa"/>
+            <w:shd w:val="clear" w:color="auto" w:fill="767171" w:themeFill="background2" w:themeFillShade="80"/>
+          </w:tcPr>
+          <w:p>
+            <w:pPr>
+              <w:jc w:val="center"/>
+            </w:pPr>
+          </w:p>
+        </w:tc>
+        <w:tc>
+          <w:tcPr>
+            <w:tcW w:w="540" w:type="dxa"/>
+          </w:tcPr>
+          <w:p>
+            <w:pPr>
+              <w:jc w:val="center"/>
+            </w:pPr>
+          </w:p>
+        </w:tc>
+        <w:tc>
+          <w:tcPr>
+            <w:tcW w:w="551" w:type="dxa"/>
+          </w:tcPr>
+          <w:p>
+            <w:pPr>
+              <w:jc w:val="center"/>
+            </w:pPr>
+          </w:p>
+        </w:tc>
+        <w:tc>
+          <w:tcPr>
+            <w:tcW w:w="1244" w:type="dxa"/>
+            <w:shd w:val="clear" w:color="auto" w:fill="767171" w:themeFill="background2" w:themeFillShade="80"/>
+          </w:tcPr>
+          <w:p>
+            <w:pPr>
+              <w:jc w:val="center"/>
+            </w:pPr>
+          </w:p>
+        </w:tc>
+      </w:tr>
+      <w:tr>
+        <w:tc>
+          <w:tcPr>
+            <w:tcW w:w="3696" w:type="dxa"/>
+          </w:tcPr>
+          <w:p>
+            <w:pPr>
+              <w:jc w:val="both"/>
+            </w:pPr>
+            <w:r>
+              <w:t>Room Layout plan</w:t>
+            </w:r>
+          </w:p>
+        </w:tc>
+        <w:tc>
+          <w:tcPr>
+            <w:tcW w:w="540" w:type="dxa"/>
+          </w:tcPr>
+          <w:p>
+            <w:pPr>
+              <w:jc w:val="center"/>
+            </w:pPr>
+          </w:p>
+        </w:tc>
+        <w:tc>
+          <w:tcPr>
+            <w:tcW w:w="540" w:type="dxa"/>
+          </w:tcPr>
+          <w:p>
+            <w:pPr>
+              <w:jc w:val="center"/>
+            </w:pPr>
+          </w:p>
+        </w:tc>
+        <w:tc>
+          <w:tcPr>
+            <w:tcW w:w="540" w:type="dxa"/>
+            <w:shd w:val="clear" w:color="auto" w:fill="767171" w:themeFill="background2" w:themeFillShade="80"/>
+          </w:tcPr>
+          <w:p>
+            <w:pPr>
+              <w:jc w:val="center"/>
+            </w:pPr>
+          </w:p>
+        </w:tc>
+        <w:tc>
+          <w:tcPr>
+            <w:tcW w:w="540" w:type="dxa"/>
+          </w:tcPr>
+          <w:p>
+            <w:pPr>
+              <w:jc w:val="center"/>
+            </w:pPr>
+          </w:p>
+        </w:tc>
+        <w:tc>
+          <w:tcPr>
+            <w:tcW w:w="551" w:type="dxa"/>
+          </w:tcPr>
+          <w:p>
+            <w:pPr>
+              <w:jc w:val="center"/>
+            </w:pPr>
+          </w:p>
+        </w:tc>
+        <w:tc>
+          <w:tcPr>
+            <w:tcW w:w="1244" w:type="dxa"/>
+            <w:shd w:val="clear" w:color="auto" w:fill="767171" w:themeFill="background2" w:themeFillShade="80"/>
+          </w:tcPr>
+          <w:p>
+            <w:pPr>
+              <w:jc w:val="center"/>
+            </w:pPr>
+          </w:p>
+        </w:tc>
+      </w:tr>
+      <w:tr>
+        <w:tc>
+          <w:tcPr>
+            <w:tcW w:w="3696" w:type="dxa"/>
+          </w:tcPr>
+          <w:p>
+            <w:pPr>
+              <w:jc w:val="both"/>
+            </w:pPr>
+            <w:r>
+              <w:t>Room Charge</w:t>
+            </w:r>
+          </w:p>
+        </w:tc>
+        <w:tc>
+          <w:tcPr>
+            <w:tcW w:w="540" w:type="dxa"/>
+          </w:tcPr>
+          <w:p>
+            <w:pPr>
+              <w:jc w:val="both"/>
+              <w:rPr>
+                <w:b/>
+              </w:rPr>
+            </w:pPr>
+          </w:p>
+        </w:tc>
+        <w:tc>
+          <w:tcPr>
+            <w:tcW w:w="540" w:type="dxa"/>
+          </w:tcPr>
+          <w:p>
+            <w:pPr>
+              <w:jc w:val="both"/>
+              <w:rPr>
+                <w:b/>
+              </w:rPr>
+            </w:pPr>
+          </w:p>
+        </w:tc>
+        <w:tc>
+          <w:tcPr>
+            <w:tcW w:w="540" w:type="dxa"/>
+            <w:shd w:val="clear" w:color="auto" w:fill="767171" w:themeFill="background2" w:themeFillShade="80"/>
+          </w:tcPr>
+          <w:p>
+            <w:pPr>
+              <w:jc w:val="both"/>
+              <w:rPr>
+                <w:b/>
+              </w:rPr>
+            </w:pPr>
+          </w:p>
+        </w:tc>
+        <w:tc>
+          <w:tcPr>
+            <w:tcW w:w="540" w:type="dxa"/>
+          </w:tcPr>
+          <w:p>
+            <w:pPr>
+              <w:jc w:val="both"/>
+              <w:rPr>
+                <w:b/>
+              </w:rPr>
+            </w:pPr>
+          </w:p>
+        </w:tc>
+        <w:tc>
+          <w:tcPr>
+            <w:tcW w:w="551" w:type="dxa"/>
+          </w:tcPr>
+          <w:p>
+            <w:pPr>
+              <w:jc w:val="both"/>
+              <w:rPr>
+                <w:b/>
+              </w:rPr>
+            </w:pPr>
+          </w:p>
+        </w:tc>
+        <w:tc>
+          <w:tcPr>
+            <w:tcW w:w="1244" w:type="dxa"/>
+            <w:shd w:val="clear" w:color="auto" w:fill="767171" w:themeFill="background2" w:themeFillShade="80"/>
+          </w:tcPr>
+          <w:p>
+            <w:pPr>
+              <w:jc w:val="both"/>
+              <w:rPr>
+                <w:b/>
+              </w:rPr>
+            </w:pPr>
+          </w:p>
+        </w:tc>
+      </w:tr>
+      <w:tr>
+        <w:tc>
+          <w:tcPr>
+            <w:tcW w:w="3696" w:type="dxa"/>
+          </w:tcPr>
+          <w:p>
+            <w:pPr>
+              <w:jc w:val="both"/>
+            </w:pPr>
+            <w:r>
+              <w:t>Sales and Marketing reference</w:t>
+            </w:r>
+          </w:p>
+        </w:tc>
+        <w:tc>
+          <w:tcPr>
+            <w:tcW w:w="540" w:type="dxa"/>
+          </w:tcPr>
+          <w:p>
+            <w:pPr>
+              <w:jc w:val="both"/>
+              <w:rPr>
+                <w:b/>
+              </w:rPr>
+            </w:pPr>
+          </w:p>
+        </w:tc>
+        <w:tc>
+          <w:tcPr>
+            <w:tcW w:w="540" w:type="dxa"/>
+          </w:tcPr>
+          <w:p>
+            <w:pPr>
+              <w:jc w:val="both"/>
+              <w:rPr>
+                <w:b/>
+              </w:rPr>
+            </w:pPr>
+          </w:p>
+        </w:tc>
+        <w:tc>
+          <w:tcPr>
+            <w:tcW w:w="540" w:type="dxa"/>
+          </w:tcPr>
+          <w:p>
+            <w:pPr>
+              <w:jc w:val="both"/>
+              <w:rPr>
+                <w:b/>
+              </w:rPr>
+            </w:pPr>
+          </w:p>
+        </w:tc>
+        <w:tc>
+          <w:tcPr>
+            <w:tcW w:w="540" w:type="dxa"/>
+          </w:tcPr>
+          <w:p>
+            <w:pPr>
+              <w:jc w:val="both"/>
+              <w:rPr>
+                <w:b/>
+              </w:rPr>
+            </w:pPr>
+          </w:p>
+        </w:tc>
+        <w:tc>
+          <w:tcPr>
+            <w:tcW w:w="551" w:type="dxa"/>
+            <w:shd w:val="clear" w:color="auto" w:fill="767171" w:themeFill="background2" w:themeFillShade="80"/>
+          </w:tcPr>
+          <w:p>
+            <w:pPr>
+              <w:jc w:val="both"/>
+              <w:rPr>
+                <w:b/>
+              </w:rPr>
+            </w:pPr>
+          </w:p>
+        </w:tc>
+        <w:tc>
+          <w:tcPr>
+            <w:tcW w:w="1244" w:type="dxa"/>
+            <w:shd w:val="clear" w:color="auto" w:fill="767171" w:themeFill="background2" w:themeFillShade="80"/>
+          </w:tcPr>
+          <w:p>
+            <w:pPr>
+              <w:jc w:val="both"/>
+              <w:rPr>
+                <w:b/>
+              </w:rPr>
+            </w:pPr>
+          </w:p>
+        </w:tc>
+      </w:tr>
+      <w:tr>
+        <w:tc>
+          <w:tcPr>
+            <w:tcW w:w="3696" w:type="dxa"/>
+          </w:tcPr>
+          <w:p>
+            <w:pPr>
+              <w:jc w:val="both"/>
+            </w:pPr>
+            <w:r>
+              <w:t>General Services</w:t>
+            </w:r>
+          </w:p>
+        </w:tc>
+        <w:tc>
+          <w:tcPr>
+            <w:tcW w:w="540" w:type="dxa"/>
+          </w:tcPr>
+          <w:p>
+            <w:pPr>
+              <w:jc w:val="both"/>
+              <w:rPr>
+                <w:b/>
+              </w:rPr>
+            </w:pPr>
+          </w:p>
+        </w:tc>
+        <w:tc>
+          <w:tcPr>
+            <w:tcW w:w="540" w:type="dxa"/>
+          </w:tcPr>
+          <w:p>
+            <w:pPr>
+              <w:jc w:val="both"/>
+              <w:rPr>
+                <w:b/>
+              </w:rPr>
+            </w:pPr>
+          </w:p>
+        </w:tc>
+        <w:tc>
+          <w:tcPr>
+            <w:tcW w:w="540" w:type="dxa"/>
+          </w:tcPr>
+          <w:p>
+            <w:pPr>
+              <w:jc w:val="both"/>
+              <w:rPr>
+                <w:b/>
+              </w:rPr>
+            </w:pPr>
+          </w:p>
+        </w:tc>
+        <w:tc>
+          <w:tcPr>
+            <w:tcW w:w="540" w:type="dxa"/>
+          </w:tcPr>
+          <w:p>
+            <w:pPr>
+              <w:jc w:val="both"/>
+              <w:rPr>
+                <w:b/>
+              </w:rPr>
+            </w:pPr>
+          </w:p>
+        </w:tc>
+        <w:tc>
+          <w:tcPr>
+            <w:tcW w:w="551" w:type="dxa"/>
+            <w:shd w:val="clear" w:color="auto" w:fill="767171" w:themeFill="background2" w:themeFillShade="80"/>
+          </w:tcPr>
+          <w:p>
+            <w:pPr>
+              <w:jc w:val="both"/>
+              <w:rPr>
+                <w:b/>
+              </w:rPr>
+            </w:pPr>
+          </w:p>
+        </w:tc>
+        <w:tc>
+          <w:tcPr>
+            <w:tcW w:w="1244" w:type="dxa"/>
+            <w:shd w:val="clear" w:color="auto" w:fill="767171" w:themeFill="background2" w:themeFillShade="80"/>
+          </w:tcPr>
+          <w:p>
+            <w:pPr>
+              <w:jc w:val="both"/>
+              <w:rPr>
+                <w:b/>
+              </w:rPr>
+            </w:pPr>
+          </w:p>
+        </w:tc>
+      </w:tr>
+      <w:tr>
+        <w:tc>
+          <w:tcPr>
+            <w:tcW w:w="3696" w:type="dxa"/>
+          </w:tcPr>
+          <w:p>
+            <w:pPr>
+              <w:jc w:val="both"/>
+            </w:pPr>
+            <w:r>
+              <w:t>Food and Beverages Services</w:t>
+            </w:r>
+          </w:p>
+        </w:tc>
+        <w:tc>
+          <w:tcPr>
+            <w:tcW w:w="540" w:type="dxa"/>
+          </w:tcPr>
+          <w:p>
+            <w:pPr>
+              <w:jc w:val="both"/>
+              <w:rPr>
+                <w:b/>
+              </w:rPr>
+            </w:pPr>
+          </w:p>
+        </w:tc>
+        <w:tc>
+          <w:tcPr>
+            <w:tcW w:w="540" w:type="dxa"/>
+          </w:tcPr>
+          <w:p>
+            <w:pPr>
+              <w:jc w:val="both"/>
+              <w:rPr>
+                <w:b/>
+              </w:rPr>
+            </w:pPr>
+          </w:p>
+        </w:tc>
+        <w:tc>
+          <w:tcPr>
+            <w:tcW w:w="540" w:type="dxa"/>
+          </w:tcPr>
+          <w:p>
+            <w:pPr>
+              <w:jc w:val="both"/>
+              <w:rPr>
+                <w:b/>
+              </w:rPr>
+            </w:pPr>
+          </w:p>
+        </w:tc>
+        <w:tc>
+          <w:tcPr>
+            <w:tcW w:w="540" w:type="dxa"/>
+          </w:tcPr>
+          <w:p>
+            <w:pPr>
+              <w:jc w:val="both"/>
+              <w:rPr>
+                <w:b/>
+              </w:rPr>
+            </w:pPr>
+          </w:p>
+        </w:tc>
+        <w:tc>
+          <w:tcPr>
+            <w:tcW w:w="551" w:type="dxa"/>
+            <w:shd w:val="clear" w:color="auto" w:fill="767171" w:themeFill="background2" w:themeFillShade="80"/>
+          </w:tcPr>
+          <w:p>
+            <w:pPr>
+              <w:jc w:val="both"/>
+              <w:rPr>
+                <w:b/>
+              </w:rPr>
+            </w:pPr>
+          </w:p>
+        </w:tc>
+        <w:tc>
+          <w:tcPr>
+            <w:tcW w:w="1244" w:type="dxa"/>
+            <w:shd w:val="clear" w:color="auto" w:fill="767171" w:themeFill="background2" w:themeFillShade="80"/>
+          </w:tcPr>
+          <w:p>
+            <w:pPr>
+              <w:jc w:val="both"/>
+              <w:rPr>
+                <w:b/>
+              </w:rPr>
+            </w:pPr>
+          </w:p>
+        </w:tc>
+      </w:tr>
+      <w:tr>
+        <w:tc>
+          <w:tcPr>
+            <w:tcW w:w="3696" w:type="dxa"/>
+          </w:tcPr>
+          <w:p>
+            <w:r>
+              <w:t>Guest Data Management</w:t>
+            </w:r>
+          </w:p>
+        </w:tc>
+        <w:tc>
+          <w:tcPr>
+            <w:tcW w:w="540" w:type="dxa"/>
+          </w:tcPr>
+          <w:p>
+            <w:pPr>
+              <w:jc w:val="both"/>
+              <w:rPr>
+                <w:b/>
+              </w:rPr>
+            </w:pPr>
+          </w:p>
+        </w:tc>
+        <w:tc>
+          <w:tcPr>
+            <w:tcW w:w="540" w:type="dxa"/>
+          </w:tcPr>
+          <w:p>
+            <w:pPr>
+              <w:jc w:val="both"/>
+              <w:rPr>
+                <w:b/>
+              </w:rPr>
+            </w:pPr>
+          </w:p>
+        </w:tc>
+        <w:tc>
+          <w:tcPr>
+            <w:tcW w:w="540" w:type="dxa"/>
+          </w:tcPr>
+          <w:p>
+            <w:pPr>
+              <w:jc w:val="both"/>
+              <w:rPr>
+                <w:b/>
+              </w:rPr>
+            </w:pPr>
+          </w:p>
+        </w:tc>
+        <w:tc>
+          <w:tcPr>
+            <w:tcW w:w="540" w:type="dxa"/>
+            <w:shd w:val="clear" w:color="auto" w:fill="767171" w:themeFill="background2" w:themeFillShade="80"/>
+          </w:tcPr>
+          <w:p>
+            <w:pPr>
+              <w:jc w:val="both"/>
+              <w:rPr>
+                <w:b/>
+              </w:rPr>
+            </w:pPr>
+          </w:p>
+        </w:tc>
+        <w:tc>
+          <w:tcPr>
+            <w:tcW w:w="551" w:type="dxa"/>
+            <w:shd w:val="clear" w:color="auto" w:fill="auto"/>
+          </w:tcPr>
+          <w:p>
+            <w:pPr>
+              <w:jc w:val="both"/>
+              <w:rPr>
+                <w:b/>
+              </w:rPr>
+            </w:pPr>
+          </w:p>
+        </w:tc>
+        <w:tc>
+          <w:tcPr>
+            <w:tcW w:w="1244" w:type="dxa"/>
+            <w:shd w:val="clear" w:color="auto" w:fill="767171" w:themeFill="background2" w:themeFillShade="80"/>
+          </w:tcPr>
+          <w:p>
+            <w:pPr>
+              <w:jc w:val="both"/>
+              <w:rPr>
+                <w:b/>
+              </w:rPr>
+            </w:pPr>
+          </w:p>
+        </w:tc>
+      </w:tr>
+      <w:tr>
+        <w:tc>
+          <w:tcPr>
+            <w:tcW w:w="3696" w:type="dxa"/>
+          </w:tcPr>
+          <w:p>
+            <w:r>
+              <w:t>Conference Booking &amp; Management</w:t>
+            </w:r>
+          </w:p>
+        </w:tc>
+        <w:tc>
+          <w:tcPr>
+            <w:tcW w:w="540" w:type="dxa"/>
+          </w:tcPr>
+          <w:p>
+            <w:pPr>
+              <w:jc w:val="both"/>
+              <w:rPr>
+                <w:b/>
+              </w:rPr>
+            </w:pPr>
+          </w:p>
+        </w:tc>
+        <w:tc>
+          <w:tcPr>
+            <w:tcW w:w="540" w:type="dxa"/>
+          </w:tcPr>
+          <w:p>
+            <w:pPr>
+              <w:jc w:val="both"/>
+              <w:rPr>
+                <w:b/>
+              </w:rPr>
+            </w:pPr>
+          </w:p>
+        </w:tc>
+        <w:tc>
+          <w:tcPr>
+            <w:tcW w:w="540" w:type="dxa"/>
+          </w:tcPr>
+          <w:p>
+            <w:pPr>
+              <w:jc w:val="both"/>
+              <w:rPr>
+                <w:b/>
+              </w:rPr>
+            </w:pPr>
+          </w:p>
+        </w:tc>
+        <w:tc>
+          <w:tcPr>
+            <w:tcW w:w="540" w:type="dxa"/>
+            <w:shd w:val="clear" w:color="auto" w:fill="767171" w:themeFill="background2" w:themeFillShade="80"/>
+          </w:tcPr>
+          <w:p>
+            <w:pPr>
+              <w:jc w:val="both"/>
+              <w:rPr>
+                <w:b/>
+              </w:rPr>
+            </w:pPr>
+          </w:p>
+        </w:tc>
+        <w:tc>
+          <w:tcPr>
+            <w:tcW w:w="551" w:type="dxa"/>
+            <w:shd w:val="clear" w:color="auto" w:fill="auto"/>
+          </w:tcPr>
+          <w:p>
+            <w:pPr>
+              <w:jc w:val="both"/>
+              <w:rPr>
+                <w:b/>
+              </w:rPr>
+            </w:pPr>
+          </w:p>
+        </w:tc>
+        <w:tc>
+          <w:tcPr>
+            <w:tcW w:w="1244" w:type="dxa"/>
+            <w:shd w:val="clear" w:color="auto" w:fill="767171" w:themeFill="background2" w:themeFillShade="80"/>
+          </w:tcPr>
+          <w:p>
+            <w:pPr>
+              <w:jc w:val="both"/>
+              <w:rPr>
+                <w:b/>
+              </w:rPr>
+            </w:pPr>
+          </w:p>
+        </w:tc>
+      </w:tr>
+      <w:tr>
+        <w:tc>
+          <w:tcPr>
+            <w:tcW w:w="3696" w:type="dxa"/>
+          </w:tcPr>
+          <w:p>
+            <w:r>
+              <w:t>Supplementary Hotel Services</w:t>
+            </w:r>
+          </w:p>
+        </w:tc>
+        <w:tc>
+          <w:tcPr>
+            <w:tcW w:w="540" w:type="dxa"/>
+          </w:tcPr>
+          <w:p>
+            <w:pPr>
+              <w:jc w:val="both"/>
+              <w:rPr>
+                <w:b/>
+              </w:rPr>
+            </w:pPr>
+          </w:p>
+        </w:tc>
+        <w:tc>
+          <w:tcPr>
+            <w:tcW w:w="540" w:type="dxa"/>
+          </w:tcPr>
+          <w:p>
+            <w:pPr>
+              <w:jc w:val="both"/>
+              <w:rPr>
+                <w:b/>
+              </w:rPr>
+            </w:pPr>
+          </w:p>
+        </w:tc>
+        <w:tc>
+          <w:tcPr>
+            <w:tcW w:w="540" w:type="dxa"/>
+          </w:tcPr>
+          <w:p>
+            <w:pPr>
+              <w:jc w:val="both"/>
+              <w:rPr>
+                <w:b/>
+              </w:rPr>
+            </w:pPr>
+          </w:p>
+        </w:tc>
+        <w:tc>
+          <w:tcPr>
+            <w:tcW w:w="540" w:type="dxa"/>
+            <w:shd w:val="clear" w:color="auto" w:fill="767171" w:themeFill="background2" w:themeFillShade="80"/>
+          </w:tcPr>
+          <w:p>
+            <w:pPr>
+              <w:jc w:val="both"/>
+              <w:rPr>
+                <w:b/>
+              </w:rPr>
+            </w:pPr>
+          </w:p>
+        </w:tc>
+        <w:tc>
+          <w:tcPr>
+            <w:tcW w:w="551" w:type="dxa"/>
+            <w:shd w:val="clear" w:color="auto" w:fill="auto"/>
+          </w:tcPr>
+          <w:p>
+            <w:pPr>
+              <w:jc w:val="both"/>
+              <w:rPr>
+                <w:b/>
+              </w:rPr>
+            </w:pPr>
+          </w:p>
+        </w:tc>
+        <w:tc>
+          <w:tcPr>
+            <w:tcW w:w="1244" w:type="dxa"/>
+            <w:shd w:val="clear" w:color="auto" w:fill="767171" w:themeFill="background2" w:themeFillShade="80"/>
+          </w:tcPr>
+          <w:p>
+            <w:pPr>
+              <w:jc w:val="both"/>
+              <w:rPr>
+                <w:b/>
+              </w:rPr>
+            </w:pPr>
+          </w:p>
+        </w:tc>
+      </w:tr>
+      <w:tr>
+        <w:tc>
+          <w:tcPr>
+            <w:tcW w:w="3696" w:type="dxa"/>
+          </w:tcPr>
+          <w:p>
+            <w:r>
+              <w:t>Housekeeping</w:t>
+            </w:r>
+          </w:p>
+        </w:tc>
+        <w:tc>
+          <w:tcPr>
+            <w:tcW w:w="540" w:type="dxa"/>
+          </w:tcPr>
+          <w:p>
+            <w:pPr>
+              <w:jc w:val="both"/>
+              <w:rPr>
+                <w:b/>
+              </w:rPr>
+            </w:pPr>
+          </w:p>
+        </w:tc>
+        <w:tc>
+          <w:tcPr>
+            <w:tcW w:w="540" w:type="dxa"/>
+          </w:tcPr>
+          <w:p>
+            <w:pPr>
+              <w:jc w:val="both"/>
+              <w:rPr>
+                <w:b/>
+              </w:rPr>
+            </w:pPr>
+          </w:p>
+        </w:tc>
+        <w:tc>
+          <w:tcPr>
+            <w:tcW w:w="540" w:type="dxa"/>
+          </w:tcPr>
+          <w:p>
+            <w:pPr>
+              <w:jc w:val="both"/>
+              <w:rPr>
+                <w:b/>
+              </w:rPr>
+            </w:pPr>
+          </w:p>
+        </w:tc>
+        <w:tc>
+          <w:tcPr>
+            <w:tcW w:w="540" w:type="dxa"/>
+            <w:shd w:val="clear" w:color="auto" w:fill="767171" w:themeFill="background2" w:themeFillShade="80"/>
+          </w:tcPr>
+          <w:p>
+            <w:pPr>
+              <w:jc w:val="both"/>
+              <w:rPr>
+                <w:b/>
+              </w:rPr>
+            </w:pPr>
+          </w:p>
+        </w:tc>
+        <w:tc>
+          <w:tcPr>
+            <w:tcW w:w="551" w:type="dxa"/>
+            <w:shd w:val="clear" w:color="auto" w:fill="auto"/>
+          </w:tcPr>
+          <w:p>
+            <w:pPr>
+              <w:jc w:val="both"/>
+              <w:rPr>
+                <w:b/>
+              </w:rPr>
+            </w:pPr>
+          </w:p>
+        </w:tc>
+        <w:tc>
+          <w:tcPr>
+            <w:tcW w:w="1244" w:type="dxa"/>
+            <w:shd w:val="clear" w:color="auto" w:fill="767171" w:themeFill="background2" w:themeFillShade="80"/>
+          </w:tcPr>
+          <w:p>
+            <w:pPr>
+              <w:jc w:val="both"/>
+              <w:rPr>
+                <w:b/>
+              </w:rPr>
+            </w:pPr>
+          </w:p>
+        </w:tc>
+      </w:tr>
+      <w:tr>
+        <w:tc>
+          <w:tcPr>
+            <w:tcW w:w="3696" w:type="dxa"/>
+          </w:tcPr>
+          <w:p>
+            <w:r>
+              <w:t>Front Office Management</w:t>
+            </w:r>
+          </w:p>
+        </w:tc>
+        <w:tc>
+          <w:tcPr>
+            <w:tcW w:w="540" w:type="dxa"/>
+          </w:tcPr>
+          <w:p>
+            <w:pPr>
+              <w:jc w:val="both"/>
+              <w:rPr>
+                <w:b/>
+              </w:rPr>
+            </w:pPr>
+          </w:p>
+        </w:tc>
+        <w:tc>
+          <w:tcPr>
+            <w:tcW w:w="540" w:type="dxa"/>
+          </w:tcPr>
+          <w:p>
+            <w:pPr>
+              <w:jc w:val="both"/>
+              <w:rPr>
+                <w:b/>
+              </w:rPr>
+            </w:pPr>
+          </w:p>
+        </w:tc>
+        <w:tc>
+          <w:tcPr>
+            <w:tcW w:w="540" w:type="dxa"/>
+          </w:tcPr>
+          <w:p>
+            <w:pPr>
+              <w:jc w:val="both"/>
+              <w:rPr>
+                <w:b/>
+              </w:rPr>
+            </w:pPr>
+          </w:p>
+        </w:tc>
+        <w:tc>
+          <w:tcPr>
+            <w:tcW w:w="540" w:type="dxa"/>
+            <w:shd w:val="clear" w:color="auto" w:fill="767171" w:themeFill="background2" w:themeFillShade="80"/>
+          </w:tcPr>
+          <w:p>
+            <w:pPr>
+              <w:jc w:val="both"/>
+              <w:rPr>
+                <w:b/>
+              </w:rPr>
+            </w:pPr>
+          </w:p>
+        </w:tc>
+        <w:tc>
+          <w:tcPr>
+            <w:tcW w:w="551" w:type="dxa"/>
+            <w:shd w:val="clear" w:color="auto" w:fill="auto"/>
+          </w:tcPr>
+          <w:p>
+            <w:pPr>
+              <w:jc w:val="both"/>
+              <w:rPr>
+                <w:b/>
+              </w:rPr>
+            </w:pPr>
+          </w:p>
+        </w:tc>
+        <w:tc>
+          <w:tcPr>
+            <w:tcW w:w="1244" w:type="dxa"/>
+            <w:shd w:val="clear" w:color="auto" w:fill="767171" w:themeFill="background2" w:themeFillShade="80"/>
+          </w:tcPr>
+          <w:p>
+            <w:pPr>
+              <w:jc w:val="both"/>
+              <w:rPr>
+                <w:b/>
+              </w:rPr>
+            </w:pPr>
+          </w:p>
+        </w:tc>
+      </w:tr>
+      <w:tr>
+        <w:tc>
+          <w:tcPr>
+            <w:tcW w:w="3696" w:type="dxa"/>
+          </w:tcPr>
+          <w:p>
+            <w:r>
+              <w:t>Reservation management</w:t>
+            </w:r>
+          </w:p>
+        </w:tc>
+        <w:tc>
+          <w:tcPr>
+            <w:tcW w:w="540" w:type="dxa"/>
+          </w:tcPr>
+          <w:p>
+            <w:pPr>
+              <w:jc w:val="both"/>
+              <w:rPr>
+                <w:b/>
+              </w:rPr>
+            </w:pPr>
+          </w:p>
+        </w:tc>
+        <w:tc>
+          <w:tcPr>
+            <w:tcW w:w="540" w:type="dxa"/>
+          </w:tcPr>
+          <w:p>
+            <w:pPr>
+              <w:jc w:val="both"/>
+              <w:rPr>
+                <w:b/>
+              </w:rPr>
+            </w:pPr>
+          </w:p>
+        </w:tc>
+        <w:tc>
+          <w:tcPr>
+            <w:tcW w:w="540" w:type="dxa"/>
+          </w:tcPr>
+          <w:p>
+            <w:pPr>
+              <w:jc w:val="both"/>
+              <w:rPr>
+                <w:b/>
+              </w:rPr>
+            </w:pPr>
+          </w:p>
+        </w:tc>
+        <w:tc>
+          <w:tcPr>
+            <w:tcW w:w="540" w:type="dxa"/>
+            <w:shd w:val="clear" w:color="auto" w:fill="767171" w:themeFill="background2" w:themeFillShade="80"/>
+          </w:tcPr>
+          <w:p>
+            <w:pPr>
+              <w:jc w:val="both"/>
+              <w:rPr>
+                <w:b/>
+              </w:rPr>
+            </w:pPr>
+          </w:p>
+        </w:tc>
+        <w:tc>
+          <w:tcPr>
+            <w:tcW w:w="551" w:type="dxa"/>
+            <w:shd w:val="clear" w:color="auto" w:fill="auto"/>
+          </w:tcPr>
+          <w:p>
+            <w:pPr>
+              <w:jc w:val="both"/>
+              <w:rPr>
+                <w:b/>
+              </w:rPr>
+            </w:pPr>
+          </w:p>
+        </w:tc>
+        <w:tc>
+          <w:tcPr>
+            <w:tcW w:w="1244" w:type="dxa"/>
+            <w:shd w:val="clear" w:color="auto" w:fill="767171" w:themeFill="background2" w:themeFillShade="80"/>
+          </w:tcPr>
+          <w:p>
+            <w:pPr>
+              <w:jc w:val="both"/>
+              <w:rPr>
+                <w:b/>
+              </w:rPr>
+            </w:pPr>
+          </w:p>
+        </w:tc>
+      </w:tr>
+      <w:tr>
+        <w:tc>
+          <w:tcPr>
+            <w:tcW w:w="3696" w:type="dxa"/>
+          </w:tcPr>
+          <w:p>
+            <w:r>
+              <w:t>Hotel Rooms Rates Management</w:t>
+            </w:r>
+          </w:p>
+        </w:tc>
+        <w:tc>
+          <w:tcPr>
+            <w:tcW w:w="540" w:type="dxa"/>
+          </w:tcPr>
+          <w:p>
+            <w:pPr>
+              <w:jc w:val="both"/>
+              <w:rPr>
+                <w:b/>
+              </w:rPr>
+            </w:pPr>
+          </w:p>
+        </w:tc>
+        <w:tc>
+          <w:tcPr>
+            <w:tcW w:w="540" w:type="dxa"/>
+          </w:tcPr>
+          <w:p>
+            <w:pPr>
+              <w:jc w:val="both"/>
+              <w:rPr>
+                <w:b/>
+              </w:rPr>
+            </w:pPr>
+          </w:p>
+        </w:tc>
+        <w:tc>
+          <w:tcPr>
+            <w:tcW w:w="540" w:type="dxa"/>
+          </w:tcPr>
+          <w:p>
+            <w:pPr>
+              <w:jc w:val="both"/>
+              <w:rPr>
+                <w:b/>
+              </w:rPr>
+            </w:pPr>
+          </w:p>
+        </w:tc>
+        <w:tc>
+          <w:tcPr>
+            <w:tcW w:w="540" w:type="dxa"/>
+            <w:shd w:val="clear" w:color="auto" w:fill="767171" w:themeFill="background2" w:themeFillShade="80"/>
+          </w:tcPr>
+          <w:p>
+            <w:pPr>
+              <w:jc w:val="both"/>
+              <w:rPr>
+                <w:b/>
+              </w:rPr>
+            </w:pPr>
+          </w:p>
+        </w:tc>
+        <w:tc>
+          <w:tcPr>
+            <w:tcW w:w="551" w:type="dxa"/>
+            <w:shd w:val="clear" w:color="auto" w:fill="auto"/>
+          </w:tcPr>
+          <w:p>
+            <w:pPr>
+              <w:jc w:val="both"/>
+              <w:rPr>
+                <w:b/>
+              </w:rPr>
+            </w:pPr>
+          </w:p>
+        </w:tc>
+        <w:tc>
+          <w:tcPr>
+            <w:tcW w:w="1244" w:type="dxa"/>
+            <w:shd w:val="clear" w:color="auto" w:fill="767171" w:themeFill="background2" w:themeFillShade="80"/>
+          </w:tcPr>
+          <w:p>
+            <w:pPr>
+              <w:jc w:val="both"/>
+              <w:rPr>
+                <w:b/>
+              </w:rPr>
+            </w:pPr>
+          </w:p>
+        </w:tc>
+      </w:tr>
+    </w:tbl>
+    <w:p>
+      <w:pPr>
+        <w:ind w:left="979"/>
+        <w:jc w:val="both"/>
+      </w:pPr>
+    </w:p>
+    <w:p>
+      <w:pPr>
+        <w:rPr>
+          <w:b/>
+        </w:rPr>
+      </w:pPr>
+      <w:r>
+        <w:rPr>
+          <w:b/>
+        </w:rPr>
+        <w:br w:type="page"/>
       </w:r>
     </w:p>
     <w:p>
@@ -7093,7 +11657,71 @@
         <w:rPr>
           <w:b/>
         </w:rPr>
+        <w:lastRenderedPageBreak/>
         <w:t>Synthesis</w:t>
+      </w:r>
+    </w:p>
+    <w:p>
+      <w:pPr>
+        <w:ind w:left="1181"/>
+        <w:jc w:val="both"/>
+      </w:pPr>
+      <w:r>
+        <w:tab/>
+      </w:r>
+      <w:r>
+        <w:tab/>
+      </w:r>
+      <w:r>
+        <w:t>All of the foreign and local studies share most of</w:t>
+      </w:r>
+      <w:bookmarkStart w:id="0" w:name="_GoBack"/>
+      <w:bookmarkEnd w:id="0"/>
+      <w:r>
+        <w:t xml:space="preserve"> the basic function of hotel management system, like processing of check-in and check-out, billing, food and beverages services</w:t>
+      </w:r>
+      <w:r>
+        <w:t xml:space="preserve">, room availability </w:t>
+      </w:r>
+      <w:r>
+        <w:t>management and other general services. Some studies have online version and integration to other department like GateSoft and Genesis HMS</w:t>
+      </w:r>
+      <w:r>
+        <w:t xml:space="preserve"> because they are under one software company.</w:t>
+      </w:r>
+      <w:r>
+        <w:t xml:space="preserve"> </w:t>
+      </w:r>
+      <w:r>
+        <w:t>Most of foreign and local studies are user friendly except to Luxury Hotel and Management System because it made of pure C++ command line</w:t>
+      </w:r>
+      <w:r>
+        <w:t xml:space="preserve"> however it gives complex function to this study like customer account management and billing.</w:t>
+      </w:r>
+      <w:r>
+        <w:t xml:space="preserve"> Tejasya </w:t>
+      </w:r>
+      <w:r>
+        <w:t xml:space="preserve"> </w:t>
+      </w:r>
+      <w:r>
+        <w:t>HMS is web-based app so it’s fully responsiveness feature is not applicable to other desktop application</w:t>
+      </w:r>
+      <w:r>
+        <w:t xml:space="preserve"> and in our proposed system but our proposed system give more useful function for all stakeholder involve.</w:t>
+      </w:r>
+    </w:p>
+    <w:p>
+      <w:pPr>
+        <w:rPr>
+          <w:b/>
+        </w:rPr>
+      </w:pPr>
+      <w:r>
+        <w:rPr>
+          <w:b/>
+        </w:rPr>
+        <w:br w:type="page"/>
       </w:r>
     </w:p>
     <w:p>
@@ -7112,6 +11740,7 @@
         <w:rPr>
           <w:b/>
         </w:rPr>
+        <w:lastRenderedPageBreak/>
         <w:t>Project Management</w:t>
       </w:r>
     </w:p>
@@ -7394,8 +12023,8 @@
       </w:r>
     </w:p>
     <w:sectPr>
-      <w:headerReference w:type="default" r:id="rId9"/>
-      <w:footerReference w:type="default" r:id="rId10"/>
+      <w:headerReference w:type="default" r:id="rId21"/>
+      <w:footerReference w:type="default" r:id="rId22"/>
       <w:pgSz w:w="12240" w:h="15840"/>
       <w:pgMar w:top="1440" w:right="1440" w:bottom="1440" w:left="2160" w:header="706" w:footer="706" w:gutter="0"/>
       <w:cols w:space="708"/>
@@ -7448,14 +12077,7 @@
         <w:rFonts w:cs="Arial"/>
         <w:szCs w:val="24"/>
       </w:rPr>
-      <w:t xml:space="preserve">HRM – </w:t>
-    </w:r>
-    <w:r>
-      <w:rPr>
-        <w:rFonts w:cs="Arial"/>
-        <w:szCs w:val="24"/>
-      </w:rPr>
-      <w:t>Core 2</w:t>
+      <w:t>Hotel and Restaurant Management – Core 2</w:t>
     </w:r>
     <w:r>
       <w:rPr>
@@ -7491,7 +12113,7 @@
         <w:noProof/>
         <w:szCs w:val="24"/>
       </w:rPr>
-      <w:t>15</w:t>
+      <w:t>27</w:t>
     </w:r>
     <w:r>
       <w:rPr>
@@ -7556,6 +12178,92 @@
 <file path=word/numbering.xml><?xml version="1.0" encoding="utf-8"?>
 <w:numbering xmlns:wpc="http://schemas.microsoft.com/office/word/2010/wordprocessingCanvas" xmlns:mc="http://schemas.openxmlformats.org/markup-compatibility/2006" xmlns:o="urn:schemas-microsoft-com:office:office" xmlns:r="http://schemas.openxmlformats.org/officeDocument/2006/relationships" xmlns:m="http://schemas.openxmlformats.org/officeDocument/2006/math" xmlns:v="urn:schemas-microsoft-com:vml" xmlns:wp14="http://schemas.microsoft.com/office/word/2010/wordprocessingDrawing" xmlns:wp="http://schemas.openxmlformats.org/drawingml/2006/wordprocessingDrawing" xmlns:w10="urn:schemas-microsoft-com:office:word" xmlns:w="http://schemas.openxmlformats.org/wordprocessingml/2006/main" xmlns:w14="http://schemas.microsoft.com/office/word/2010/wordml" xmlns:w15="http://schemas.microsoft.com/office/word/2012/wordml" xmlns:wpg="http://schemas.microsoft.com/office/word/2010/wordprocessingGroup" xmlns:wpi="http://schemas.microsoft.com/office/word/2010/wordprocessingInk" xmlns:wne="http://schemas.microsoft.com/office/word/2006/wordml" xmlns:wps="http://schemas.microsoft.com/office/word/2010/wordprocessingShape" mc:Ignorable="w14 w15 wp14">
   <w:abstractNum w:abstractNumId="0">
+    <w:nsid w:val="07630FDA"/>
+    <w:multiLevelType w:val="hybridMultilevel"/>
+    <w:tmpl w:val="AFEEB6CE"/>
+    <w:lvl w:ilvl="0" w:tplc="3409000F">
+      <w:start w:val="1"/>
+      <w:numFmt w:val="decimal"/>
+      <w:lvlText w:val="%1."/>
+      <w:lvlJc w:val="left"/>
+      <w:pPr>
+        <w:ind w:left="2261" w:hanging="360"/>
+      </w:pPr>
+    </w:lvl>
+    <w:lvl w:ilvl="1" w:tplc="34090019" w:tentative="1">
+      <w:start w:val="1"/>
+      <w:numFmt w:val="lowerLetter"/>
+      <w:lvlText w:val="%2."/>
+      <w:lvlJc w:val="left"/>
+      <w:pPr>
+        <w:ind w:left="2981" w:hanging="360"/>
+      </w:pPr>
+    </w:lvl>
+    <w:lvl w:ilvl="2" w:tplc="3409001B" w:tentative="1">
+      <w:start w:val="1"/>
+      <w:numFmt w:val="lowerRoman"/>
+      <w:lvlText w:val="%3."/>
+      <w:lvlJc w:val="right"/>
+      <w:pPr>
+        <w:ind w:left="3701" w:hanging="180"/>
+      </w:pPr>
+    </w:lvl>
+    <w:lvl w:ilvl="3" w:tplc="3409000F" w:tentative="1">
+      <w:start w:val="1"/>
+      <w:numFmt w:val="decimal"/>
+      <w:lvlText w:val="%4."/>
+      <w:lvlJc w:val="left"/>
+      <w:pPr>
+        <w:ind w:left="4421" w:hanging="360"/>
+      </w:pPr>
+    </w:lvl>
+    <w:lvl w:ilvl="4" w:tplc="34090019" w:tentative="1">
+      <w:start w:val="1"/>
+      <w:numFmt w:val="lowerLetter"/>
+      <w:lvlText w:val="%5."/>
+      <w:lvlJc w:val="left"/>
+      <w:pPr>
+        <w:ind w:left="5141" w:hanging="360"/>
+      </w:pPr>
+    </w:lvl>
+    <w:lvl w:ilvl="5" w:tplc="3409001B" w:tentative="1">
+      <w:start w:val="1"/>
+      <w:numFmt w:val="lowerRoman"/>
+      <w:lvlText w:val="%6."/>
+      <w:lvlJc w:val="right"/>
+      <w:pPr>
+        <w:ind w:left="5861" w:hanging="180"/>
+      </w:pPr>
+    </w:lvl>
+    <w:lvl w:ilvl="6" w:tplc="3409000F" w:tentative="1">
+      <w:start w:val="1"/>
+      <w:numFmt w:val="decimal"/>
+      <w:lvlText w:val="%7."/>
+      <w:lvlJc w:val="left"/>
+      <w:pPr>
+        <w:ind w:left="6581" w:hanging="360"/>
+      </w:pPr>
+    </w:lvl>
+    <w:lvl w:ilvl="7" w:tplc="34090019" w:tentative="1">
+      <w:start w:val="1"/>
+      <w:numFmt w:val="lowerLetter"/>
+      <w:lvlText w:val="%8."/>
+      <w:lvlJc w:val="left"/>
+      <w:pPr>
+        <w:ind w:left="7301" w:hanging="360"/>
+      </w:pPr>
+    </w:lvl>
+    <w:lvl w:ilvl="8" w:tplc="3409001B" w:tentative="1">
+      <w:start w:val="1"/>
+      <w:numFmt w:val="lowerRoman"/>
+      <w:lvlText w:val="%9."/>
+      <w:lvlJc w:val="right"/>
+      <w:pPr>
+        <w:ind w:left="8021" w:hanging="180"/>
+      </w:pPr>
+    </w:lvl>
+  </w:abstractNum>
+  <w:abstractNum w:abstractNumId="1">
     <w:nsid w:val="0B9B5B6A"/>
     <w:multiLevelType w:val="multilevel"/>
     <w:tmpl w:val="75408410"/>
@@ -7684,7 +12392,7 @@
       </w:rPr>
     </w:lvl>
   </w:abstractNum>
-  <w:abstractNum w:abstractNumId="1">
+  <w:abstractNum w:abstractNumId="2">
     <w:nsid w:val="0C0D04A7"/>
     <w:multiLevelType w:val="hybridMultilevel"/>
     <w:tmpl w:val="B4EC65F0"/>
@@ -7797,7 +12505,265 @@
       </w:rPr>
     </w:lvl>
   </w:abstractNum>
-  <w:abstractNum w:abstractNumId="2">
+  <w:abstractNum w:abstractNumId="3">
+    <w:nsid w:val="15034B3B"/>
+    <w:multiLevelType w:val="hybridMultilevel"/>
+    <w:tmpl w:val="95B4A40C"/>
+    <w:lvl w:ilvl="0" w:tplc="3409000F">
+      <w:start w:val="1"/>
+      <w:numFmt w:val="decimal"/>
+      <w:lvlText w:val="%1."/>
+      <w:lvlJc w:val="left"/>
+      <w:pPr>
+        <w:ind w:left="2261" w:hanging="360"/>
+      </w:pPr>
+    </w:lvl>
+    <w:lvl w:ilvl="1" w:tplc="34090019" w:tentative="1">
+      <w:start w:val="1"/>
+      <w:numFmt w:val="lowerLetter"/>
+      <w:lvlText w:val="%2."/>
+      <w:lvlJc w:val="left"/>
+      <w:pPr>
+        <w:ind w:left="2981" w:hanging="360"/>
+      </w:pPr>
+    </w:lvl>
+    <w:lvl w:ilvl="2" w:tplc="3409001B" w:tentative="1">
+      <w:start w:val="1"/>
+      <w:numFmt w:val="lowerRoman"/>
+      <w:lvlText w:val="%3."/>
+      <w:lvlJc w:val="right"/>
+      <w:pPr>
+        <w:ind w:left="3701" w:hanging="180"/>
+      </w:pPr>
+    </w:lvl>
+    <w:lvl w:ilvl="3" w:tplc="3409000F" w:tentative="1">
+      <w:start w:val="1"/>
+      <w:numFmt w:val="decimal"/>
+      <w:lvlText w:val="%4."/>
+      <w:lvlJc w:val="left"/>
+      <w:pPr>
+        <w:ind w:left="4421" w:hanging="360"/>
+      </w:pPr>
+    </w:lvl>
+    <w:lvl w:ilvl="4" w:tplc="34090019" w:tentative="1">
+      <w:start w:val="1"/>
+      <w:numFmt w:val="lowerLetter"/>
+      <w:lvlText w:val="%5."/>
+      <w:lvlJc w:val="left"/>
+      <w:pPr>
+        <w:ind w:left="5141" w:hanging="360"/>
+      </w:pPr>
+    </w:lvl>
+    <w:lvl w:ilvl="5" w:tplc="3409001B" w:tentative="1">
+      <w:start w:val="1"/>
+      <w:numFmt w:val="lowerRoman"/>
+      <w:lvlText w:val="%6."/>
+      <w:lvlJc w:val="right"/>
+      <w:pPr>
+        <w:ind w:left="5861" w:hanging="180"/>
+      </w:pPr>
+    </w:lvl>
+    <w:lvl w:ilvl="6" w:tplc="3409000F" w:tentative="1">
+      <w:start w:val="1"/>
+      <w:numFmt w:val="decimal"/>
+      <w:lvlText w:val="%7."/>
+      <w:lvlJc w:val="left"/>
+      <w:pPr>
+        <w:ind w:left="6581" w:hanging="360"/>
+      </w:pPr>
+    </w:lvl>
+    <w:lvl w:ilvl="7" w:tplc="34090019" w:tentative="1">
+      <w:start w:val="1"/>
+      <w:numFmt w:val="lowerLetter"/>
+      <w:lvlText w:val="%8."/>
+      <w:lvlJc w:val="left"/>
+      <w:pPr>
+        <w:ind w:left="7301" w:hanging="360"/>
+      </w:pPr>
+    </w:lvl>
+    <w:lvl w:ilvl="8" w:tplc="3409001B" w:tentative="1">
+      <w:start w:val="1"/>
+      <w:numFmt w:val="lowerRoman"/>
+      <w:lvlText w:val="%9."/>
+      <w:lvlJc w:val="right"/>
+      <w:pPr>
+        <w:ind w:left="8021" w:hanging="180"/>
+      </w:pPr>
+    </w:lvl>
+  </w:abstractNum>
+  <w:abstractNum w:abstractNumId="4">
+    <w:nsid w:val="151C768E"/>
+    <w:multiLevelType w:val="hybridMultilevel"/>
+    <w:tmpl w:val="7DE40E24"/>
+    <w:lvl w:ilvl="0" w:tplc="3409000F">
+      <w:start w:val="1"/>
+      <w:numFmt w:val="decimal"/>
+      <w:lvlText w:val="%1."/>
+      <w:lvlJc w:val="left"/>
+      <w:pPr>
+        <w:ind w:left="2261" w:hanging="360"/>
+      </w:pPr>
+    </w:lvl>
+    <w:lvl w:ilvl="1" w:tplc="34090019" w:tentative="1">
+      <w:start w:val="1"/>
+      <w:numFmt w:val="lowerLetter"/>
+      <w:lvlText w:val="%2."/>
+      <w:lvlJc w:val="left"/>
+      <w:pPr>
+        <w:ind w:left="2981" w:hanging="360"/>
+      </w:pPr>
+    </w:lvl>
+    <w:lvl w:ilvl="2" w:tplc="3409001B" w:tentative="1">
+      <w:start w:val="1"/>
+      <w:numFmt w:val="lowerRoman"/>
+      <w:lvlText w:val="%3."/>
+      <w:lvlJc w:val="right"/>
+      <w:pPr>
+        <w:ind w:left="3701" w:hanging="180"/>
+      </w:pPr>
+    </w:lvl>
+    <w:lvl w:ilvl="3" w:tplc="3409000F" w:tentative="1">
+      <w:start w:val="1"/>
+      <w:numFmt w:val="decimal"/>
+      <w:lvlText w:val="%4."/>
+      <w:lvlJc w:val="left"/>
+      <w:pPr>
+        <w:ind w:left="4421" w:hanging="360"/>
+      </w:pPr>
+    </w:lvl>
+    <w:lvl w:ilvl="4" w:tplc="34090019" w:tentative="1">
+      <w:start w:val="1"/>
+      <w:numFmt w:val="lowerLetter"/>
+      <w:lvlText w:val="%5."/>
+      <w:lvlJc w:val="left"/>
+      <w:pPr>
+        <w:ind w:left="5141" w:hanging="360"/>
+      </w:pPr>
+    </w:lvl>
+    <w:lvl w:ilvl="5" w:tplc="3409001B" w:tentative="1">
+      <w:start w:val="1"/>
+      <w:numFmt w:val="lowerRoman"/>
+      <w:lvlText w:val="%6."/>
+      <w:lvlJc w:val="right"/>
+      <w:pPr>
+        <w:ind w:left="5861" w:hanging="180"/>
+      </w:pPr>
+    </w:lvl>
+    <w:lvl w:ilvl="6" w:tplc="3409000F" w:tentative="1">
+      <w:start w:val="1"/>
+      <w:numFmt w:val="decimal"/>
+      <w:lvlText w:val="%7."/>
+      <w:lvlJc w:val="left"/>
+      <w:pPr>
+        <w:ind w:left="6581" w:hanging="360"/>
+      </w:pPr>
+    </w:lvl>
+    <w:lvl w:ilvl="7" w:tplc="34090019" w:tentative="1">
+      <w:start w:val="1"/>
+      <w:numFmt w:val="lowerLetter"/>
+      <w:lvlText w:val="%8."/>
+      <w:lvlJc w:val="left"/>
+      <w:pPr>
+        <w:ind w:left="7301" w:hanging="360"/>
+      </w:pPr>
+    </w:lvl>
+    <w:lvl w:ilvl="8" w:tplc="3409001B" w:tentative="1">
+      <w:start w:val="1"/>
+      <w:numFmt w:val="lowerRoman"/>
+      <w:lvlText w:val="%9."/>
+      <w:lvlJc w:val="right"/>
+      <w:pPr>
+        <w:ind w:left="8021" w:hanging="180"/>
+      </w:pPr>
+    </w:lvl>
+  </w:abstractNum>
+  <w:abstractNum w:abstractNumId="5">
+    <w:nsid w:val="17BA6E25"/>
+    <w:multiLevelType w:val="hybridMultilevel"/>
+    <w:tmpl w:val="7DE40E24"/>
+    <w:lvl w:ilvl="0" w:tplc="3409000F">
+      <w:start w:val="1"/>
+      <w:numFmt w:val="decimal"/>
+      <w:lvlText w:val="%1."/>
+      <w:lvlJc w:val="left"/>
+      <w:pPr>
+        <w:ind w:left="2261" w:hanging="360"/>
+      </w:pPr>
+    </w:lvl>
+    <w:lvl w:ilvl="1" w:tplc="34090019" w:tentative="1">
+      <w:start w:val="1"/>
+      <w:numFmt w:val="lowerLetter"/>
+      <w:lvlText w:val="%2."/>
+      <w:lvlJc w:val="left"/>
+      <w:pPr>
+        <w:ind w:left="2981" w:hanging="360"/>
+      </w:pPr>
+    </w:lvl>
+    <w:lvl w:ilvl="2" w:tplc="3409001B" w:tentative="1">
+      <w:start w:val="1"/>
+      <w:numFmt w:val="lowerRoman"/>
+      <w:lvlText w:val="%3."/>
+      <w:lvlJc w:val="right"/>
+      <w:pPr>
+        <w:ind w:left="3701" w:hanging="180"/>
+      </w:pPr>
+    </w:lvl>
+    <w:lvl w:ilvl="3" w:tplc="3409000F" w:tentative="1">
+      <w:start w:val="1"/>
+      <w:numFmt w:val="decimal"/>
+      <w:lvlText w:val="%4."/>
+      <w:lvlJc w:val="left"/>
+      <w:pPr>
+        <w:ind w:left="4421" w:hanging="360"/>
+      </w:pPr>
+    </w:lvl>
+    <w:lvl w:ilvl="4" w:tplc="34090019" w:tentative="1">
+      <w:start w:val="1"/>
+      <w:numFmt w:val="lowerLetter"/>
+      <w:lvlText w:val="%5."/>
+      <w:lvlJc w:val="left"/>
+      <w:pPr>
+        <w:ind w:left="5141" w:hanging="360"/>
+      </w:pPr>
+    </w:lvl>
+    <w:lvl w:ilvl="5" w:tplc="3409001B" w:tentative="1">
+      <w:start w:val="1"/>
+      <w:numFmt w:val="lowerRoman"/>
+      <w:lvlText w:val="%6."/>
+      <w:lvlJc w:val="right"/>
+      <w:pPr>
+        <w:ind w:left="5861" w:hanging="180"/>
+      </w:pPr>
+    </w:lvl>
+    <w:lvl w:ilvl="6" w:tplc="3409000F" w:tentative="1">
+      <w:start w:val="1"/>
+      <w:numFmt w:val="decimal"/>
+      <w:lvlText w:val="%7."/>
+      <w:lvlJc w:val="left"/>
+      <w:pPr>
+        <w:ind w:left="6581" w:hanging="360"/>
+      </w:pPr>
+    </w:lvl>
+    <w:lvl w:ilvl="7" w:tplc="34090019" w:tentative="1">
+      <w:start w:val="1"/>
+      <w:numFmt w:val="lowerLetter"/>
+      <w:lvlText w:val="%8."/>
+      <w:lvlJc w:val="left"/>
+      <w:pPr>
+        <w:ind w:left="7301" w:hanging="360"/>
+      </w:pPr>
+    </w:lvl>
+    <w:lvl w:ilvl="8" w:tplc="3409001B" w:tentative="1">
+      <w:start w:val="1"/>
+      <w:numFmt w:val="lowerRoman"/>
+      <w:lvlText w:val="%9."/>
+      <w:lvlJc w:val="right"/>
+      <w:pPr>
+        <w:ind w:left="8021" w:hanging="180"/>
+      </w:pPr>
+    </w:lvl>
+  </w:abstractNum>
+  <w:abstractNum w:abstractNumId="6">
     <w:nsid w:val="17F53861"/>
     <w:multiLevelType w:val="hybridMultilevel"/>
     <w:tmpl w:val="400A1030"/>
@@ -7910,7 +12876,7 @@
       </w:rPr>
     </w:lvl>
   </w:abstractNum>
-  <w:abstractNum w:abstractNumId="3">
+  <w:abstractNum w:abstractNumId="7">
     <w:nsid w:val="19784F5F"/>
     <w:multiLevelType w:val="hybridMultilevel"/>
     <w:tmpl w:val="8F5EAB64"/>
@@ -8023,7 +12989,179 @@
       </w:rPr>
     </w:lvl>
   </w:abstractNum>
-  <w:abstractNum w:abstractNumId="4">
+  <w:abstractNum w:abstractNumId="8">
+    <w:nsid w:val="1BCF7CA8"/>
+    <w:multiLevelType w:val="hybridMultilevel"/>
+    <w:tmpl w:val="144622DE"/>
+    <w:lvl w:ilvl="0" w:tplc="3409000F">
+      <w:start w:val="1"/>
+      <w:numFmt w:val="decimal"/>
+      <w:lvlText w:val="%1."/>
+      <w:lvlJc w:val="left"/>
+      <w:pPr>
+        <w:ind w:left="2261" w:hanging="360"/>
+      </w:pPr>
+    </w:lvl>
+    <w:lvl w:ilvl="1" w:tplc="34090019" w:tentative="1">
+      <w:start w:val="1"/>
+      <w:numFmt w:val="lowerLetter"/>
+      <w:lvlText w:val="%2."/>
+      <w:lvlJc w:val="left"/>
+      <w:pPr>
+        <w:ind w:left="2981" w:hanging="360"/>
+      </w:pPr>
+    </w:lvl>
+    <w:lvl w:ilvl="2" w:tplc="3409001B" w:tentative="1">
+      <w:start w:val="1"/>
+      <w:numFmt w:val="lowerRoman"/>
+      <w:lvlText w:val="%3."/>
+      <w:lvlJc w:val="right"/>
+      <w:pPr>
+        <w:ind w:left="3701" w:hanging="180"/>
+      </w:pPr>
+    </w:lvl>
+    <w:lvl w:ilvl="3" w:tplc="3409000F" w:tentative="1">
+      <w:start w:val="1"/>
+      <w:numFmt w:val="decimal"/>
+      <w:lvlText w:val="%4."/>
+      <w:lvlJc w:val="left"/>
+      <w:pPr>
+        <w:ind w:left="4421" w:hanging="360"/>
+      </w:pPr>
+    </w:lvl>
+    <w:lvl w:ilvl="4" w:tplc="34090019" w:tentative="1">
+      <w:start w:val="1"/>
+      <w:numFmt w:val="lowerLetter"/>
+      <w:lvlText w:val="%5."/>
+      <w:lvlJc w:val="left"/>
+      <w:pPr>
+        <w:ind w:left="5141" w:hanging="360"/>
+      </w:pPr>
+    </w:lvl>
+    <w:lvl w:ilvl="5" w:tplc="3409001B" w:tentative="1">
+      <w:start w:val="1"/>
+      <w:numFmt w:val="lowerRoman"/>
+      <w:lvlText w:val="%6."/>
+      <w:lvlJc w:val="right"/>
+      <w:pPr>
+        <w:ind w:left="5861" w:hanging="180"/>
+      </w:pPr>
+    </w:lvl>
+    <w:lvl w:ilvl="6" w:tplc="3409000F" w:tentative="1">
+      <w:start w:val="1"/>
+      <w:numFmt w:val="decimal"/>
+      <w:lvlText w:val="%7."/>
+      <w:lvlJc w:val="left"/>
+      <w:pPr>
+        <w:ind w:left="6581" w:hanging="360"/>
+      </w:pPr>
+    </w:lvl>
+    <w:lvl w:ilvl="7" w:tplc="34090019" w:tentative="1">
+      <w:start w:val="1"/>
+      <w:numFmt w:val="lowerLetter"/>
+      <w:lvlText w:val="%8."/>
+      <w:lvlJc w:val="left"/>
+      <w:pPr>
+        <w:ind w:left="7301" w:hanging="360"/>
+      </w:pPr>
+    </w:lvl>
+    <w:lvl w:ilvl="8" w:tplc="3409001B" w:tentative="1">
+      <w:start w:val="1"/>
+      <w:numFmt w:val="lowerRoman"/>
+      <w:lvlText w:val="%9."/>
+      <w:lvlJc w:val="right"/>
+      <w:pPr>
+        <w:ind w:left="8021" w:hanging="180"/>
+      </w:pPr>
+    </w:lvl>
+  </w:abstractNum>
+  <w:abstractNum w:abstractNumId="9">
+    <w:nsid w:val="1D516E9D"/>
+    <w:multiLevelType w:val="hybridMultilevel"/>
+    <w:tmpl w:val="AC361C38"/>
+    <w:lvl w:ilvl="0" w:tplc="3409000F">
+      <w:start w:val="1"/>
+      <w:numFmt w:val="decimal"/>
+      <w:lvlText w:val="%1."/>
+      <w:lvlJc w:val="left"/>
+      <w:pPr>
+        <w:ind w:left="2261" w:hanging="360"/>
+      </w:pPr>
+    </w:lvl>
+    <w:lvl w:ilvl="1" w:tplc="34090019" w:tentative="1">
+      <w:start w:val="1"/>
+      <w:numFmt w:val="lowerLetter"/>
+      <w:lvlText w:val="%2."/>
+      <w:lvlJc w:val="left"/>
+      <w:pPr>
+        <w:ind w:left="2981" w:hanging="360"/>
+      </w:pPr>
+    </w:lvl>
+    <w:lvl w:ilvl="2" w:tplc="3409001B" w:tentative="1">
+      <w:start w:val="1"/>
+      <w:numFmt w:val="lowerRoman"/>
+      <w:lvlText w:val="%3."/>
+      <w:lvlJc w:val="right"/>
+      <w:pPr>
+        <w:ind w:left="3701" w:hanging="180"/>
+      </w:pPr>
+    </w:lvl>
+    <w:lvl w:ilvl="3" w:tplc="3409000F" w:tentative="1">
+      <w:start w:val="1"/>
+      <w:numFmt w:val="decimal"/>
+      <w:lvlText w:val="%4."/>
+      <w:lvlJc w:val="left"/>
+      <w:pPr>
+        <w:ind w:left="4421" w:hanging="360"/>
+      </w:pPr>
+    </w:lvl>
+    <w:lvl w:ilvl="4" w:tplc="34090019" w:tentative="1">
+      <w:start w:val="1"/>
+      <w:numFmt w:val="lowerLetter"/>
+      <w:lvlText w:val="%5."/>
+      <w:lvlJc w:val="left"/>
+      <w:pPr>
+        <w:ind w:left="5141" w:hanging="360"/>
+      </w:pPr>
+    </w:lvl>
+    <w:lvl w:ilvl="5" w:tplc="3409001B" w:tentative="1">
+      <w:start w:val="1"/>
+      <w:numFmt w:val="lowerRoman"/>
+      <w:lvlText w:val="%6."/>
+      <w:lvlJc w:val="right"/>
+      <w:pPr>
+        <w:ind w:left="5861" w:hanging="180"/>
+      </w:pPr>
+    </w:lvl>
+    <w:lvl w:ilvl="6" w:tplc="3409000F" w:tentative="1">
+      <w:start w:val="1"/>
+      <w:numFmt w:val="decimal"/>
+      <w:lvlText w:val="%7."/>
+      <w:lvlJc w:val="left"/>
+      <w:pPr>
+        <w:ind w:left="6581" w:hanging="360"/>
+      </w:pPr>
+    </w:lvl>
+    <w:lvl w:ilvl="7" w:tplc="34090019" w:tentative="1">
+      <w:start w:val="1"/>
+      <w:numFmt w:val="lowerLetter"/>
+      <w:lvlText w:val="%8."/>
+      <w:lvlJc w:val="left"/>
+      <w:pPr>
+        <w:ind w:left="7301" w:hanging="360"/>
+      </w:pPr>
+    </w:lvl>
+    <w:lvl w:ilvl="8" w:tplc="3409001B" w:tentative="1">
+      <w:start w:val="1"/>
+      <w:numFmt w:val="lowerRoman"/>
+      <w:lvlText w:val="%9."/>
+      <w:lvlJc w:val="right"/>
+      <w:pPr>
+        <w:ind w:left="8021" w:hanging="180"/>
+      </w:pPr>
+    </w:lvl>
+  </w:abstractNum>
+  <w:abstractNum w:abstractNumId="10">
     <w:nsid w:val="1EC22B08"/>
     <w:multiLevelType w:val="hybridMultilevel"/>
     <w:tmpl w:val="E25A42B6"/>
@@ -8136,7 +13274,179 @@
       </w:rPr>
     </w:lvl>
   </w:abstractNum>
-  <w:abstractNum w:abstractNumId="5">
+  <w:abstractNum w:abstractNumId="11">
+    <w:nsid w:val="1ED50140"/>
+    <w:multiLevelType w:val="hybridMultilevel"/>
+    <w:tmpl w:val="AFEEB6CE"/>
+    <w:lvl w:ilvl="0" w:tplc="3409000F">
+      <w:start w:val="1"/>
+      <w:numFmt w:val="decimal"/>
+      <w:lvlText w:val="%1."/>
+      <w:lvlJc w:val="left"/>
+      <w:pPr>
+        <w:ind w:left="2261" w:hanging="360"/>
+      </w:pPr>
+    </w:lvl>
+    <w:lvl w:ilvl="1" w:tplc="34090019" w:tentative="1">
+      <w:start w:val="1"/>
+      <w:numFmt w:val="lowerLetter"/>
+      <w:lvlText w:val="%2."/>
+      <w:lvlJc w:val="left"/>
+      <w:pPr>
+        <w:ind w:left="2981" w:hanging="360"/>
+      </w:pPr>
+    </w:lvl>
+    <w:lvl w:ilvl="2" w:tplc="3409001B" w:tentative="1">
+      <w:start w:val="1"/>
+      <w:numFmt w:val="lowerRoman"/>
+      <w:lvlText w:val="%3."/>
+      <w:lvlJc w:val="right"/>
+      <w:pPr>
+        <w:ind w:left="3701" w:hanging="180"/>
+      </w:pPr>
+    </w:lvl>
+    <w:lvl w:ilvl="3" w:tplc="3409000F" w:tentative="1">
+      <w:start w:val="1"/>
+      <w:numFmt w:val="decimal"/>
+      <w:lvlText w:val="%4."/>
+      <w:lvlJc w:val="left"/>
+      <w:pPr>
+        <w:ind w:left="4421" w:hanging="360"/>
+      </w:pPr>
+    </w:lvl>
+    <w:lvl w:ilvl="4" w:tplc="34090019" w:tentative="1">
+      <w:start w:val="1"/>
+      <w:numFmt w:val="lowerLetter"/>
+      <w:lvlText w:val="%5."/>
+      <w:lvlJc w:val="left"/>
+      <w:pPr>
+        <w:ind w:left="5141" w:hanging="360"/>
+      </w:pPr>
+    </w:lvl>
+    <w:lvl w:ilvl="5" w:tplc="3409001B" w:tentative="1">
+      <w:start w:val="1"/>
+      <w:numFmt w:val="lowerRoman"/>
+      <w:lvlText w:val="%6."/>
+      <w:lvlJc w:val="right"/>
+      <w:pPr>
+        <w:ind w:left="5861" w:hanging="180"/>
+      </w:pPr>
+    </w:lvl>
+    <w:lvl w:ilvl="6" w:tplc="3409000F" w:tentative="1">
+      <w:start w:val="1"/>
+      <w:numFmt w:val="decimal"/>
+      <w:lvlText w:val="%7."/>
+      <w:lvlJc w:val="left"/>
+      <w:pPr>
+        <w:ind w:left="6581" w:hanging="360"/>
+      </w:pPr>
+    </w:lvl>
+    <w:lvl w:ilvl="7" w:tplc="34090019" w:tentative="1">
+      <w:start w:val="1"/>
+      <w:numFmt w:val="lowerLetter"/>
+      <w:lvlText w:val="%8."/>
+      <w:lvlJc w:val="left"/>
+      <w:pPr>
+        <w:ind w:left="7301" w:hanging="360"/>
+      </w:pPr>
+    </w:lvl>
+    <w:lvl w:ilvl="8" w:tplc="3409001B" w:tentative="1">
+      <w:start w:val="1"/>
+      <w:numFmt w:val="lowerRoman"/>
+      <w:lvlText w:val="%9."/>
+      <w:lvlJc w:val="right"/>
+      <w:pPr>
+        <w:ind w:left="8021" w:hanging="180"/>
+      </w:pPr>
+    </w:lvl>
+  </w:abstractNum>
+  <w:abstractNum w:abstractNumId="12">
+    <w:nsid w:val="200100CA"/>
+    <w:multiLevelType w:val="hybridMultilevel"/>
+    <w:tmpl w:val="DDFA56DC"/>
+    <w:lvl w:ilvl="0" w:tplc="3409000F">
+      <w:start w:val="1"/>
+      <w:numFmt w:val="decimal"/>
+      <w:lvlText w:val="%1."/>
+      <w:lvlJc w:val="left"/>
+      <w:pPr>
+        <w:ind w:left="2261" w:hanging="360"/>
+      </w:pPr>
+    </w:lvl>
+    <w:lvl w:ilvl="1" w:tplc="34090019" w:tentative="1">
+      <w:start w:val="1"/>
+      <w:numFmt w:val="lowerLetter"/>
+      <w:lvlText w:val="%2."/>
+      <w:lvlJc w:val="left"/>
+      <w:pPr>
+        <w:ind w:left="2981" w:hanging="360"/>
+      </w:pPr>
+    </w:lvl>
+    <w:lvl w:ilvl="2" w:tplc="3409001B" w:tentative="1">
+      <w:start w:val="1"/>
+      <w:numFmt w:val="lowerRoman"/>
+      <w:lvlText w:val="%3."/>
+      <w:lvlJc w:val="right"/>
+      <w:pPr>
+        <w:ind w:left="3701" w:hanging="180"/>
+      </w:pPr>
+    </w:lvl>
+    <w:lvl w:ilvl="3" w:tplc="3409000F" w:tentative="1">
+      <w:start w:val="1"/>
+      <w:numFmt w:val="decimal"/>
+      <w:lvlText w:val="%4."/>
+      <w:lvlJc w:val="left"/>
+      <w:pPr>
+        <w:ind w:left="4421" w:hanging="360"/>
+      </w:pPr>
+    </w:lvl>
+    <w:lvl w:ilvl="4" w:tplc="34090019" w:tentative="1">
+      <w:start w:val="1"/>
+      <w:numFmt w:val="lowerLetter"/>
+      <w:lvlText w:val="%5."/>
+      <w:lvlJc w:val="left"/>
+      <w:pPr>
+        <w:ind w:left="5141" w:hanging="360"/>
+      </w:pPr>
+    </w:lvl>
+    <w:lvl w:ilvl="5" w:tplc="3409001B" w:tentative="1">
+      <w:start w:val="1"/>
+      <w:numFmt w:val="lowerRoman"/>
+      <w:lvlText w:val="%6."/>
+      <w:lvlJc w:val="right"/>
+      <w:pPr>
+        <w:ind w:left="5861" w:hanging="180"/>
+      </w:pPr>
+    </w:lvl>
+    <w:lvl w:ilvl="6" w:tplc="3409000F" w:tentative="1">
+      <w:start w:val="1"/>
+      <w:numFmt w:val="decimal"/>
+      <w:lvlText w:val="%7."/>
+      <w:lvlJc w:val="left"/>
+      <w:pPr>
+        <w:ind w:left="6581" w:hanging="360"/>
+      </w:pPr>
+    </w:lvl>
+    <w:lvl w:ilvl="7" w:tplc="34090019" w:tentative="1">
+      <w:start w:val="1"/>
+      <w:numFmt w:val="lowerLetter"/>
+      <w:lvlText w:val="%8."/>
+      <w:lvlJc w:val="left"/>
+      <w:pPr>
+        <w:ind w:left="7301" w:hanging="360"/>
+      </w:pPr>
+    </w:lvl>
+    <w:lvl w:ilvl="8" w:tplc="3409001B" w:tentative="1">
+      <w:start w:val="1"/>
+      <w:numFmt w:val="lowerRoman"/>
+      <w:lvlText w:val="%9."/>
+      <w:lvlJc w:val="right"/>
+      <w:pPr>
+        <w:ind w:left="8021" w:hanging="180"/>
+      </w:pPr>
+    </w:lvl>
+  </w:abstractNum>
+  <w:abstractNum w:abstractNumId="13">
     <w:nsid w:val="23E42478"/>
     <w:multiLevelType w:val="hybridMultilevel"/>
     <w:tmpl w:val="93105A08"/>
@@ -8249,10 +13559,182 @@
       </w:rPr>
     </w:lvl>
   </w:abstractNum>
-  <w:abstractNum w:abstractNumId="6">
+  <w:abstractNum w:abstractNumId="14">
+    <w:nsid w:val="2AE41EB4"/>
+    <w:multiLevelType w:val="hybridMultilevel"/>
+    <w:tmpl w:val="2DF0B372"/>
+    <w:lvl w:ilvl="0" w:tplc="3409000F">
+      <w:start w:val="1"/>
+      <w:numFmt w:val="decimal"/>
+      <w:lvlText w:val="%1."/>
+      <w:lvlJc w:val="left"/>
+      <w:pPr>
+        <w:ind w:left="2261" w:hanging="360"/>
+      </w:pPr>
+    </w:lvl>
+    <w:lvl w:ilvl="1" w:tplc="34090019" w:tentative="1">
+      <w:start w:val="1"/>
+      <w:numFmt w:val="lowerLetter"/>
+      <w:lvlText w:val="%2."/>
+      <w:lvlJc w:val="left"/>
+      <w:pPr>
+        <w:ind w:left="2981" w:hanging="360"/>
+      </w:pPr>
+    </w:lvl>
+    <w:lvl w:ilvl="2" w:tplc="3409001B" w:tentative="1">
+      <w:start w:val="1"/>
+      <w:numFmt w:val="lowerRoman"/>
+      <w:lvlText w:val="%3."/>
+      <w:lvlJc w:val="right"/>
+      <w:pPr>
+        <w:ind w:left="3701" w:hanging="180"/>
+      </w:pPr>
+    </w:lvl>
+    <w:lvl w:ilvl="3" w:tplc="3409000F" w:tentative="1">
+      <w:start w:val="1"/>
+      <w:numFmt w:val="decimal"/>
+      <w:lvlText w:val="%4."/>
+      <w:lvlJc w:val="left"/>
+      <w:pPr>
+        <w:ind w:left="4421" w:hanging="360"/>
+      </w:pPr>
+    </w:lvl>
+    <w:lvl w:ilvl="4" w:tplc="34090019" w:tentative="1">
+      <w:start w:val="1"/>
+      <w:numFmt w:val="lowerLetter"/>
+      <w:lvlText w:val="%5."/>
+      <w:lvlJc w:val="left"/>
+      <w:pPr>
+        <w:ind w:left="5141" w:hanging="360"/>
+      </w:pPr>
+    </w:lvl>
+    <w:lvl w:ilvl="5" w:tplc="3409001B" w:tentative="1">
+      <w:start w:val="1"/>
+      <w:numFmt w:val="lowerRoman"/>
+      <w:lvlText w:val="%6."/>
+      <w:lvlJc w:val="right"/>
+      <w:pPr>
+        <w:ind w:left="5861" w:hanging="180"/>
+      </w:pPr>
+    </w:lvl>
+    <w:lvl w:ilvl="6" w:tplc="3409000F" w:tentative="1">
+      <w:start w:val="1"/>
+      <w:numFmt w:val="decimal"/>
+      <w:lvlText w:val="%7."/>
+      <w:lvlJc w:val="left"/>
+      <w:pPr>
+        <w:ind w:left="6581" w:hanging="360"/>
+      </w:pPr>
+    </w:lvl>
+    <w:lvl w:ilvl="7" w:tplc="34090019" w:tentative="1">
+      <w:start w:val="1"/>
+      <w:numFmt w:val="lowerLetter"/>
+      <w:lvlText w:val="%8."/>
+      <w:lvlJc w:val="left"/>
+      <w:pPr>
+        <w:ind w:left="7301" w:hanging="360"/>
+      </w:pPr>
+    </w:lvl>
+    <w:lvl w:ilvl="8" w:tplc="3409001B" w:tentative="1">
+      <w:start w:val="1"/>
+      <w:numFmt w:val="lowerRoman"/>
+      <w:lvlText w:val="%9."/>
+      <w:lvlJc w:val="right"/>
+      <w:pPr>
+        <w:ind w:left="8021" w:hanging="180"/>
+      </w:pPr>
+    </w:lvl>
+  </w:abstractNum>
+  <w:abstractNum w:abstractNumId="15">
+    <w:nsid w:val="2B9B0F3D"/>
+    <w:multiLevelType w:val="hybridMultilevel"/>
+    <w:tmpl w:val="9BDA89D4"/>
+    <w:lvl w:ilvl="0" w:tplc="3409000F">
+      <w:start w:val="1"/>
+      <w:numFmt w:val="decimal"/>
+      <w:lvlText w:val="%1."/>
+      <w:lvlJc w:val="left"/>
+      <w:pPr>
+        <w:ind w:left="2261" w:hanging="360"/>
+      </w:pPr>
+    </w:lvl>
+    <w:lvl w:ilvl="1" w:tplc="34090019" w:tentative="1">
+      <w:start w:val="1"/>
+      <w:numFmt w:val="lowerLetter"/>
+      <w:lvlText w:val="%2."/>
+      <w:lvlJc w:val="left"/>
+      <w:pPr>
+        <w:ind w:left="2981" w:hanging="360"/>
+      </w:pPr>
+    </w:lvl>
+    <w:lvl w:ilvl="2" w:tplc="3409001B" w:tentative="1">
+      <w:start w:val="1"/>
+      <w:numFmt w:val="lowerRoman"/>
+      <w:lvlText w:val="%3."/>
+      <w:lvlJc w:val="right"/>
+      <w:pPr>
+        <w:ind w:left="3701" w:hanging="180"/>
+      </w:pPr>
+    </w:lvl>
+    <w:lvl w:ilvl="3" w:tplc="3409000F" w:tentative="1">
+      <w:start w:val="1"/>
+      <w:numFmt w:val="decimal"/>
+      <w:lvlText w:val="%4."/>
+      <w:lvlJc w:val="left"/>
+      <w:pPr>
+        <w:ind w:left="4421" w:hanging="360"/>
+      </w:pPr>
+    </w:lvl>
+    <w:lvl w:ilvl="4" w:tplc="34090019" w:tentative="1">
+      <w:start w:val="1"/>
+      <w:numFmt w:val="lowerLetter"/>
+      <w:lvlText w:val="%5."/>
+      <w:lvlJc w:val="left"/>
+      <w:pPr>
+        <w:ind w:left="5141" w:hanging="360"/>
+      </w:pPr>
+    </w:lvl>
+    <w:lvl w:ilvl="5" w:tplc="3409001B" w:tentative="1">
+      <w:start w:val="1"/>
+      <w:numFmt w:val="lowerRoman"/>
+      <w:lvlText w:val="%6."/>
+      <w:lvlJc w:val="right"/>
+      <w:pPr>
+        <w:ind w:left="5861" w:hanging="180"/>
+      </w:pPr>
+    </w:lvl>
+    <w:lvl w:ilvl="6" w:tplc="3409000F" w:tentative="1">
+      <w:start w:val="1"/>
+      <w:numFmt w:val="decimal"/>
+      <w:lvlText w:val="%7."/>
+      <w:lvlJc w:val="left"/>
+      <w:pPr>
+        <w:ind w:left="6581" w:hanging="360"/>
+      </w:pPr>
+    </w:lvl>
+    <w:lvl w:ilvl="7" w:tplc="34090019" w:tentative="1">
+      <w:start w:val="1"/>
+      <w:numFmt w:val="lowerLetter"/>
+      <w:lvlText w:val="%8."/>
+      <w:lvlJc w:val="left"/>
+      <w:pPr>
+        <w:ind w:left="7301" w:hanging="360"/>
+      </w:pPr>
+    </w:lvl>
+    <w:lvl w:ilvl="8" w:tplc="3409001B" w:tentative="1">
+      <w:start w:val="1"/>
+      <w:numFmt w:val="lowerRoman"/>
+      <w:lvlText w:val="%9."/>
+      <w:lvlJc w:val="right"/>
+      <w:pPr>
+        <w:ind w:left="8021" w:hanging="180"/>
+      </w:pPr>
+    </w:lvl>
+  </w:abstractNum>
+  <w:abstractNum w:abstractNumId="16">
     <w:nsid w:val="2DFF5914"/>
     <w:multiLevelType w:val="hybridMultilevel"/>
-    <w:tmpl w:val="52922126"/>
+    <w:tmpl w:val="07F47FCE"/>
     <w:lvl w:ilvl="0" w:tplc="34090001">
       <w:start w:val="1"/>
       <w:numFmt w:val="bullet"/>
@@ -8265,104 +13747,201 @@
         <w:rFonts w:ascii="Symbol" w:hAnsi="Symbol" w:hint="default"/>
       </w:rPr>
     </w:lvl>
-    <w:lvl w:ilvl="1" w:tplc="34090003" w:tentative="1">
+    <w:lvl w:ilvl="1" w:tplc="9726063C">
+      <w:numFmt w:val="bullet"/>
+      <w:lvlText w:val="•"/>
+      <w:lvlJc w:val="left"/>
+      <w:pPr>
+        <w:ind w:left="2621" w:hanging="360"/>
+      </w:pPr>
+      <w:rPr>
+        <w:rFonts w:ascii="Helvetica" w:eastAsiaTheme="minorHAnsi" w:hAnsi="Helvetica" w:cs="Helvetica" w:hint="default"/>
+        <w:color w:val="3B3835"/>
+        <w:sz w:val="21"/>
+      </w:rPr>
+    </w:lvl>
+    <w:lvl w:ilvl="2" w:tplc="34090005" w:tentative="1">
+      <w:start w:val="1"/>
+      <w:numFmt w:val="bullet"/>
+      <w:lvlText w:val=""/>
+      <w:lvlJc w:val="left"/>
+      <w:pPr>
+        <w:ind w:left="3341" w:hanging="360"/>
+      </w:pPr>
+      <w:rPr>
+        <w:rFonts w:ascii="Wingdings" w:hAnsi="Wingdings" w:hint="default"/>
+      </w:rPr>
+    </w:lvl>
+    <w:lvl w:ilvl="3" w:tplc="34090001" w:tentative="1">
+      <w:start w:val="1"/>
+      <w:numFmt w:val="bullet"/>
+      <w:lvlText w:val=""/>
+      <w:lvlJc w:val="left"/>
+      <w:pPr>
+        <w:ind w:left="4061" w:hanging="360"/>
+      </w:pPr>
+      <w:rPr>
+        <w:rFonts w:ascii="Symbol" w:hAnsi="Symbol" w:hint="default"/>
+      </w:rPr>
+    </w:lvl>
+    <w:lvl w:ilvl="4" w:tplc="34090003" w:tentative="1">
       <w:start w:val="1"/>
       <w:numFmt w:val="bullet"/>
       <w:lvlText w:val="o"/>
       <w:lvlJc w:val="left"/>
       <w:pPr>
-        <w:ind w:left="2621" w:hanging="360"/>
+        <w:ind w:left="4781" w:hanging="360"/>
       </w:pPr>
       <w:rPr>
         <w:rFonts w:ascii="Courier New" w:hAnsi="Courier New" w:cs="Courier New" w:hint="default"/>
       </w:rPr>
     </w:lvl>
-    <w:lvl w:ilvl="2" w:tplc="34090005" w:tentative="1">
+    <w:lvl w:ilvl="5" w:tplc="34090005" w:tentative="1">
       <w:start w:val="1"/>
       <w:numFmt w:val="bullet"/>
       <w:lvlText w:val=""/>
       <w:lvlJc w:val="left"/>
       <w:pPr>
-        <w:ind w:left="3341" w:hanging="360"/>
+        <w:ind w:left="5501" w:hanging="360"/>
       </w:pPr>
       <w:rPr>
         <w:rFonts w:ascii="Wingdings" w:hAnsi="Wingdings" w:hint="default"/>
       </w:rPr>
     </w:lvl>
-    <w:lvl w:ilvl="3" w:tplc="34090001" w:tentative="1">
+    <w:lvl w:ilvl="6" w:tplc="34090001" w:tentative="1">
       <w:start w:val="1"/>
       <w:numFmt w:val="bullet"/>
       <w:lvlText w:val=""/>
       <w:lvlJc w:val="left"/>
       <w:pPr>
-        <w:ind w:left="4061" w:hanging="360"/>
+        <w:ind w:left="6221" w:hanging="360"/>
       </w:pPr>
       <w:rPr>
         <w:rFonts w:ascii="Symbol" w:hAnsi="Symbol" w:hint="default"/>
       </w:rPr>
     </w:lvl>
-    <w:lvl w:ilvl="4" w:tplc="34090003" w:tentative="1">
+    <w:lvl w:ilvl="7" w:tplc="34090003" w:tentative="1">
       <w:start w:val="1"/>
       <w:numFmt w:val="bullet"/>
       <w:lvlText w:val="o"/>
       <w:lvlJc w:val="left"/>
       <w:pPr>
-        <w:ind w:left="4781" w:hanging="360"/>
+        <w:ind w:left="6941" w:hanging="360"/>
       </w:pPr>
       <w:rPr>
         <w:rFonts w:ascii="Courier New" w:hAnsi="Courier New" w:cs="Courier New" w:hint="default"/>
       </w:rPr>
     </w:lvl>
-    <w:lvl w:ilvl="5" w:tplc="34090005" w:tentative="1">
+    <w:lvl w:ilvl="8" w:tplc="34090005" w:tentative="1">
       <w:start w:val="1"/>
       <w:numFmt w:val="bullet"/>
       <w:lvlText w:val=""/>
       <w:lvlJc w:val="left"/>
       <w:pPr>
-        <w:ind w:left="5501" w:hanging="360"/>
+        <w:ind w:left="7661" w:hanging="360"/>
       </w:pPr>
       <w:rPr>
         <w:rFonts w:ascii="Wingdings" w:hAnsi="Wingdings" w:hint="default"/>
       </w:rPr>
     </w:lvl>
-    <w:lvl w:ilvl="6" w:tplc="34090001" w:tentative="1">
-      <w:start w:val="1"/>
-      <w:numFmt w:val="bullet"/>
-      <w:lvlText w:val=""/>
-      <w:lvlJc w:val="left"/>
-      <w:pPr>
-        <w:ind w:left="6221" w:hanging="360"/>
+  </w:abstractNum>
+  <w:abstractNum w:abstractNumId="17">
+    <w:nsid w:val="31FB246D"/>
+    <w:multiLevelType w:val="hybridMultilevel"/>
+    <w:tmpl w:val="FAF8C29E"/>
+    <w:lvl w:ilvl="0" w:tplc="BE4CE786">
+      <w:start w:val="1"/>
+      <w:numFmt w:val="decimal"/>
+      <w:lvlText w:val="%1."/>
+      <w:lvlJc w:val="left"/>
+      <w:pPr>
+        <w:ind w:left="2261" w:hanging="360"/>
       </w:pPr>
       <w:rPr>
-        <w:rFonts w:ascii="Symbol" w:hAnsi="Symbol" w:hint="default"/>
+        <w:rFonts w:ascii="Arial" w:hAnsi="Arial" w:cs="Arial" w:hint="default"/>
+        <w:b w:val="0"/>
+        <w:i w:val="0"/>
+        <w:spacing w:val="0"/>
+        <w:w w:val="100"/>
+        <w:position w:val="0"/>
+        <w:sz w:val="24"/>
+        <w:szCs w:val="24"/>
       </w:rPr>
     </w:lvl>
-    <w:lvl w:ilvl="7" w:tplc="34090003" w:tentative="1">
-      <w:start w:val="1"/>
-      <w:numFmt w:val="bullet"/>
-      <w:lvlText w:val="o"/>
-      <w:lvlJc w:val="left"/>
-      <w:pPr>
-        <w:ind w:left="6941" w:hanging="360"/>
-      </w:pPr>
-      <w:rPr>
-        <w:rFonts w:ascii="Courier New" w:hAnsi="Courier New" w:cs="Courier New" w:hint="default"/>
-      </w:rPr>
-    </w:lvl>
-    <w:lvl w:ilvl="8" w:tplc="34090005" w:tentative="1">
-      <w:start w:val="1"/>
-      <w:numFmt w:val="bullet"/>
-      <w:lvlText w:val=""/>
-      <w:lvlJc w:val="left"/>
-      <w:pPr>
-        <w:ind w:left="7661" w:hanging="360"/>
-      </w:pPr>
-      <w:rPr>
-        <w:rFonts w:ascii="Wingdings" w:hAnsi="Wingdings" w:hint="default"/>
-      </w:rPr>
+    <w:lvl w:ilvl="1" w:tplc="34090019" w:tentative="1">
+      <w:start w:val="1"/>
+      <w:numFmt w:val="lowerLetter"/>
+      <w:lvlText w:val="%2."/>
+      <w:lvlJc w:val="left"/>
+      <w:pPr>
+        <w:ind w:left="2981" w:hanging="360"/>
+      </w:pPr>
+    </w:lvl>
+    <w:lvl w:ilvl="2" w:tplc="3409001B" w:tentative="1">
+      <w:start w:val="1"/>
+      <w:numFmt w:val="lowerRoman"/>
+      <w:lvlText w:val="%3."/>
+      <w:lvlJc w:val="right"/>
+      <w:pPr>
+        <w:ind w:left="3701" w:hanging="180"/>
+      </w:pPr>
+    </w:lvl>
+    <w:lvl w:ilvl="3" w:tplc="3409000F" w:tentative="1">
+      <w:start w:val="1"/>
+      <w:numFmt w:val="decimal"/>
+      <w:lvlText w:val="%4."/>
+      <w:lvlJc w:val="left"/>
+      <w:pPr>
+        <w:ind w:left="4421" w:hanging="360"/>
+      </w:pPr>
+    </w:lvl>
+    <w:lvl w:ilvl="4" w:tplc="34090019" w:tentative="1">
+      <w:start w:val="1"/>
+      <w:numFmt w:val="lowerLetter"/>
+      <w:lvlText w:val="%5."/>
+      <w:lvlJc w:val="left"/>
+      <w:pPr>
+        <w:ind w:left="5141" w:hanging="360"/>
+      </w:pPr>
+    </w:lvl>
+    <w:lvl w:ilvl="5" w:tplc="3409001B" w:tentative="1">
+      <w:start w:val="1"/>
+      <w:numFmt w:val="lowerRoman"/>
+      <w:lvlText w:val="%6."/>
+      <w:lvlJc w:val="right"/>
+      <w:pPr>
+        <w:ind w:left="5861" w:hanging="180"/>
+      </w:pPr>
+    </w:lvl>
+    <w:lvl w:ilvl="6" w:tplc="3409000F" w:tentative="1">
+      <w:start w:val="1"/>
+      <w:numFmt w:val="decimal"/>
+      <w:lvlText w:val="%7."/>
+      <w:lvlJc w:val="left"/>
+      <w:pPr>
+        <w:ind w:left="6581" w:hanging="360"/>
+      </w:pPr>
+    </w:lvl>
+    <w:lvl w:ilvl="7" w:tplc="34090019" w:tentative="1">
+      <w:start w:val="1"/>
+      <w:numFmt w:val="lowerLetter"/>
+      <w:lvlText w:val="%8."/>
+      <w:lvlJc w:val="left"/>
+      <w:pPr>
+        <w:ind w:left="7301" w:hanging="360"/>
+      </w:pPr>
+    </w:lvl>
+    <w:lvl w:ilvl="8" w:tplc="3409001B" w:tentative="1">
+      <w:start w:val="1"/>
+      <w:numFmt w:val="lowerRoman"/>
+      <w:lvlText w:val="%9."/>
+      <w:lvlJc w:val="right"/>
+      <w:pPr>
+        <w:ind w:left="8021" w:hanging="180"/>
+      </w:pPr>
     </w:lvl>
   </w:abstractNum>
-  <w:abstractNum w:abstractNumId="7">
+  <w:abstractNum w:abstractNumId="18">
     <w:nsid w:val="39D55D3B"/>
     <w:multiLevelType w:val="hybridMultilevel"/>
     <w:tmpl w:val="D398E6CE"/>
@@ -8475,7 +14054,7 @@
       </w:rPr>
     </w:lvl>
   </w:abstractNum>
-  <w:abstractNum w:abstractNumId="8">
+  <w:abstractNum w:abstractNumId="19">
     <w:nsid w:val="418A0976"/>
     <w:multiLevelType w:val="hybridMultilevel"/>
     <w:tmpl w:val="BF54848E"/>
@@ -8588,7 +14167,93 @@
       </w:rPr>
     </w:lvl>
   </w:abstractNum>
-  <w:abstractNum w:abstractNumId="9">
+  <w:abstractNum w:abstractNumId="20">
+    <w:nsid w:val="42BE389A"/>
+    <w:multiLevelType w:val="hybridMultilevel"/>
+    <w:tmpl w:val="687AA97A"/>
+    <w:lvl w:ilvl="0" w:tplc="3409000F">
+      <w:start w:val="1"/>
+      <w:numFmt w:val="decimal"/>
+      <w:lvlText w:val="%1."/>
+      <w:lvlJc w:val="left"/>
+      <w:pPr>
+        <w:ind w:left="2261" w:hanging="360"/>
+      </w:pPr>
+    </w:lvl>
+    <w:lvl w:ilvl="1" w:tplc="34090019" w:tentative="1">
+      <w:start w:val="1"/>
+      <w:numFmt w:val="lowerLetter"/>
+      <w:lvlText w:val="%2."/>
+      <w:lvlJc w:val="left"/>
+      <w:pPr>
+        <w:ind w:left="2981" w:hanging="360"/>
+      </w:pPr>
+    </w:lvl>
+    <w:lvl w:ilvl="2" w:tplc="3409001B" w:tentative="1">
+      <w:start w:val="1"/>
+      <w:numFmt w:val="lowerRoman"/>
+      <w:lvlText w:val="%3."/>
+      <w:lvlJc w:val="right"/>
+      <w:pPr>
+        <w:ind w:left="3701" w:hanging="180"/>
+      </w:pPr>
+    </w:lvl>
+    <w:lvl w:ilvl="3" w:tplc="3409000F" w:tentative="1">
+      <w:start w:val="1"/>
+      <w:numFmt w:val="decimal"/>
+      <w:lvlText w:val="%4."/>
+      <w:lvlJc w:val="left"/>
+      <w:pPr>
+        <w:ind w:left="4421" w:hanging="360"/>
+      </w:pPr>
+    </w:lvl>
+    <w:lvl w:ilvl="4" w:tplc="34090019" w:tentative="1">
+      <w:start w:val="1"/>
+      <w:numFmt w:val="lowerLetter"/>
+      <w:lvlText w:val="%5."/>
+      <w:lvlJc w:val="left"/>
+      <w:pPr>
+        <w:ind w:left="5141" w:hanging="360"/>
+      </w:pPr>
+    </w:lvl>
+    <w:lvl w:ilvl="5" w:tplc="3409001B" w:tentative="1">
+      <w:start w:val="1"/>
+      <w:numFmt w:val="lowerRoman"/>
+      <w:lvlText w:val="%6."/>
+      <w:lvlJc w:val="right"/>
+      <w:pPr>
+        <w:ind w:left="5861" w:hanging="180"/>
+      </w:pPr>
+    </w:lvl>
+    <w:lvl w:ilvl="6" w:tplc="3409000F" w:tentative="1">
+      <w:start w:val="1"/>
+      <w:numFmt w:val="decimal"/>
+      <w:lvlText w:val="%7."/>
+      <w:lvlJc w:val="left"/>
+      <w:pPr>
+        <w:ind w:left="6581" w:hanging="360"/>
+      </w:pPr>
+    </w:lvl>
+    <w:lvl w:ilvl="7" w:tplc="34090019" w:tentative="1">
+      <w:start w:val="1"/>
+      <w:numFmt w:val="lowerLetter"/>
+      <w:lvlText w:val="%8."/>
+      <w:lvlJc w:val="left"/>
+      <w:pPr>
+        <w:ind w:left="7301" w:hanging="360"/>
+      </w:pPr>
+    </w:lvl>
+    <w:lvl w:ilvl="8" w:tplc="3409001B" w:tentative="1">
+      <w:start w:val="1"/>
+      <w:numFmt w:val="lowerRoman"/>
+      <w:lvlText w:val="%9."/>
+      <w:lvlJc w:val="right"/>
+      <w:pPr>
+        <w:ind w:left="8021" w:hanging="180"/>
+      </w:pPr>
+    </w:lvl>
+  </w:abstractNum>
+  <w:abstractNum w:abstractNumId="21">
     <w:nsid w:val="42E34076"/>
     <w:multiLevelType w:val="hybridMultilevel"/>
     <w:tmpl w:val="807A6790"/>
@@ -8701,7 +14366,179 @@
       </w:rPr>
     </w:lvl>
   </w:abstractNum>
-  <w:abstractNum w:abstractNumId="10">
+  <w:abstractNum w:abstractNumId="22">
+    <w:nsid w:val="4BF71707"/>
+    <w:multiLevelType w:val="hybridMultilevel"/>
+    <w:tmpl w:val="BCB609A8"/>
+    <w:lvl w:ilvl="0" w:tplc="3409000F">
+      <w:start w:val="1"/>
+      <w:numFmt w:val="decimal"/>
+      <w:lvlText w:val="%1."/>
+      <w:lvlJc w:val="left"/>
+      <w:pPr>
+        <w:ind w:left="2261" w:hanging="360"/>
+      </w:pPr>
+    </w:lvl>
+    <w:lvl w:ilvl="1" w:tplc="34090019" w:tentative="1">
+      <w:start w:val="1"/>
+      <w:numFmt w:val="lowerLetter"/>
+      <w:lvlText w:val="%2."/>
+      <w:lvlJc w:val="left"/>
+      <w:pPr>
+        <w:ind w:left="2981" w:hanging="360"/>
+      </w:pPr>
+    </w:lvl>
+    <w:lvl w:ilvl="2" w:tplc="3409001B" w:tentative="1">
+      <w:start w:val="1"/>
+      <w:numFmt w:val="lowerRoman"/>
+      <w:lvlText w:val="%3."/>
+      <w:lvlJc w:val="right"/>
+      <w:pPr>
+        <w:ind w:left="3701" w:hanging="180"/>
+      </w:pPr>
+    </w:lvl>
+    <w:lvl w:ilvl="3" w:tplc="3409000F" w:tentative="1">
+      <w:start w:val="1"/>
+      <w:numFmt w:val="decimal"/>
+      <w:lvlText w:val="%4."/>
+      <w:lvlJc w:val="left"/>
+      <w:pPr>
+        <w:ind w:left="4421" w:hanging="360"/>
+      </w:pPr>
+    </w:lvl>
+    <w:lvl w:ilvl="4" w:tplc="34090019" w:tentative="1">
+      <w:start w:val="1"/>
+      <w:numFmt w:val="lowerLetter"/>
+      <w:lvlText w:val="%5."/>
+      <w:lvlJc w:val="left"/>
+      <w:pPr>
+        <w:ind w:left="5141" w:hanging="360"/>
+      </w:pPr>
+    </w:lvl>
+    <w:lvl w:ilvl="5" w:tplc="3409001B" w:tentative="1">
+      <w:start w:val="1"/>
+      <w:numFmt w:val="lowerRoman"/>
+      <w:lvlText w:val="%6."/>
+      <w:lvlJc w:val="right"/>
+      <w:pPr>
+        <w:ind w:left="5861" w:hanging="180"/>
+      </w:pPr>
+    </w:lvl>
+    <w:lvl w:ilvl="6" w:tplc="3409000F" w:tentative="1">
+      <w:start w:val="1"/>
+      <w:numFmt w:val="decimal"/>
+      <w:lvlText w:val="%7."/>
+      <w:lvlJc w:val="left"/>
+      <w:pPr>
+        <w:ind w:left="6581" w:hanging="360"/>
+      </w:pPr>
+    </w:lvl>
+    <w:lvl w:ilvl="7" w:tplc="34090019" w:tentative="1">
+      <w:start w:val="1"/>
+      <w:numFmt w:val="lowerLetter"/>
+      <w:lvlText w:val="%8."/>
+      <w:lvlJc w:val="left"/>
+      <w:pPr>
+        <w:ind w:left="7301" w:hanging="360"/>
+      </w:pPr>
+    </w:lvl>
+    <w:lvl w:ilvl="8" w:tplc="3409001B" w:tentative="1">
+      <w:start w:val="1"/>
+      <w:numFmt w:val="lowerRoman"/>
+      <w:lvlText w:val="%9."/>
+      <w:lvlJc w:val="right"/>
+      <w:pPr>
+        <w:ind w:left="8021" w:hanging="180"/>
+      </w:pPr>
+    </w:lvl>
+  </w:abstractNum>
+  <w:abstractNum w:abstractNumId="23">
+    <w:nsid w:val="4CD71617"/>
+    <w:multiLevelType w:val="hybridMultilevel"/>
+    <w:tmpl w:val="2DF0B372"/>
+    <w:lvl w:ilvl="0" w:tplc="3409000F">
+      <w:start w:val="1"/>
+      <w:numFmt w:val="decimal"/>
+      <w:lvlText w:val="%1."/>
+      <w:lvlJc w:val="left"/>
+      <w:pPr>
+        <w:ind w:left="2261" w:hanging="360"/>
+      </w:pPr>
+    </w:lvl>
+    <w:lvl w:ilvl="1" w:tplc="34090019" w:tentative="1">
+      <w:start w:val="1"/>
+      <w:numFmt w:val="lowerLetter"/>
+      <w:lvlText w:val="%2."/>
+      <w:lvlJc w:val="left"/>
+      <w:pPr>
+        <w:ind w:left="2981" w:hanging="360"/>
+      </w:pPr>
+    </w:lvl>
+    <w:lvl w:ilvl="2" w:tplc="3409001B" w:tentative="1">
+      <w:start w:val="1"/>
+      <w:numFmt w:val="lowerRoman"/>
+      <w:lvlText w:val="%3."/>
+      <w:lvlJc w:val="right"/>
+      <w:pPr>
+        <w:ind w:left="3701" w:hanging="180"/>
+      </w:pPr>
+    </w:lvl>
+    <w:lvl w:ilvl="3" w:tplc="3409000F" w:tentative="1">
+      <w:start w:val="1"/>
+      <w:numFmt w:val="decimal"/>
+      <w:lvlText w:val="%4."/>
+      <w:lvlJc w:val="left"/>
+      <w:pPr>
+        <w:ind w:left="4421" w:hanging="360"/>
+      </w:pPr>
+    </w:lvl>
+    <w:lvl w:ilvl="4" w:tplc="34090019" w:tentative="1">
+      <w:start w:val="1"/>
+      <w:numFmt w:val="lowerLetter"/>
+      <w:lvlText w:val="%5."/>
+      <w:lvlJc w:val="left"/>
+      <w:pPr>
+        <w:ind w:left="5141" w:hanging="360"/>
+      </w:pPr>
+    </w:lvl>
+    <w:lvl w:ilvl="5" w:tplc="3409001B" w:tentative="1">
+      <w:start w:val="1"/>
+      <w:numFmt w:val="lowerRoman"/>
+      <w:lvlText w:val="%6."/>
+      <w:lvlJc w:val="right"/>
+      <w:pPr>
+        <w:ind w:left="5861" w:hanging="180"/>
+      </w:pPr>
+    </w:lvl>
+    <w:lvl w:ilvl="6" w:tplc="3409000F" w:tentative="1">
+      <w:start w:val="1"/>
+      <w:numFmt w:val="decimal"/>
+      <w:lvlText w:val="%7."/>
+      <w:lvlJc w:val="left"/>
+      <w:pPr>
+        <w:ind w:left="6581" w:hanging="360"/>
+      </w:pPr>
+    </w:lvl>
+    <w:lvl w:ilvl="7" w:tplc="34090019" w:tentative="1">
+      <w:start w:val="1"/>
+      <w:numFmt w:val="lowerLetter"/>
+      <w:lvlText w:val="%8."/>
+      <w:lvlJc w:val="left"/>
+      <w:pPr>
+        <w:ind w:left="7301" w:hanging="360"/>
+      </w:pPr>
+    </w:lvl>
+    <w:lvl w:ilvl="8" w:tplc="3409001B" w:tentative="1">
+      <w:start w:val="1"/>
+      <w:numFmt w:val="lowerRoman"/>
+      <w:lvlText w:val="%9."/>
+      <w:lvlJc w:val="right"/>
+      <w:pPr>
+        <w:ind w:left="8021" w:hanging="180"/>
+      </w:pPr>
+    </w:lvl>
+  </w:abstractNum>
+  <w:abstractNum w:abstractNumId="24">
     <w:nsid w:val="50812356"/>
     <w:multiLevelType w:val="hybridMultilevel"/>
     <w:tmpl w:val="C60EA8C8"/>
@@ -8815,7 +14652,179 @@
       </w:rPr>
     </w:lvl>
   </w:abstractNum>
-  <w:abstractNum w:abstractNumId="11">
+  <w:abstractNum w:abstractNumId="25">
+    <w:nsid w:val="51C7057C"/>
+    <w:multiLevelType w:val="hybridMultilevel"/>
+    <w:tmpl w:val="95B4A40C"/>
+    <w:lvl w:ilvl="0" w:tplc="3409000F">
+      <w:start w:val="1"/>
+      <w:numFmt w:val="decimal"/>
+      <w:lvlText w:val="%1."/>
+      <w:lvlJc w:val="left"/>
+      <w:pPr>
+        <w:ind w:left="2261" w:hanging="360"/>
+      </w:pPr>
+    </w:lvl>
+    <w:lvl w:ilvl="1" w:tplc="34090019" w:tentative="1">
+      <w:start w:val="1"/>
+      <w:numFmt w:val="lowerLetter"/>
+      <w:lvlText w:val="%2."/>
+      <w:lvlJc w:val="left"/>
+      <w:pPr>
+        <w:ind w:left="2981" w:hanging="360"/>
+      </w:pPr>
+    </w:lvl>
+    <w:lvl w:ilvl="2" w:tplc="3409001B" w:tentative="1">
+      <w:start w:val="1"/>
+      <w:numFmt w:val="lowerRoman"/>
+      <w:lvlText w:val="%3."/>
+      <w:lvlJc w:val="right"/>
+      <w:pPr>
+        <w:ind w:left="3701" w:hanging="180"/>
+      </w:pPr>
+    </w:lvl>
+    <w:lvl w:ilvl="3" w:tplc="3409000F" w:tentative="1">
+      <w:start w:val="1"/>
+      <w:numFmt w:val="decimal"/>
+      <w:lvlText w:val="%4."/>
+      <w:lvlJc w:val="left"/>
+      <w:pPr>
+        <w:ind w:left="4421" w:hanging="360"/>
+      </w:pPr>
+    </w:lvl>
+    <w:lvl w:ilvl="4" w:tplc="34090019" w:tentative="1">
+      <w:start w:val="1"/>
+      <w:numFmt w:val="lowerLetter"/>
+      <w:lvlText w:val="%5."/>
+      <w:lvlJc w:val="left"/>
+      <w:pPr>
+        <w:ind w:left="5141" w:hanging="360"/>
+      </w:pPr>
+    </w:lvl>
+    <w:lvl w:ilvl="5" w:tplc="3409001B" w:tentative="1">
+      <w:start w:val="1"/>
+      <w:numFmt w:val="lowerRoman"/>
+      <w:lvlText w:val="%6."/>
+      <w:lvlJc w:val="right"/>
+      <w:pPr>
+        <w:ind w:left="5861" w:hanging="180"/>
+      </w:pPr>
+    </w:lvl>
+    <w:lvl w:ilvl="6" w:tplc="3409000F" w:tentative="1">
+      <w:start w:val="1"/>
+      <w:numFmt w:val="decimal"/>
+      <w:lvlText w:val="%7."/>
+      <w:lvlJc w:val="left"/>
+      <w:pPr>
+        <w:ind w:left="6581" w:hanging="360"/>
+      </w:pPr>
+    </w:lvl>
+    <w:lvl w:ilvl="7" w:tplc="34090019" w:tentative="1">
+      <w:start w:val="1"/>
+      <w:numFmt w:val="lowerLetter"/>
+      <w:lvlText w:val="%8."/>
+      <w:lvlJc w:val="left"/>
+      <w:pPr>
+        <w:ind w:left="7301" w:hanging="360"/>
+      </w:pPr>
+    </w:lvl>
+    <w:lvl w:ilvl="8" w:tplc="3409001B" w:tentative="1">
+      <w:start w:val="1"/>
+      <w:numFmt w:val="lowerRoman"/>
+      <w:lvlText w:val="%9."/>
+      <w:lvlJc w:val="right"/>
+      <w:pPr>
+        <w:ind w:left="8021" w:hanging="180"/>
+      </w:pPr>
+    </w:lvl>
+  </w:abstractNum>
+  <w:abstractNum w:abstractNumId="26">
+    <w:nsid w:val="529014A4"/>
+    <w:multiLevelType w:val="hybridMultilevel"/>
+    <w:tmpl w:val="30E646C6"/>
+    <w:lvl w:ilvl="0" w:tplc="3409000F">
+      <w:start w:val="1"/>
+      <w:numFmt w:val="decimal"/>
+      <w:lvlText w:val="%1."/>
+      <w:lvlJc w:val="left"/>
+      <w:pPr>
+        <w:ind w:left="2261" w:hanging="360"/>
+      </w:pPr>
+    </w:lvl>
+    <w:lvl w:ilvl="1" w:tplc="34090019" w:tentative="1">
+      <w:start w:val="1"/>
+      <w:numFmt w:val="lowerLetter"/>
+      <w:lvlText w:val="%2."/>
+      <w:lvlJc w:val="left"/>
+      <w:pPr>
+        <w:ind w:left="2981" w:hanging="360"/>
+      </w:pPr>
+    </w:lvl>
+    <w:lvl w:ilvl="2" w:tplc="3409001B" w:tentative="1">
+      <w:start w:val="1"/>
+      <w:numFmt w:val="lowerRoman"/>
+      <w:lvlText w:val="%3."/>
+      <w:lvlJc w:val="right"/>
+      <w:pPr>
+        <w:ind w:left="3701" w:hanging="180"/>
+      </w:pPr>
+    </w:lvl>
+    <w:lvl w:ilvl="3" w:tplc="3409000F" w:tentative="1">
+      <w:start w:val="1"/>
+      <w:numFmt w:val="decimal"/>
+      <w:lvlText w:val="%4."/>
+      <w:lvlJc w:val="left"/>
+      <w:pPr>
+        <w:ind w:left="4421" w:hanging="360"/>
+      </w:pPr>
+    </w:lvl>
+    <w:lvl w:ilvl="4" w:tplc="34090019" w:tentative="1">
+      <w:start w:val="1"/>
+      <w:numFmt w:val="lowerLetter"/>
+      <w:lvlText w:val="%5."/>
+      <w:lvlJc w:val="left"/>
+      <w:pPr>
+        <w:ind w:left="5141" w:hanging="360"/>
+      </w:pPr>
+    </w:lvl>
+    <w:lvl w:ilvl="5" w:tplc="3409001B" w:tentative="1">
+      <w:start w:val="1"/>
+      <w:numFmt w:val="lowerRoman"/>
+      <w:lvlText w:val="%6."/>
+      <w:lvlJc w:val="right"/>
+      <w:pPr>
+        <w:ind w:left="5861" w:hanging="180"/>
+      </w:pPr>
+    </w:lvl>
+    <w:lvl w:ilvl="6" w:tplc="3409000F" w:tentative="1">
+      <w:start w:val="1"/>
+      <w:numFmt w:val="decimal"/>
+      <w:lvlText w:val="%7."/>
+      <w:lvlJc w:val="left"/>
+      <w:pPr>
+        <w:ind w:left="6581" w:hanging="360"/>
+      </w:pPr>
+    </w:lvl>
+    <w:lvl w:ilvl="7" w:tplc="34090019" w:tentative="1">
+      <w:start w:val="1"/>
+      <w:numFmt w:val="lowerLetter"/>
+      <w:lvlText w:val="%8."/>
+      <w:lvlJc w:val="left"/>
+      <w:pPr>
+        <w:ind w:left="7301" w:hanging="360"/>
+      </w:pPr>
+    </w:lvl>
+    <w:lvl w:ilvl="8" w:tplc="3409001B" w:tentative="1">
+      <w:start w:val="1"/>
+      <w:numFmt w:val="lowerRoman"/>
+      <w:lvlText w:val="%9."/>
+      <w:lvlJc w:val="right"/>
+      <w:pPr>
+        <w:ind w:left="8021" w:hanging="180"/>
+      </w:pPr>
+    </w:lvl>
+  </w:abstractNum>
+  <w:abstractNum w:abstractNumId="27">
     <w:nsid w:val="54AF171A"/>
     <w:multiLevelType w:val="hybridMultilevel"/>
     <w:tmpl w:val="DD22DF3C"/>
@@ -8928,7 +14937,93 @@
       </w:rPr>
     </w:lvl>
   </w:abstractNum>
-  <w:abstractNum w:abstractNumId="12">
+  <w:abstractNum w:abstractNumId="28">
+    <w:nsid w:val="5B7573D9"/>
+    <w:multiLevelType w:val="hybridMultilevel"/>
+    <w:tmpl w:val="2ABAA524"/>
+    <w:lvl w:ilvl="0" w:tplc="3409000F">
+      <w:start w:val="1"/>
+      <w:numFmt w:val="decimal"/>
+      <w:lvlText w:val="%1."/>
+      <w:lvlJc w:val="left"/>
+      <w:pPr>
+        <w:ind w:left="2981" w:hanging="360"/>
+      </w:pPr>
+    </w:lvl>
+    <w:lvl w:ilvl="1" w:tplc="34090019" w:tentative="1">
+      <w:start w:val="1"/>
+      <w:numFmt w:val="lowerLetter"/>
+      <w:lvlText w:val="%2."/>
+      <w:lvlJc w:val="left"/>
+      <w:pPr>
+        <w:ind w:left="3701" w:hanging="360"/>
+      </w:pPr>
+    </w:lvl>
+    <w:lvl w:ilvl="2" w:tplc="3409001B" w:tentative="1">
+      <w:start w:val="1"/>
+      <w:numFmt w:val="lowerRoman"/>
+      <w:lvlText w:val="%3."/>
+      <w:lvlJc w:val="right"/>
+      <w:pPr>
+        <w:ind w:left="4421" w:hanging="180"/>
+      </w:pPr>
+    </w:lvl>
+    <w:lvl w:ilvl="3" w:tplc="3409000F" w:tentative="1">
+      <w:start w:val="1"/>
+      <w:numFmt w:val="decimal"/>
+      <w:lvlText w:val="%4."/>
+      <w:lvlJc w:val="left"/>
+      <w:pPr>
+        <w:ind w:left="5141" w:hanging="360"/>
+      </w:pPr>
+    </w:lvl>
+    <w:lvl w:ilvl="4" w:tplc="34090019" w:tentative="1">
+      <w:start w:val="1"/>
+      <w:numFmt w:val="lowerLetter"/>
+      <w:lvlText w:val="%5."/>
+      <w:lvlJc w:val="left"/>
+      <w:pPr>
+        <w:ind w:left="5861" w:hanging="360"/>
+      </w:pPr>
+    </w:lvl>
+    <w:lvl w:ilvl="5" w:tplc="3409001B" w:tentative="1">
+      <w:start w:val="1"/>
+      <w:numFmt w:val="lowerRoman"/>
+      <w:lvlText w:val="%6."/>
+      <w:lvlJc w:val="right"/>
+      <w:pPr>
+        <w:ind w:left="6581" w:hanging="180"/>
+      </w:pPr>
+    </w:lvl>
+    <w:lvl w:ilvl="6" w:tplc="3409000F" w:tentative="1">
+      <w:start w:val="1"/>
+      <w:numFmt w:val="decimal"/>
+      <w:lvlText w:val="%7."/>
+      <w:lvlJc w:val="left"/>
+      <w:pPr>
+        <w:ind w:left="7301" w:hanging="360"/>
+      </w:pPr>
+    </w:lvl>
+    <w:lvl w:ilvl="7" w:tplc="34090019" w:tentative="1">
+      <w:start w:val="1"/>
+      <w:numFmt w:val="lowerLetter"/>
+      <w:lvlText w:val="%8."/>
+      <w:lvlJc w:val="left"/>
+      <w:pPr>
+        <w:ind w:left="8021" w:hanging="360"/>
+      </w:pPr>
+    </w:lvl>
+    <w:lvl w:ilvl="8" w:tplc="3409001B" w:tentative="1">
+      <w:start w:val="1"/>
+      <w:numFmt w:val="lowerRoman"/>
+      <w:lvlText w:val="%9."/>
+      <w:lvlJc w:val="right"/>
+      <w:pPr>
+        <w:ind w:left="8741" w:hanging="180"/>
+      </w:pPr>
+    </w:lvl>
+  </w:abstractNum>
+  <w:abstractNum w:abstractNumId="29">
     <w:nsid w:val="68CD49C0"/>
     <w:multiLevelType w:val="hybridMultilevel"/>
     <w:tmpl w:val="24EA7222"/>
@@ -9041,7 +15136,265 @@
       </w:rPr>
     </w:lvl>
   </w:abstractNum>
-  <w:abstractNum w:abstractNumId="13">
+  <w:abstractNum w:abstractNumId="30">
+    <w:nsid w:val="6C276F9B"/>
+    <w:multiLevelType w:val="hybridMultilevel"/>
+    <w:tmpl w:val="BCB609A8"/>
+    <w:lvl w:ilvl="0" w:tplc="3409000F">
+      <w:start w:val="1"/>
+      <w:numFmt w:val="decimal"/>
+      <w:lvlText w:val="%1."/>
+      <w:lvlJc w:val="left"/>
+      <w:pPr>
+        <w:ind w:left="2261" w:hanging="360"/>
+      </w:pPr>
+    </w:lvl>
+    <w:lvl w:ilvl="1" w:tplc="34090019" w:tentative="1">
+      <w:start w:val="1"/>
+      <w:numFmt w:val="lowerLetter"/>
+      <w:lvlText w:val="%2."/>
+      <w:lvlJc w:val="left"/>
+      <w:pPr>
+        <w:ind w:left="2981" w:hanging="360"/>
+      </w:pPr>
+    </w:lvl>
+    <w:lvl w:ilvl="2" w:tplc="3409001B" w:tentative="1">
+      <w:start w:val="1"/>
+      <w:numFmt w:val="lowerRoman"/>
+      <w:lvlText w:val="%3."/>
+      <w:lvlJc w:val="right"/>
+      <w:pPr>
+        <w:ind w:left="3701" w:hanging="180"/>
+      </w:pPr>
+    </w:lvl>
+    <w:lvl w:ilvl="3" w:tplc="3409000F" w:tentative="1">
+      <w:start w:val="1"/>
+      <w:numFmt w:val="decimal"/>
+      <w:lvlText w:val="%4."/>
+      <w:lvlJc w:val="left"/>
+      <w:pPr>
+        <w:ind w:left="4421" w:hanging="360"/>
+      </w:pPr>
+    </w:lvl>
+    <w:lvl w:ilvl="4" w:tplc="34090019" w:tentative="1">
+      <w:start w:val="1"/>
+      <w:numFmt w:val="lowerLetter"/>
+      <w:lvlText w:val="%5."/>
+      <w:lvlJc w:val="left"/>
+      <w:pPr>
+        <w:ind w:left="5141" w:hanging="360"/>
+      </w:pPr>
+    </w:lvl>
+    <w:lvl w:ilvl="5" w:tplc="3409001B" w:tentative="1">
+      <w:start w:val="1"/>
+      <w:numFmt w:val="lowerRoman"/>
+      <w:lvlText w:val="%6."/>
+      <w:lvlJc w:val="right"/>
+      <w:pPr>
+        <w:ind w:left="5861" w:hanging="180"/>
+      </w:pPr>
+    </w:lvl>
+    <w:lvl w:ilvl="6" w:tplc="3409000F" w:tentative="1">
+      <w:start w:val="1"/>
+      <w:numFmt w:val="decimal"/>
+      <w:lvlText w:val="%7."/>
+      <w:lvlJc w:val="left"/>
+      <w:pPr>
+        <w:ind w:left="6581" w:hanging="360"/>
+      </w:pPr>
+    </w:lvl>
+    <w:lvl w:ilvl="7" w:tplc="34090019" w:tentative="1">
+      <w:start w:val="1"/>
+      <w:numFmt w:val="lowerLetter"/>
+      <w:lvlText w:val="%8."/>
+      <w:lvlJc w:val="left"/>
+      <w:pPr>
+        <w:ind w:left="7301" w:hanging="360"/>
+      </w:pPr>
+    </w:lvl>
+    <w:lvl w:ilvl="8" w:tplc="3409001B" w:tentative="1">
+      <w:start w:val="1"/>
+      <w:numFmt w:val="lowerRoman"/>
+      <w:lvlText w:val="%9."/>
+      <w:lvlJc w:val="right"/>
+      <w:pPr>
+        <w:ind w:left="8021" w:hanging="180"/>
+      </w:pPr>
+    </w:lvl>
+  </w:abstractNum>
+  <w:abstractNum w:abstractNumId="31">
+    <w:nsid w:val="6C6D57A1"/>
+    <w:multiLevelType w:val="hybridMultilevel"/>
+    <w:tmpl w:val="9BDA89D4"/>
+    <w:lvl w:ilvl="0" w:tplc="3409000F">
+      <w:start w:val="1"/>
+      <w:numFmt w:val="decimal"/>
+      <w:lvlText w:val="%1."/>
+      <w:lvlJc w:val="left"/>
+      <w:pPr>
+        <w:ind w:left="2261" w:hanging="360"/>
+      </w:pPr>
+    </w:lvl>
+    <w:lvl w:ilvl="1" w:tplc="34090019" w:tentative="1">
+      <w:start w:val="1"/>
+      <w:numFmt w:val="lowerLetter"/>
+      <w:lvlText w:val="%2."/>
+      <w:lvlJc w:val="left"/>
+      <w:pPr>
+        <w:ind w:left="2981" w:hanging="360"/>
+      </w:pPr>
+    </w:lvl>
+    <w:lvl w:ilvl="2" w:tplc="3409001B" w:tentative="1">
+      <w:start w:val="1"/>
+      <w:numFmt w:val="lowerRoman"/>
+      <w:lvlText w:val="%3."/>
+      <w:lvlJc w:val="right"/>
+      <w:pPr>
+        <w:ind w:left="3701" w:hanging="180"/>
+      </w:pPr>
+    </w:lvl>
+    <w:lvl w:ilvl="3" w:tplc="3409000F" w:tentative="1">
+      <w:start w:val="1"/>
+      <w:numFmt w:val="decimal"/>
+      <w:lvlText w:val="%4."/>
+      <w:lvlJc w:val="left"/>
+      <w:pPr>
+        <w:ind w:left="4421" w:hanging="360"/>
+      </w:pPr>
+    </w:lvl>
+    <w:lvl w:ilvl="4" w:tplc="34090019" w:tentative="1">
+      <w:start w:val="1"/>
+      <w:numFmt w:val="lowerLetter"/>
+      <w:lvlText w:val="%5."/>
+      <w:lvlJc w:val="left"/>
+      <w:pPr>
+        <w:ind w:left="5141" w:hanging="360"/>
+      </w:pPr>
+    </w:lvl>
+    <w:lvl w:ilvl="5" w:tplc="3409001B" w:tentative="1">
+      <w:start w:val="1"/>
+      <w:numFmt w:val="lowerRoman"/>
+      <w:lvlText w:val="%6."/>
+      <w:lvlJc w:val="right"/>
+      <w:pPr>
+        <w:ind w:left="5861" w:hanging="180"/>
+      </w:pPr>
+    </w:lvl>
+    <w:lvl w:ilvl="6" w:tplc="3409000F" w:tentative="1">
+      <w:start w:val="1"/>
+      <w:numFmt w:val="decimal"/>
+      <w:lvlText w:val="%7."/>
+      <w:lvlJc w:val="left"/>
+      <w:pPr>
+        <w:ind w:left="6581" w:hanging="360"/>
+      </w:pPr>
+    </w:lvl>
+    <w:lvl w:ilvl="7" w:tplc="34090019" w:tentative="1">
+      <w:start w:val="1"/>
+      <w:numFmt w:val="lowerLetter"/>
+      <w:lvlText w:val="%8."/>
+      <w:lvlJc w:val="left"/>
+      <w:pPr>
+        <w:ind w:left="7301" w:hanging="360"/>
+      </w:pPr>
+    </w:lvl>
+    <w:lvl w:ilvl="8" w:tplc="3409001B" w:tentative="1">
+      <w:start w:val="1"/>
+      <w:numFmt w:val="lowerRoman"/>
+      <w:lvlText w:val="%9."/>
+      <w:lvlJc w:val="right"/>
+      <w:pPr>
+        <w:ind w:left="8021" w:hanging="180"/>
+      </w:pPr>
+    </w:lvl>
+  </w:abstractNum>
+  <w:abstractNum w:abstractNumId="32">
+    <w:nsid w:val="6D983BEC"/>
+    <w:multiLevelType w:val="hybridMultilevel"/>
+    <w:tmpl w:val="AC361C38"/>
+    <w:lvl w:ilvl="0" w:tplc="3409000F">
+      <w:start w:val="1"/>
+      <w:numFmt w:val="decimal"/>
+      <w:lvlText w:val="%1."/>
+      <w:lvlJc w:val="left"/>
+      <w:pPr>
+        <w:ind w:left="2261" w:hanging="360"/>
+      </w:pPr>
+    </w:lvl>
+    <w:lvl w:ilvl="1" w:tplc="34090019" w:tentative="1">
+      <w:start w:val="1"/>
+      <w:numFmt w:val="lowerLetter"/>
+      <w:lvlText w:val="%2."/>
+      <w:lvlJc w:val="left"/>
+      <w:pPr>
+        <w:ind w:left="2981" w:hanging="360"/>
+      </w:pPr>
+    </w:lvl>
+    <w:lvl w:ilvl="2" w:tplc="3409001B" w:tentative="1">
+      <w:start w:val="1"/>
+      <w:numFmt w:val="lowerRoman"/>
+      <w:lvlText w:val="%3."/>
+      <w:lvlJc w:val="right"/>
+      <w:pPr>
+        <w:ind w:left="3701" w:hanging="180"/>
+      </w:pPr>
+    </w:lvl>
+    <w:lvl w:ilvl="3" w:tplc="3409000F" w:tentative="1">
+      <w:start w:val="1"/>
+      <w:numFmt w:val="decimal"/>
+      <w:lvlText w:val="%4."/>
+      <w:lvlJc w:val="left"/>
+      <w:pPr>
+        <w:ind w:left="4421" w:hanging="360"/>
+      </w:pPr>
+    </w:lvl>
+    <w:lvl w:ilvl="4" w:tplc="34090019" w:tentative="1">
+      <w:start w:val="1"/>
+      <w:numFmt w:val="lowerLetter"/>
+      <w:lvlText w:val="%5."/>
+      <w:lvlJc w:val="left"/>
+      <w:pPr>
+        <w:ind w:left="5141" w:hanging="360"/>
+      </w:pPr>
+    </w:lvl>
+    <w:lvl w:ilvl="5" w:tplc="3409001B" w:tentative="1">
+      <w:start w:val="1"/>
+      <w:numFmt w:val="lowerRoman"/>
+      <w:lvlText w:val="%6."/>
+      <w:lvlJc w:val="right"/>
+      <w:pPr>
+        <w:ind w:left="5861" w:hanging="180"/>
+      </w:pPr>
+    </w:lvl>
+    <w:lvl w:ilvl="6" w:tplc="3409000F" w:tentative="1">
+      <w:start w:val="1"/>
+      <w:numFmt w:val="decimal"/>
+      <w:lvlText w:val="%7."/>
+      <w:lvlJc w:val="left"/>
+      <w:pPr>
+        <w:ind w:left="6581" w:hanging="360"/>
+      </w:pPr>
+    </w:lvl>
+    <w:lvl w:ilvl="7" w:tplc="34090019" w:tentative="1">
+      <w:start w:val="1"/>
+      <w:numFmt w:val="lowerLetter"/>
+      <w:lvlText w:val="%8."/>
+      <w:lvlJc w:val="left"/>
+      <w:pPr>
+        <w:ind w:left="7301" w:hanging="360"/>
+      </w:pPr>
+    </w:lvl>
+    <w:lvl w:ilvl="8" w:tplc="3409001B" w:tentative="1">
+      <w:start w:val="1"/>
+      <w:numFmt w:val="lowerRoman"/>
+      <w:lvlText w:val="%9."/>
+      <w:lvlJc w:val="right"/>
+      <w:pPr>
+        <w:ind w:left="8021" w:hanging="180"/>
+      </w:pPr>
+    </w:lvl>
+  </w:abstractNum>
+  <w:abstractNum w:abstractNumId="33">
     <w:nsid w:val="6DE66B68"/>
     <w:multiLevelType w:val="hybridMultilevel"/>
     <w:tmpl w:val="BBE612CA"/>
@@ -9154,7 +15507,7 @@
       </w:rPr>
     </w:lvl>
   </w:abstractNum>
-  <w:abstractNum w:abstractNumId="14">
+  <w:abstractNum w:abstractNumId="34">
     <w:nsid w:val="799777FD"/>
     <w:multiLevelType w:val="hybridMultilevel"/>
     <w:tmpl w:val="FCE81C4E"/>
@@ -9267,7 +15620,7 @@
       </w:rPr>
     </w:lvl>
   </w:abstractNum>
-  <w:abstractNum w:abstractNumId="15">
+  <w:abstractNum w:abstractNumId="35">
     <w:nsid w:val="79FE5C34"/>
     <w:multiLevelType w:val="hybridMultilevel"/>
     <w:tmpl w:val="03682A62"/>
@@ -9380,53 +15733,202 @@
       </w:rPr>
     </w:lvl>
   </w:abstractNum>
+  <w:abstractNum w:abstractNumId="36">
+    <w:nsid w:val="7F2B744F"/>
+    <w:multiLevelType w:val="hybridMultilevel"/>
+    <w:tmpl w:val="687AA97A"/>
+    <w:lvl w:ilvl="0" w:tplc="3409000F">
+      <w:start w:val="1"/>
+      <w:numFmt w:val="decimal"/>
+      <w:lvlText w:val="%1."/>
+      <w:lvlJc w:val="left"/>
+      <w:pPr>
+        <w:ind w:left="2261" w:hanging="360"/>
+      </w:pPr>
+    </w:lvl>
+    <w:lvl w:ilvl="1" w:tplc="34090019" w:tentative="1">
+      <w:start w:val="1"/>
+      <w:numFmt w:val="lowerLetter"/>
+      <w:lvlText w:val="%2."/>
+      <w:lvlJc w:val="left"/>
+      <w:pPr>
+        <w:ind w:left="2981" w:hanging="360"/>
+      </w:pPr>
+    </w:lvl>
+    <w:lvl w:ilvl="2" w:tplc="3409001B" w:tentative="1">
+      <w:start w:val="1"/>
+      <w:numFmt w:val="lowerRoman"/>
+      <w:lvlText w:val="%3."/>
+      <w:lvlJc w:val="right"/>
+      <w:pPr>
+        <w:ind w:left="3701" w:hanging="180"/>
+      </w:pPr>
+    </w:lvl>
+    <w:lvl w:ilvl="3" w:tplc="3409000F" w:tentative="1">
+      <w:start w:val="1"/>
+      <w:numFmt w:val="decimal"/>
+      <w:lvlText w:val="%4."/>
+      <w:lvlJc w:val="left"/>
+      <w:pPr>
+        <w:ind w:left="4421" w:hanging="360"/>
+      </w:pPr>
+    </w:lvl>
+    <w:lvl w:ilvl="4" w:tplc="34090019" w:tentative="1">
+      <w:start w:val="1"/>
+      <w:numFmt w:val="lowerLetter"/>
+      <w:lvlText w:val="%5."/>
+      <w:lvlJc w:val="left"/>
+      <w:pPr>
+        <w:ind w:left="5141" w:hanging="360"/>
+      </w:pPr>
+    </w:lvl>
+    <w:lvl w:ilvl="5" w:tplc="3409001B" w:tentative="1">
+      <w:start w:val="1"/>
+      <w:numFmt w:val="lowerRoman"/>
+      <w:lvlText w:val="%6."/>
+      <w:lvlJc w:val="right"/>
+      <w:pPr>
+        <w:ind w:left="5861" w:hanging="180"/>
+      </w:pPr>
+    </w:lvl>
+    <w:lvl w:ilvl="6" w:tplc="3409000F" w:tentative="1">
+      <w:start w:val="1"/>
+      <w:numFmt w:val="decimal"/>
+      <w:lvlText w:val="%7."/>
+      <w:lvlJc w:val="left"/>
+      <w:pPr>
+        <w:ind w:left="6581" w:hanging="360"/>
+      </w:pPr>
+    </w:lvl>
+    <w:lvl w:ilvl="7" w:tplc="34090019" w:tentative="1">
+      <w:start w:val="1"/>
+      <w:numFmt w:val="lowerLetter"/>
+      <w:lvlText w:val="%8."/>
+      <w:lvlJc w:val="left"/>
+      <w:pPr>
+        <w:ind w:left="7301" w:hanging="360"/>
+      </w:pPr>
+    </w:lvl>
+    <w:lvl w:ilvl="8" w:tplc="3409001B" w:tentative="1">
+      <w:start w:val="1"/>
+      <w:numFmt w:val="lowerRoman"/>
+      <w:lvlText w:val="%9."/>
+      <w:lvlJc w:val="right"/>
+      <w:pPr>
+        <w:ind w:left="8021" w:hanging="180"/>
+      </w:pPr>
+    </w:lvl>
+  </w:abstractNum>
   <w:num w:numId="1">
+    <w:abstractNumId w:val="1"/>
+  </w:num>
+  <w:num w:numId="2">
+    <w:abstractNumId w:val="24"/>
+  </w:num>
+  <w:num w:numId="3">
+    <w:abstractNumId w:val="27"/>
+  </w:num>
+  <w:num w:numId="4">
+    <w:abstractNumId w:val="6"/>
+  </w:num>
+  <w:num w:numId="5">
+    <w:abstractNumId w:val="16"/>
+  </w:num>
+  <w:num w:numId="6">
+    <w:abstractNumId w:val="13"/>
+  </w:num>
+  <w:num w:numId="7">
+    <w:abstractNumId w:val="29"/>
+  </w:num>
+  <w:num w:numId="8">
+    <w:abstractNumId w:val="18"/>
+  </w:num>
+  <w:num w:numId="9">
+    <w:abstractNumId w:val="2"/>
+  </w:num>
+  <w:num w:numId="10">
+    <w:abstractNumId w:val="35"/>
+  </w:num>
+  <w:num w:numId="11">
+    <w:abstractNumId w:val="34"/>
+  </w:num>
+  <w:num w:numId="12">
+    <w:abstractNumId w:val="19"/>
+  </w:num>
+  <w:num w:numId="13">
+    <w:abstractNumId w:val="21"/>
+  </w:num>
+  <w:num w:numId="14">
+    <w:abstractNumId w:val="33"/>
+  </w:num>
+  <w:num w:numId="15">
+    <w:abstractNumId w:val="7"/>
+  </w:num>
+  <w:num w:numId="16">
+    <w:abstractNumId w:val="10"/>
+  </w:num>
+  <w:num w:numId="17">
+    <w:abstractNumId w:val="17"/>
+  </w:num>
+  <w:num w:numId="18">
+    <w:abstractNumId w:val="30"/>
+  </w:num>
+  <w:num w:numId="19">
+    <w:abstractNumId w:val="14"/>
+  </w:num>
+  <w:num w:numId="20">
+    <w:abstractNumId w:val="26"/>
+  </w:num>
+  <w:num w:numId="21">
+    <w:abstractNumId w:val="12"/>
+  </w:num>
+  <w:num w:numId="22">
+    <w:abstractNumId w:val="28"/>
+  </w:num>
+  <w:num w:numId="23">
     <w:abstractNumId w:val="0"/>
   </w:num>
-  <w:num w:numId="2">
-    <w:abstractNumId w:val="10"/>
+  <w:num w:numId="24">
+    <w:abstractNumId w:val="15"/>
   </w:num>
-  <w:num w:numId="3">
+  <w:num w:numId="25">
+    <w:abstractNumId w:val="5"/>
+  </w:num>
+  <w:num w:numId="26">
+    <w:abstractNumId w:val="9"/>
+  </w:num>
+  <w:num w:numId="27">
+    <w:abstractNumId w:val="3"/>
+  </w:num>
+  <w:num w:numId="28">
+    <w:abstractNumId w:val="8"/>
+  </w:num>
+  <w:num w:numId="29">
+    <w:abstractNumId w:val="22"/>
+  </w:num>
+  <w:num w:numId="30">
+    <w:abstractNumId w:val="23"/>
+  </w:num>
+  <w:num w:numId="31">
     <w:abstractNumId w:val="11"/>
   </w:num>
-  <w:num w:numId="4">
-    <w:abstractNumId w:val="2"/>
+  <w:num w:numId="32">
+    <w:abstractNumId w:val="20"/>
   </w:num>
-  <w:num w:numId="5">
-    <w:abstractNumId w:val="6"/>
+  <w:num w:numId="33">
+    <w:abstractNumId w:val="36"/>
   </w:num>
-  <w:num w:numId="6">
-    <w:abstractNumId w:val="5"/>
+  <w:num w:numId="34">
+    <w:abstractNumId w:val="25"/>
   </w:num>
-  <w:num w:numId="7">
-    <w:abstractNumId w:val="12"/>
+  <w:num w:numId="35">
+    <w:abstractNumId w:val="32"/>
   </w:num>
-  <w:num w:numId="8">
-    <w:abstractNumId w:val="7"/>
+  <w:num w:numId="36">
+    <w:abstractNumId w:val="4"/>
   </w:num>
-  <w:num w:numId="9">
-    <w:abstractNumId w:val="1"/>
-  </w:num>
-  <w:num w:numId="10">
-    <w:abstractNumId w:val="15"/>
-  </w:num>
-  <w:num w:numId="11">
-    <w:abstractNumId w:val="14"/>
-  </w:num>
-  <w:num w:numId="12">
-    <w:abstractNumId w:val="8"/>
-  </w:num>
-  <w:num w:numId="13">
-    <w:abstractNumId w:val="9"/>
-  </w:num>
-  <w:num w:numId="14">
-    <w:abstractNumId w:val="13"/>
-  </w:num>
-  <w:num w:numId="15">
-    <w:abstractNumId w:val="3"/>
-  </w:num>
-  <w:num w:numId="16">
-    <w:abstractNumId w:val="4"/>
+  <w:num w:numId="37">
+    <w:abstractNumId w:val="31"/>
   </w:num>
 </w:numbering>
 </file>
@@ -9824,6 +16326,7 @@
   <w:style w:type="paragraph" w:default="1" w:styleId="Normal">
     <w:name w:val="Normal"/>
     <w:qFormat/>
+    <w:rsid w:val="006C5D69"/>
   </w:style>
   <w:style w:type="paragraph" w:styleId="Heading1">
     <w:name w:val="heading 1"/>
@@ -9996,6 +16499,70 @@
       <w:rFonts w:ascii="Symbol" w:hAnsi="Symbol" w:cs="Symbol"/>
       <w:color w:val="000000"/>
       <w:szCs w:val="24"/>
+    </w:rPr>
+  </w:style>
+  <w:style w:type="paragraph" w:styleId="TOC2">
+    <w:name w:val="toc 2"/>
+    <w:basedOn w:val="Normal"/>
+    <w:next w:val="Normal"/>
+    <w:autoRedefine/>
+    <w:uiPriority w:val="39"/>
+    <w:unhideWhenUsed/>
+    <w:rsid w:val="008205CB"/>
+    <w:pPr>
+      <w:spacing w:after="100" w:line="259" w:lineRule="auto"/>
+      <w:ind w:left="220"/>
+    </w:pPr>
+    <w:rPr>
+      <w:rFonts w:asciiTheme="minorHAnsi" w:eastAsiaTheme="minorEastAsia" w:hAnsiTheme="minorHAnsi" w:cs="Times New Roman"/>
+      <w:sz w:val="22"/>
+      <w:lang w:val="en-US"/>
+    </w:rPr>
+  </w:style>
+  <w:style w:type="paragraph" w:styleId="TOC1">
+    <w:name w:val="toc 1"/>
+    <w:basedOn w:val="Normal"/>
+    <w:next w:val="Normal"/>
+    <w:autoRedefine/>
+    <w:uiPriority w:val="39"/>
+    <w:unhideWhenUsed/>
+    <w:rsid w:val="008205CB"/>
+    <w:pPr>
+      <w:spacing w:after="100" w:line="259" w:lineRule="auto"/>
+    </w:pPr>
+    <w:rPr>
+      <w:rFonts w:asciiTheme="minorHAnsi" w:eastAsiaTheme="minorEastAsia" w:hAnsiTheme="minorHAnsi" w:cs="Times New Roman"/>
+      <w:sz w:val="22"/>
+      <w:lang w:val="en-US"/>
+    </w:rPr>
+  </w:style>
+  <w:style w:type="paragraph" w:styleId="TOC3">
+    <w:name w:val="toc 3"/>
+    <w:basedOn w:val="Normal"/>
+    <w:next w:val="Normal"/>
+    <w:autoRedefine/>
+    <w:uiPriority w:val="39"/>
+    <w:unhideWhenUsed/>
+    <w:rsid w:val="008205CB"/>
+    <w:pPr>
+      <w:spacing w:after="100" w:line="259" w:lineRule="auto"/>
+      <w:ind w:left="440"/>
+    </w:pPr>
+    <w:rPr>
+      <w:rFonts w:asciiTheme="minorHAnsi" w:eastAsiaTheme="minorEastAsia" w:hAnsiTheme="minorHAnsi" w:cs="Times New Roman"/>
+      <w:sz w:val="22"/>
+      <w:lang w:val="en-US"/>
+    </w:rPr>
+  </w:style>
+  <w:style w:type="character" w:styleId="Hyperlink">
+    <w:name w:val="Hyperlink"/>
+    <w:basedOn w:val="DefaultParagraphFont"/>
+    <w:uiPriority w:val="99"/>
+    <w:unhideWhenUsed/>
+    <w:rsid w:val="00287E13"/>
+    <w:rPr>
+      <w:color w:val="0563C1" w:themeColor="hyperlink"/>
+      <w:u w:val="single"/>
     </w:rPr>
   </w:style>
 </w:styles>
@@ -10267,7 +16834,7 @@
 </file>
 
 <file path=customXml/itemProps1.xml><?xml version="1.0" encoding="utf-8"?>
-<ds:datastoreItem xmlns:ds="http://schemas.openxmlformats.org/officeDocument/2006/customXml" ds:itemID="{CCE0286E-33A4-46FC-A09B-EC923833994F}">
+<ds:datastoreItem xmlns:ds="http://schemas.openxmlformats.org/officeDocument/2006/customXml" ds:itemID="{4C70235C-F7C6-4466-AD09-DCCF812C4EDA}">
   <ds:schemaRefs>
     <ds:schemaRef ds:uri="http://schemas.openxmlformats.org/officeDocument/2006/bibliography"/>
   </ds:schemaRefs>
